--- a/posts/4e5006b6/02附件2：兰湾国际小区入住情况说明及登记信息.docx
+++ b/posts/4e5006b6/02附件2：兰湾国际小区入住情况说明及登记信息.docx
@@ -455,17 +455,7 @@
           <w:sz w:val="28"/>
           <w:szCs w:val="28"/>
         </w:rPr>
-        <w:t>和</w:t>
-      </w:r>
-      <w:bookmarkStart w:id="0" w:name="_GoBack"/>
-      <w:bookmarkEnd w:id="0"/>
-      <w:r>
-        <w:rPr>
-          <w:rFonts w:ascii="新宋体" w:eastAsia="新宋体" w:hAnsi="新宋体" w:hint="eastAsia"/>
-          <w:sz w:val="28"/>
-          <w:szCs w:val="28"/>
-        </w:rPr>
-        <w:t>挨户上门</w:t>
+        <w:t>和挨户上门</w:t>
       </w:r>
       <w:r>
         <w:rPr>
@@ -740,15 +730,16 @@
     </w:p>
     <w:tbl>
       <w:tblPr>
-        <w:tblW w:w="0" w:type="auto"/>
+        <w:tblW w:w="5000" w:type="pct"/>
         <w:jc w:val="center"/>
         <w:tblLook w:val="04A0" w:firstRow="1" w:lastRow="0" w:firstColumn="1" w:lastColumn="0" w:noHBand="0" w:noVBand="1"/>
       </w:tblPr>
       <w:tblGrid>
-        <w:gridCol w:w="1131"/>
-        <w:gridCol w:w="1060"/>
-        <w:gridCol w:w="1341"/>
-        <w:gridCol w:w="2184"/>
+        <w:gridCol w:w="1412"/>
+        <w:gridCol w:w="1701"/>
+        <w:gridCol w:w="1985"/>
+        <w:gridCol w:w="2411"/>
+        <w:gridCol w:w="1835"/>
       </w:tblGrid>
       <w:tr>
         <w:trPr>
@@ -757,7 +748,7 @@
         </w:trPr>
         <w:tc>
           <w:tcPr>
-            <w:tcW w:w="0" w:type="auto"/>
+            <w:tcW w:w="756" w:type="pct"/>
             <w:tcBorders>
               <w:top w:val="single" w:sz="4" w:space="0" w:color="auto"/>
               <w:left w:val="single" w:sz="4" w:space="0" w:color="auto"/>
@@ -772,25 +763,24 @@
           <w:p>
             <w:pPr>
               <w:widowControl/>
-              <w:spacing w:line="360" w:lineRule="auto"/>
-              <w:jc w:val="center"/>
-              <w:rPr>
-                <w:rFonts w:ascii="新宋体" w:eastAsia="新宋体" w:hAnsi="新宋体" w:cs="Arial"/>
-                <w:b/>
-                <w:bCs/>
-                <w:kern w:val="0"/>
-                <w:sz w:val="28"/>
-                <w:szCs w:val="28"/>
-              </w:rPr>
-            </w:pPr>
-            <w:r>
-              <w:rPr>
-                <w:rFonts w:ascii="新宋体" w:eastAsia="新宋体" w:hAnsi="新宋体" w:cs="Arial" w:hint="eastAsia"/>
-                <w:b/>
-                <w:bCs/>
-                <w:kern w:val="0"/>
-                <w:sz w:val="28"/>
-                <w:szCs w:val="28"/>
+              <w:jc w:val="center"/>
+              <w:rPr>
+                <w:rFonts w:ascii="宋体" w:hAnsi="宋体" w:cs="Arial"/>
+                <w:b/>
+                <w:bCs/>
+                <w:kern w:val="0"/>
+                <w:sz w:val="20"/>
+                <w:szCs w:val="20"/>
+              </w:rPr>
+            </w:pPr>
+            <w:r>
+              <w:rPr>
+                <w:rFonts w:ascii="宋体" w:hAnsi="宋体" w:cs="Arial" w:hint="eastAsia"/>
+                <w:b/>
+                <w:bCs/>
+                <w:kern w:val="0"/>
+                <w:sz w:val="20"/>
+                <w:szCs w:val="20"/>
               </w:rPr>
               <w:t>楼号</w:t>
             </w:r>
@@ -798,7 +788,7 @@
         </w:tc>
         <w:tc>
           <w:tcPr>
-            <w:tcW w:w="0" w:type="auto"/>
+            <w:tcW w:w="910" w:type="pct"/>
             <w:tcBorders>
               <w:top w:val="single" w:sz="4" w:space="0" w:color="auto"/>
               <w:left w:val="nil"/>
@@ -813,25 +803,24 @@
           <w:p>
             <w:pPr>
               <w:widowControl/>
-              <w:spacing w:line="360" w:lineRule="auto"/>
-              <w:jc w:val="center"/>
-              <w:rPr>
-                <w:rFonts w:ascii="新宋体" w:eastAsia="新宋体" w:hAnsi="新宋体" w:cs="Arial"/>
-                <w:b/>
-                <w:bCs/>
-                <w:kern w:val="0"/>
-                <w:sz w:val="28"/>
-                <w:szCs w:val="28"/>
-              </w:rPr>
-            </w:pPr>
-            <w:r>
-              <w:rPr>
-                <w:rFonts w:ascii="新宋体" w:eastAsia="新宋体" w:hAnsi="新宋体" w:cs="Arial" w:hint="eastAsia"/>
-                <w:b/>
-                <w:bCs/>
-                <w:kern w:val="0"/>
-                <w:sz w:val="28"/>
-                <w:szCs w:val="28"/>
+              <w:jc w:val="center"/>
+              <w:rPr>
+                <w:rFonts w:ascii="宋体" w:hAnsi="宋体" w:cs="Arial"/>
+                <w:b/>
+                <w:bCs/>
+                <w:kern w:val="0"/>
+                <w:sz w:val="20"/>
+                <w:szCs w:val="20"/>
+              </w:rPr>
+            </w:pPr>
+            <w:r>
+              <w:rPr>
+                <w:rFonts w:ascii="宋体" w:hAnsi="宋体" w:cs="Arial" w:hint="eastAsia"/>
+                <w:b/>
+                <w:bCs/>
+                <w:kern w:val="0"/>
+                <w:sz w:val="20"/>
+                <w:szCs w:val="20"/>
               </w:rPr>
               <w:t>单元数</w:t>
             </w:r>
@@ -839,7 +828,7 @@
         </w:tc>
         <w:tc>
           <w:tcPr>
-            <w:tcW w:w="0" w:type="auto"/>
+            <w:tcW w:w="1062" w:type="pct"/>
             <w:tcBorders>
               <w:top w:val="single" w:sz="4" w:space="0" w:color="auto"/>
               <w:left w:val="nil"/>
@@ -854,25 +843,24 @@
           <w:p>
             <w:pPr>
               <w:widowControl/>
-              <w:spacing w:line="360" w:lineRule="auto"/>
-              <w:jc w:val="center"/>
-              <w:rPr>
-                <w:rFonts w:ascii="新宋体" w:eastAsia="新宋体" w:hAnsi="新宋体" w:cs="Arial"/>
-                <w:b/>
-                <w:bCs/>
-                <w:kern w:val="0"/>
-                <w:sz w:val="28"/>
-                <w:szCs w:val="28"/>
-              </w:rPr>
-            </w:pPr>
-            <w:r>
-              <w:rPr>
-                <w:rFonts w:ascii="新宋体" w:eastAsia="新宋体" w:hAnsi="新宋体" w:cs="Arial" w:hint="eastAsia"/>
-                <w:b/>
-                <w:bCs/>
-                <w:kern w:val="0"/>
-                <w:sz w:val="28"/>
-                <w:szCs w:val="28"/>
+              <w:jc w:val="center"/>
+              <w:rPr>
+                <w:rFonts w:ascii="宋体" w:hAnsi="宋体" w:cs="Arial"/>
+                <w:b/>
+                <w:bCs/>
+                <w:kern w:val="0"/>
+                <w:sz w:val="20"/>
+                <w:szCs w:val="20"/>
+              </w:rPr>
+            </w:pPr>
+            <w:r>
+              <w:rPr>
+                <w:rFonts w:ascii="宋体" w:hAnsi="宋体" w:cs="Arial" w:hint="eastAsia"/>
+                <w:b/>
+                <w:bCs/>
+                <w:kern w:val="0"/>
+                <w:sz w:val="20"/>
+                <w:szCs w:val="20"/>
               </w:rPr>
               <w:t>住户总数</w:t>
             </w:r>
@@ -880,7 +868,7 @@
         </w:tc>
         <w:tc>
           <w:tcPr>
-            <w:tcW w:w="0" w:type="auto"/>
+            <w:tcW w:w="1290" w:type="pct"/>
             <w:tcBorders>
               <w:top w:val="single" w:sz="4" w:space="0" w:color="auto"/>
               <w:left w:val="nil"/>
@@ -895,49 +883,63 @@
           <w:p>
             <w:pPr>
               <w:widowControl/>
-              <w:spacing w:line="360" w:lineRule="auto"/>
-              <w:jc w:val="center"/>
-              <w:rPr>
-                <w:rFonts w:ascii="新宋体" w:eastAsia="新宋体" w:hAnsi="新宋体" w:cs="Arial"/>
-                <w:b/>
-                <w:bCs/>
-                <w:kern w:val="0"/>
-                <w:sz w:val="28"/>
-                <w:szCs w:val="28"/>
-              </w:rPr>
-            </w:pPr>
-            <w:r>
-              <w:rPr>
-                <w:rFonts w:ascii="新宋体" w:eastAsia="新宋体" w:hAnsi="新宋体" w:cs="Arial" w:hint="eastAsia"/>
-                <w:b/>
-                <w:bCs/>
-                <w:kern w:val="0"/>
-                <w:sz w:val="28"/>
-                <w:szCs w:val="28"/>
-              </w:rPr>
-              <w:t>已登记</w:t>
-            </w:r>
-            <w:r>
-              <w:rPr>
-                <w:rFonts w:ascii="新宋体" w:eastAsia="新宋体" w:hAnsi="新宋体" w:cs="Arial" w:hint="eastAsia"/>
-                <w:b/>
-                <w:bCs/>
-                <w:kern w:val="0"/>
-                <w:sz w:val="28"/>
-                <w:szCs w:val="28"/>
-              </w:rPr>
-              <w:t>入住</w:t>
-            </w:r>
-            <w:r>
-              <w:rPr>
-                <w:rFonts w:ascii="新宋体" w:eastAsia="新宋体" w:hAnsi="新宋体" w:cs="Arial" w:hint="eastAsia"/>
-                <w:b/>
-                <w:bCs/>
-                <w:kern w:val="0"/>
-                <w:sz w:val="28"/>
-                <w:szCs w:val="28"/>
-              </w:rPr>
-              <w:t>户数</w:t>
+              <w:jc w:val="center"/>
+              <w:rPr>
+                <w:rFonts w:ascii="宋体" w:hAnsi="宋体" w:cs="Arial"/>
+                <w:b/>
+                <w:bCs/>
+                <w:kern w:val="0"/>
+                <w:sz w:val="20"/>
+                <w:szCs w:val="20"/>
+              </w:rPr>
+            </w:pPr>
+            <w:r>
+              <w:rPr>
+                <w:rFonts w:ascii="宋体" w:hAnsi="宋体" w:cs="Arial" w:hint="eastAsia"/>
+                <w:b/>
+                <w:bCs/>
+                <w:kern w:val="0"/>
+                <w:sz w:val="20"/>
+                <w:szCs w:val="20"/>
+              </w:rPr>
+              <w:t>已登记入住户数</w:t>
+            </w:r>
+          </w:p>
+        </w:tc>
+        <w:tc>
+          <w:tcPr>
+            <w:tcW w:w="982" w:type="pct"/>
+            <w:tcBorders>
+              <w:top w:val="single" w:sz="4" w:space="0" w:color="auto"/>
+              <w:left w:val="nil"/>
+              <w:bottom w:val="single" w:sz="4" w:space="0" w:color="auto"/>
+              <w:right w:val="single" w:sz="4" w:space="0" w:color="auto"/>
+            </w:tcBorders>
+            <w:vAlign w:val="center"/>
+          </w:tcPr>
+          <w:p>
+            <w:pPr>
+              <w:widowControl/>
+              <w:jc w:val="center"/>
+              <w:rPr>
+                <w:rFonts w:ascii="宋体" w:hAnsi="宋体" w:cs="Arial" w:hint="eastAsia"/>
+                <w:b/>
+                <w:bCs/>
+                <w:kern w:val="0"/>
+                <w:sz w:val="20"/>
+                <w:szCs w:val="20"/>
+              </w:rPr>
+            </w:pPr>
+            <w:r>
+              <w:rPr>
+                <w:rFonts w:ascii="宋体" w:hAnsi="宋体" w:cs="Arial" w:hint="eastAsia"/>
+                <w:b/>
+                <w:bCs/>
+                <w:kern w:val="0"/>
+                <w:sz w:val="20"/>
+                <w:szCs w:val="20"/>
+              </w:rPr>
+              <w:t>备注</w:t>
             </w:r>
           </w:p>
         </w:tc>
@@ -949,7 +951,7 @@
         </w:trPr>
         <w:tc>
           <w:tcPr>
-            <w:tcW w:w="0" w:type="auto"/>
+            <w:tcW w:w="756" w:type="pct"/>
             <w:tcBorders>
               <w:top w:val="nil"/>
               <w:left w:val="single" w:sz="4" w:space="0" w:color="auto"/>
@@ -964,25 +966,24 @@
           <w:p>
             <w:pPr>
               <w:widowControl/>
-              <w:spacing w:line="360" w:lineRule="auto"/>
-              <w:jc w:val="center"/>
-              <w:rPr>
-                <w:rFonts w:ascii="新宋体" w:eastAsia="新宋体" w:hAnsi="新宋体" w:cs="Arial"/>
-                <w:b/>
-                <w:bCs/>
-                <w:kern w:val="0"/>
-                <w:sz w:val="28"/>
-                <w:szCs w:val="28"/>
-              </w:rPr>
-            </w:pPr>
-            <w:r>
-              <w:rPr>
-                <w:rFonts w:ascii="新宋体" w:eastAsia="新宋体" w:hAnsi="新宋体" w:cs="Arial"/>
-                <w:b/>
-                <w:bCs/>
-                <w:kern w:val="0"/>
-                <w:sz w:val="28"/>
-                <w:szCs w:val="28"/>
+              <w:jc w:val="center"/>
+              <w:rPr>
+                <w:rFonts w:ascii="宋体" w:hAnsi="宋体" w:cs="Arial"/>
+                <w:b/>
+                <w:bCs/>
+                <w:kern w:val="0"/>
+                <w:sz w:val="20"/>
+                <w:szCs w:val="20"/>
+              </w:rPr>
+            </w:pPr>
+            <w:r>
+              <w:rPr>
+                <w:rFonts w:ascii="宋体" w:hAnsi="宋体" w:cs="Arial"/>
+                <w:b/>
+                <w:bCs/>
+                <w:kern w:val="0"/>
+                <w:sz w:val="20"/>
+                <w:szCs w:val="20"/>
               </w:rPr>
               <w:t>1号楼</w:t>
             </w:r>
@@ -990,36 +991,39 @@
         </w:tc>
         <w:tc>
           <w:tcPr>
-            <w:tcW w:w="0" w:type="auto"/>
-            <w:tcBorders>
-              <w:top w:val="nil"/>
-              <w:left w:val="nil"/>
-              <w:bottom w:val="single" w:sz="4" w:space="0" w:color="auto"/>
-              <w:right w:val="single" w:sz="4" w:space="0" w:color="auto"/>
-            </w:tcBorders>
-            <w:shd w:val="clear" w:color="auto" w:fill="auto"/>
-            <w:noWrap/>
-            <w:vAlign w:val="center"/>
-            <w:hideMark/>
-          </w:tcPr>
-          <w:p>
-            <w:pPr>
-              <w:widowControl/>
-              <w:spacing w:line="360" w:lineRule="auto"/>
-              <w:jc w:val="center"/>
-              <w:rPr>
-                <w:rFonts w:ascii="新宋体" w:eastAsia="新宋体" w:hAnsi="新宋体" w:cs="Arial"/>
-                <w:kern w:val="0"/>
-                <w:sz w:val="28"/>
-                <w:szCs w:val="28"/>
-              </w:rPr>
-            </w:pPr>
-            <w:r>
-              <w:rPr>
-                <w:rFonts w:ascii="新宋体" w:eastAsia="新宋体" w:hAnsi="新宋体" w:cs="Arial"/>
-                <w:kern w:val="0"/>
-                <w:sz w:val="28"/>
-                <w:szCs w:val="28"/>
+            <w:tcW w:w="910" w:type="pct"/>
+            <w:tcBorders>
+              <w:top w:val="nil"/>
+              <w:left w:val="nil"/>
+              <w:bottom w:val="single" w:sz="4" w:space="0" w:color="auto"/>
+              <w:right w:val="single" w:sz="4" w:space="0" w:color="auto"/>
+            </w:tcBorders>
+            <w:shd w:val="clear" w:color="auto" w:fill="auto"/>
+            <w:noWrap/>
+            <w:vAlign w:val="center"/>
+            <w:hideMark/>
+          </w:tcPr>
+          <w:p>
+            <w:pPr>
+              <w:widowControl/>
+              <w:jc w:val="center"/>
+              <w:rPr>
+                <w:rFonts w:ascii="宋体" w:hAnsi="宋体" w:cs="Arial"/>
+                <w:b/>
+                <w:bCs/>
+                <w:kern w:val="0"/>
+                <w:sz w:val="20"/>
+                <w:szCs w:val="20"/>
+              </w:rPr>
+            </w:pPr>
+            <w:r>
+              <w:rPr>
+                <w:rFonts w:ascii="宋体" w:hAnsi="宋体" w:cs="Arial"/>
+                <w:b/>
+                <w:bCs/>
+                <w:kern w:val="0"/>
+                <w:sz w:val="20"/>
+                <w:szCs w:val="20"/>
               </w:rPr>
               <w:t>2</w:t>
             </w:r>
@@ -1027,42 +1031,39 @@
         </w:tc>
         <w:tc>
           <w:tcPr>
-            <w:tcW w:w="0" w:type="auto"/>
-            <w:tcBorders>
-              <w:top w:val="nil"/>
-              <w:left w:val="nil"/>
-              <w:bottom w:val="single" w:sz="4" w:space="0" w:color="auto"/>
-              <w:right w:val="single" w:sz="4" w:space="0" w:color="auto"/>
-            </w:tcBorders>
-            <w:shd w:val="clear" w:color="auto" w:fill="auto"/>
-            <w:noWrap/>
-            <w:vAlign w:val="center"/>
-            <w:hideMark/>
-          </w:tcPr>
-          <w:p>
-            <w:pPr>
-              <w:widowControl/>
-              <w:spacing w:line="360" w:lineRule="auto"/>
-              <w:jc w:val="center"/>
-              <w:rPr>
-                <w:rFonts w:ascii="新宋体" w:eastAsia="新宋体" w:hAnsi="新宋体" w:cs="Courier New"/>
-                <w:b/>
-                <w:bCs/>
-                <w:color w:val="C00000"/>
-                <w:kern w:val="0"/>
-                <w:sz w:val="28"/>
-                <w:szCs w:val="28"/>
-              </w:rPr>
-            </w:pPr>
-            <w:r>
-              <w:rPr>
-                <w:rFonts w:ascii="新宋体" w:eastAsia="新宋体" w:hAnsi="新宋体" w:cs="Courier New"/>
-                <w:b/>
-                <w:bCs/>
-                <w:color w:val="C00000"/>
-                <w:kern w:val="0"/>
-                <w:sz w:val="28"/>
-                <w:szCs w:val="28"/>
+            <w:tcW w:w="1062" w:type="pct"/>
+            <w:tcBorders>
+              <w:top w:val="nil"/>
+              <w:left w:val="nil"/>
+              <w:bottom w:val="single" w:sz="4" w:space="0" w:color="auto"/>
+              <w:right w:val="single" w:sz="4" w:space="0" w:color="auto"/>
+            </w:tcBorders>
+            <w:shd w:val="clear" w:color="auto" w:fill="auto"/>
+            <w:noWrap/>
+            <w:vAlign w:val="center"/>
+            <w:hideMark/>
+          </w:tcPr>
+          <w:p>
+            <w:pPr>
+              <w:widowControl/>
+              <w:jc w:val="center"/>
+              <w:rPr>
+                <w:rFonts w:ascii="宋体" w:hAnsi="宋体" w:cs="Arial"/>
+                <w:b/>
+                <w:bCs/>
+                <w:kern w:val="0"/>
+                <w:sz w:val="20"/>
+                <w:szCs w:val="20"/>
+              </w:rPr>
+            </w:pPr>
+            <w:r>
+              <w:rPr>
+                <w:rFonts w:ascii="宋体" w:hAnsi="宋体" w:cs="Arial"/>
+                <w:b/>
+                <w:bCs/>
+                <w:kern w:val="0"/>
+                <w:sz w:val="20"/>
+                <w:szCs w:val="20"/>
               </w:rPr>
               <w:t>108</w:t>
             </w:r>
@@ -1070,39 +1071,68 @@
         </w:tc>
         <w:tc>
           <w:tcPr>
-            <w:tcW w:w="0" w:type="auto"/>
-            <w:tcBorders>
-              <w:top w:val="nil"/>
-              <w:left w:val="nil"/>
-              <w:bottom w:val="single" w:sz="4" w:space="0" w:color="auto"/>
-              <w:right w:val="single" w:sz="4" w:space="0" w:color="auto"/>
-            </w:tcBorders>
-            <w:shd w:val="clear" w:color="auto" w:fill="auto"/>
-            <w:noWrap/>
-            <w:vAlign w:val="center"/>
-            <w:hideMark/>
-          </w:tcPr>
-          <w:p>
-            <w:pPr>
-              <w:widowControl/>
-              <w:spacing w:line="360" w:lineRule="auto"/>
-              <w:jc w:val="center"/>
-              <w:rPr>
-                <w:rFonts w:ascii="新宋体" w:eastAsia="新宋体" w:hAnsi="新宋体" w:cs="Arial"/>
-                <w:kern w:val="0"/>
-                <w:sz w:val="28"/>
-                <w:szCs w:val="28"/>
-              </w:rPr>
-            </w:pPr>
-            <w:r>
-              <w:rPr>
-                <w:rFonts w:ascii="新宋体" w:eastAsia="新宋体" w:hAnsi="新宋体" w:cs="Arial"/>
-                <w:kern w:val="0"/>
-                <w:sz w:val="28"/>
-                <w:szCs w:val="28"/>
+            <w:tcW w:w="1290" w:type="pct"/>
+            <w:tcBorders>
+              <w:top w:val="nil"/>
+              <w:left w:val="nil"/>
+              <w:bottom w:val="single" w:sz="4" w:space="0" w:color="auto"/>
+              <w:right w:val="single" w:sz="4" w:space="0" w:color="auto"/>
+            </w:tcBorders>
+            <w:shd w:val="clear" w:color="auto" w:fill="auto"/>
+            <w:noWrap/>
+            <w:vAlign w:val="center"/>
+            <w:hideMark/>
+          </w:tcPr>
+          <w:p>
+            <w:pPr>
+              <w:widowControl/>
+              <w:jc w:val="center"/>
+              <w:rPr>
+                <w:rFonts w:ascii="宋体" w:hAnsi="宋体" w:cs="Arial"/>
+                <w:b/>
+                <w:bCs/>
+                <w:kern w:val="0"/>
+                <w:sz w:val="20"/>
+                <w:szCs w:val="20"/>
+              </w:rPr>
+            </w:pPr>
+            <w:r>
+              <w:rPr>
+                <w:rFonts w:ascii="宋体" w:hAnsi="宋体" w:cs="Arial"/>
+                <w:b/>
+                <w:bCs/>
+                <w:kern w:val="0"/>
+                <w:sz w:val="20"/>
+                <w:szCs w:val="20"/>
               </w:rPr>
               <w:t>4</w:t>
             </w:r>
+          </w:p>
+        </w:tc>
+        <w:tc>
+          <w:tcPr>
+            <w:tcW w:w="982" w:type="pct"/>
+            <w:tcBorders>
+              <w:top w:val="nil"/>
+              <w:left w:val="nil"/>
+              <w:bottom w:val="single" w:sz="4" w:space="0" w:color="auto"/>
+              <w:right w:val="single" w:sz="4" w:space="0" w:color="auto"/>
+            </w:tcBorders>
+            <w:vAlign w:val="center"/>
+          </w:tcPr>
+          <w:p>
+            <w:pPr>
+              <w:widowControl/>
+              <w:jc w:val="center"/>
+              <w:rPr>
+                <w:rFonts w:ascii="宋体" w:hAnsi="宋体" w:cs="Arial"/>
+                <w:b/>
+                <w:bCs/>
+                <w:kern w:val="0"/>
+                <w:sz w:val="20"/>
+                <w:szCs w:val="20"/>
+              </w:rPr>
+            </w:pPr>
           </w:p>
         </w:tc>
       </w:tr>
@@ -1113,7 +1143,7 @@
         </w:trPr>
         <w:tc>
           <w:tcPr>
-            <w:tcW w:w="0" w:type="auto"/>
+            <w:tcW w:w="756" w:type="pct"/>
             <w:tcBorders>
               <w:top w:val="nil"/>
               <w:left w:val="single" w:sz="4" w:space="0" w:color="auto"/>
@@ -1128,25 +1158,24 @@
           <w:p>
             <w:pPr>
               <w:widowControl/>
-              <w:spacing w:line="360" w:lineRule="auto"/>
-              <w:jc w:val="center"/>
-              <w:rPr>
-                <w:rFonts w:ascii="新宋体" w:eastAsia="新宋体" w:hAnsi="新宋体" w:cs="Arial"/>
-                <w:b/>
-                <w:bCs/>
-                <w:kern w:val="0"/>
-                <w:sz w:val="28"/>
-                <w:szCs w:val="28"/>
-              </w:rPr>
-            </w:pPr>
-            <w:r>
-              <w:rPr>
-                <w:rFonts w:ascii="新宋体" w:eastAsia="新宋体" w:hAnsi="新宋体" w:cs="Arial"/>
-                <w:b/>
-                <w:bCs/>
-                <w:kern w:val="0"/>
-                <w:sz w:val="28"/>
-                <w:szCs w:val="28"/>
+              <w:jc w:val="center"/>
+              <w:rPr>
+                <w:rFonts w:ascii="宋体" w:hAnsi="宋体" w:cs="Arial"/>
+                <w:b/>
+                <w:bCs/>
+                <w:kern w:val="0"/>
+                <w:sz w:val="20"/>
+                <w:szCs w:val="20"/>
+              </w:rPr>
+            </w:pPr>
+            <w:r>
+              <w:rPr>
+                <w:rFonts w:ascii="宋体" w:hAnsi="宋体" w:cs="Arial"/>
+                <w:b/>
+                <w:bCs/>
+                <w:kern w:val="0"/>
+                <w:sz w:val="20"/>
+                <w:szCs w:val="20"/>
               </w:rPr>
               <w:t>2号楼</w:t>
             </w:r>
@@ -1154,36 +1183,39 @@
         </w:tc>
         <w:tc>
           <w:tcPr>
-            <w:tcW w:w="0" w:type="auto"/>
-            <w:tcBorders>
-              <w:top w:val="nil"/>
-              <w:left w:val="nil"/>
-              <w:bottom w:val="single" w:sz="4" w:space="0" w:color="auto"/>
-              <w:right w:val="single" w:sz="4" w:space="0" w:color="auto"/>
-            </w:tcBorders>
-            <w:shd w:val="clear" w:color="auto" w:fill="auto"/>
-            <w:noWrap/>
-            <w:vAlign w:val="center"/>
-            <w:hideMark/>
-          </w:tcPr>
-          <w:p>
-            <w:pPr>
-              <w:widowControl/>
-              <w:spacing w:line="360" w:lineRule="auto"/>
-              <w:jc w:val="center"/>
-              <w:rPr>
-                <w:rFonts w:ascii="新宋体" w:eastAsia="新宋体" w:hAnsi="新宋体" w:cs="Arial"/>
-                <w:kern w:val="0"/>
-                <w:sz w:val="28"/>
-                <w:szCs w:val="28"/>
-              </w:rPr>
-            </w:pPr>
-            <w:r>
-              <w:rPr>
-                <w:rFonts w:ascii="新宋体" w:eastAsia="新宋体" w:hAnsi="新宋体" w:cs="Arial"/>
-                <w:kern w:val="0"/>
-                <w:sz w:val="28"/>
-                <w:szCs w:val="28"/>
+            <w:tcW w:w="910" w:type="pct"/>
+            <w:tcBorders>
+              <w:top w:val="nil"/>
+              <w:left w:val="nil"/>
+              <w:bottom w:val="single" w:sz="4" w:space="0" w:color="auto"/>
+              <w:right w:val="single" w:sz="4" w:space="0" w:color="auto"/>
+            </w:tcBorders>
+            <w:shd w:val="clear" w:color="auto" w:fill="auto"/>
+            <w:noWrap/>
+            <w:vAlign w:val="center"/>
+            <w:hideMark/>
+          </w:tcPr>
+          <w:p>
+            <w:pPr>
+              <w:widowControl/>
+              <w:jc w:val="center"/>
+              <w:rPr>
+                <w:rFonts w:ascii="宋体" w:hAnsi="宋体" w:cs="Arial"/>
+                <w:b/>
+                <w:bCs/>
+                <w:kern w:val="0"/>
+                <w:sz w:val="20"/>
+                <w:szCs w:val="20"/>
+              </w:rPr>
+            </w:pPr>
+            <w:r>
+              <w:rPr>
+                <w:rFonts w:ascii="宋体" w:hAnsi="宋体" w:cs="Arial"/>
+                <w:b/>
+                <w:bCs/>
+                <w:kern w:val="0"/>
+                <w:sz w:val="20"/>
+                <w:szCs w:val="20"/>
               </w:rPr>
               <w:t>2</w:t>
             </w:r>
@@ -1191,42 +1223,39 @@
         </w:tc>
         <w:tc>
           <w:tcPr>
-            <w:tcW w:w="0" w:type="auto"/>
-            <w:tcBorders>
-              <w:top w:val="nil"/>
-              <w:left w:val="nil"/>
-              <w:bottom w:val="single" w:sz="4" w:space="0" w:color="auto"/>
-              <w:right w:val="single" w:sz="4" w:space="0" w:color="auto"/>
-            </w:tcBorders>
-            <w:shd w:val="clear" w:color="auto" w:fill="auto"/>
-            <w:noWrap/>
-            <w:vAlign w:val="center"/>
-            <w:hideMark/>
-          </w:tcPr>
-          <w:p>
-            <w:pPr>
-              <w:widowControl/>
-              <w:spacing w:line="360" w:lineRule="auto"/>
-              <w:jc w:val="center"/>
-              <w:rPr>
-                <w:rFonts w:ascii="新宋体" w:eastAsia="新宋体" w:hAnsi="新宋体" w:cs="Courier New"/>
-                <w:b/>
-                <w:bCs/>
-                <w:color w:val="C00000"/>
-                <w:kern w:val="0"/>
-                <w:sz w:val="28"/>
-                <w:szCs w:val="28"/>
-              </w:rPr>
-            </w:pPr>
-            <w:r>
-              <w:rPr>
-                <w:rFonts w:ascii="新宋体" w:eastAsia="新宋体" w:hAnsi="新宋体" w:cs="Courier New"/>
-                <w:b/>
-                <w:bCs/>
-                <w:color w:val="C00000"/>
-                <w:kern w:val="0"/>
-                <w:sz w:val="28"/>
-                <w:szCs w:val="28"/>
+            <w:tcW w:w="1062" w:type="pct"/>
+            <w:tcBorders>
+              <w:top w:val="nil"/>
+              <w:left w:val="nil"/>
+              <w:bottom w:val="single" w:sz="4" w:space="0" w:color="auto"/>
+              <w:right w:val="single" w:sz="4" w:space="0" w:color="auto"/>
+            </w:tcBorders>
+            <w:shd w:val="clear" w:color="auto" w:fill="auto"/>
+            <w:noWrap/>
+            <w:vAlign w:val="center"/>
+            <w:hideMark/>
+          </w:tcPr>
+          <w:p>
+            <w:pPr>
+              <w:widowControl/>
+              <w:jc w:val="center"/>
+              <w:rPr>
+                <w:rFonts w:ascii="宋体" w:hAnsi="宋体" w:cs="Arial"/>
+                <w:b/>
+                <w:bCs/>
+                <w:kern w:val="0"/>
+                <w:sz w:val="20"/>
+                <w:szCs w:val="20"/>
+              </w:rPr>
+            </w:pPr>
+            <w:r>
+              <w:rPr>
+                <w:rFonts w:ascii="宋体" w:hAnsi="宋体" w:cs="Arial"/>
+                <w:b/>
+                <w:bCs/>
+                <w:kern w:val="0"/>
+                <w:sz w:val="20"/>
+                <w:szCs w:val="20"/>
               </w:rPr>
               <w:t>88</w:t>
             </w:r>
@@ -1234,39 +1263,68 @@
         </w:tc>
         <w:tc>
           <w:tcPr>
-            <w:tcW w:w="0" w:type="auto"/>
-            <w:tcBorders>
-              <w:top w:val="nil"/>
-              <w:left w:val="nil"/>
-              <w:bottom w:val="single" w:sz="4" w:space="0" w:color="auto"/>
-              <w:right w:val="single" w:sz="4" w:space="0" w:color="auto"/>
-            </w:tcBorders>
-            <w:shd w:val="clear" w:color="auto" w:fill="auto"/>
-            <w:noWrap/>
-            <w:vAlign w:val="center"/>
-            <w:hideMark/>
-          </w:tcPr>
-          <w:p>
-            <w:pPr>
-              <w:widowControl/>
-              <w:spacing w:line="360" w:lineRule="auto"/>
-              <w:jc w:val="center"/>
-              <w:rPr>
-                <w:rFonts w:ascii="新宋体" w:eastAsia="新宋体" w:hAnsi="新宋体" w:cs="Arial"/>
-                <w:kern w:val="0"/>
-                <w:sz w:val="28"/>
-                <w:szCs w:val="28"/>
-              </w:rPr>
-            </w:pPr>
-            <w:r>
-              <w:rPr>
-                <w:rFonts w:ascii="新宋体" w:eastAsia="新宋体" w:hAnsi="新宋体" w:cs="Arial"/>
-                <w:kern w:val="0"/>
-                <w:sz w:val="28"/>
-                <w:szCs w:val="28"/>
+            <w:tcW w:w="1290" w:type="pct"/>
+            <w:tcBorders>
+              <w:top w:val="nil"/>
+              <w:left w:val="nil"/>
+              <w:bottom w:val="single" w:sz="4" w:space="0" w:color="auto"/>
+              <w:right w:val="single" w:sz="4" w:space="0" w:color="auto"/>
+            </w:tcBorders>
+            <w:shd w:val="clear" w:color="auto" w:fill="auto"/>
+            <w:noWrap/>
+            <w:vAlign w:val="center"/>
+            <w:hideMark/>
+          </w:tcPr>
+          <w:p>
+            <w:pPr>
+              <w:widowControl/>
+              <w:jc w:val="center"/>
+              <w:rPr>
+                <w:rFonts w:ascii="宋体" w:hAnsi="宋体" w:cs="Arial"/>
+                <w:b/>
+                <w:bCs/>
+                <w:kern w:val="0"/>
+                <w:sz w:val="20"/>
+                <w:szCs w:val="20"/>
+              </w:rPr>
+            </w:pPr>
+            <w:r>
+              <w:rPr>
+                <w:rFonts w:ascii="宋体" w:hAnsi="宋体" w:cs="Arial"/>
+                <w:b/>
+                <w:bCs/>
+                <w:kern w:val="0"/>
+                <w:sz w:val="20"/>
+                <w:szCs w:val="20"/>
               </w:rPr>
               <w:t>4</w:t>
             </w:r>
+          </w:p>
+        </w:tc>
+        <w:tc>
+          <w:tcPr>
+            <w:tcW w:w="982" w:type="pct"/>
+            <w:tcBorders>
+              <w:top w:val="nil"/>
+              <w:left w:val="nil"/>
+              <w:bottom w:val="single" w:sz="4" w:space="0" w:color="auto"/>
+              <w:right w:val="single" w:sz="4" w:space="0" w:color="auto"/>
+            </w:tcBorders>
+            <w:vAlign w:val="center"/>
+          </w:tcPr>
+          <w:p>
+            <w:pPr>
+              <w:widowControl/>
+              <w:jc w:val="center"/>
+              <w:rPr>
+                <w:rFonts w:ascii="宋体" w:hAnsi="宋体" w:cs="Arial"/>
+                <w:b/>
+                <w:bCs/>
+                <w:kern w:val="0"/>
+                <w:sz w:val="20"/>
+                <w:szCs w:val="20"/>
+              </w:rPr>
+            </w:pPr>
           </w:p>
         </w:tc>
       </w:tr>
@@ -1277,7 +1335,7 @@
         </w:trPr>
         <w:tc>
           <w:tcPr>
-            <w:tcW w:w="0" w:type="auto"/>
+            <w:tcW w:w="756" w:type="pct"/>
             <w:tcBorders>
               <w:top w:val="nil"/>
               <w:left w:val="single" w:sz="4" w:space="0" w:color="auto"/>
@@ -1292,25 +1350,24 @@
           <w:p>
             <w:pPr>
               <w:widowControl/>
-              <w:spacing w:line="360" w:lineRule="auto"/>
-              <w:jc w:val="center"/>
-              <w:rPr>
-                <w:rFonts w:ascii="新宋体" w:eastAsia="新宋体" w:hAnsi="新宋体" w:cs="Arial"/>
-                <w:b/>
-                <w:bCs/>
-                <w:kern w:val="0"/>
-                <w:sz w:val="28"/>
-                <w:szCs w:val="28"/>
-              </w:rPr>
-            </w:pPr>
-            <w:r>
-              <w:rPr>
-                <w:rFonts w:ascii="新宋体" w:eastAsia="新宋体" w:hAnsi="新宋体" w:cs="Arial"/>
-                <w:b/>
-                <w:bCs/>
-                <w:kern w:val="0"/>
-                <w:sz w:val="28"/>
-                <w:szCs w:val="28"/>
+              <w:jc w:val="center"/>
+              <w:rPr>
+                <w:rFonts w:ascii="宋体" w:hAnsi="宋体" w:cs="Arial"/>
+                <w:b/>
+                <w:bCs/>
+                <w:kern w:val="0"/>
+                <w:sz w:val="20"/>
+                <w:szCs w:val="20"/>
+              </w:rPr>
+            </w:pPr>
+            <w:r>
+              <w:rPr>
+                <w:rFonts w:ascii="宋体" w:hAnsi="宋体" w:cs="Arial"/>
+                <w:b/>
+                <w:bCs/>
+                <w:kern w:val="0"/>
+                <w:sz w:val="20"/>
+                <w:szCs w:val="20"/>
               </w:rPr>
               <w:t>3号楼</w:t>
             </w:r>
@@ -1318,36 +1375,39 @@
         </w:tc>
         <w:tc>
           <w:tcPr>
-            <w:tcW w:w="0" w:type="auto"/>
-            <w:tcBorders>
-              <w:top w:val="nil"/>
-              <w:left w:val="nil"/>
-              <w:bottom w:val="single" w:sz="4" w:space="0" w:color="auto"/>
-              <w:right w:val="single" w:sz="4" w:space="0" w:color="auto"/>
-            </w:tcBorders>
-            <w:shd w:val="clear" w:color="auto" w:fill="auto"/>
-            <w:noWrap/>
-            <w:vAlign w:val="center"/>
-            <w:hideMark/>
-          </w:tcPr>
-          <w:p>
-            <w:pPr>
-              <w:widowControl/>
-              <w:spacing w:line="360" w:lineRule="auto"/>
-              <w:jc w:val="center"/>
-              <w:rPr>
-                <w:rFonts w:ascii="新宋体" w:eastAsia="新宋体" w:hAnsi="新宋体" w:cs="Arial"/>
-                <w:kern w:val="0"/>
-                <w:sz w:val="28"/>
-                <w:szCs w:val="28"/>
-              </w:rPr>
-            </w:pPr>
-            <w:r>
-              <w:rPr>
-                <w:rFonts w:ascii="新宋体" w:eastAsia="新宋体" w:hAnsi="新宋体" w:cs="Arial"/>
-                <w:kern w:val="0"/>
-                <w:sz w:val="28"/>
-                <w:szCs w:val="28"/>
+            <w:tcW w:w="910" w:type="pct"/>
+            <w:tcBorders>
+              <w:top w:val="nil"/>
+              <w:left w:val="nil"/>
+              <w:bottom w:val="single" w:sz="4" w:space="0" w:color="auto"/>
+              <w:right w:val="single" w:sz="4" w:space="0" w:color="auto"/>
+            </w:tcBorders>
+            <w:shd w:val="clear" w:color="auto" w:fill="auto"/>
+            <w:noWrap/>
+            <w:vAlign w:val="center"/>
+            <w:hideMark/>
+          </w:tcPr>
+          <w:p>
+            <w:pPr>
+              <w:widowControl/>
+              <w:jc w:val="center"/>
+              <w:rPr>
+                <w:rFonts w:ascii="宋体" w:hAnsi="宋体" w:cs="Arial"/>
+                <w:b/>
+                <w:bCs/>
+                <w:kern w:val="0"/>
+                <w:sz w:val="20"/>
+                <w:szCs w:val="20"/>
+              </w:rPr>
+            </w:pPr>
+            <w:r>
+              <w:rPr>
+                <w:rFonts w:ascii="宋体" w:hAnsi="宋体" w:cs="Arial"/>
+                <w:b/>
+                <w:bCs/>
+                <w:kern w:val="0"/>
+                <w:sz w:val="20"/>
+                <w:szCs w:val="20"/>
               </w:rPr>
               <w:t>2</w:t>
             </w:r>
@@ -1355,42 +1415,39 @@
         </w:tc>
         <w:tc>
           <w:tcPr>
-            <w:tcW w:w="0" w:type="auto"/>
-            <w:tcBorders>
-              <w:top w:val="nil"/>
-              <w:left w:val="nil"/>
-              <w:bottom w:val="single" w:sz="4" w:space="0" w:color="auto"/>
-              <w:right w:val="single" w:sz="4" w:space="0" w:color="auto"/>
-            </w:tcBorders>
-            <w:shd w:val="clear" w:color="auto" w:fill="auto"/>
-            <w:noWrap/>
-            <w:vAlign w:val="center"/>
-            <w:hideMark/>
-          </w:tcPr>
-          <w:p>
-            <w:pPr>
-              <w:widowControl/>
-              <w:spacing w:line="360" w:lineRule="auto"/>
-              <w:jc w:val="center"/>
-              <w:rPr>
-                <w:rFonts w:ascii="新宋体" w:eastAsia="新宋体" w:hAnsi="新宋体" w:cs="Courier New"/>
-                <w:b/>
-                <w:bCs/>
-                <w:color w:val="C00000"/>
-                <w:kern w:val="0"/>
-                <w:sz w:val="28"/>
-                <w:szCs w:val="28"/>
-              </w:rPr>
-            </w:pPr>
-            <w:r>
-              <w:rPr>
-                <w:rFonts w:ascii="新宋体" w:eastAsia="新宋体" w:hAnsi="新宋体" w:cs="Courier New"/>
-                <w:b/>
-                <w:bCs/>
-                <w:color w:val="C00000"/>
-                <w:kern w:val="0"/>
-                <w:sz w:val="28"/>
-                <w:szCs w:val="28"/>
+            <w:tcW w:w="1062" w:type="pct"/>
+            <w:tcBorders>
+              <w:top w:val="nil"/>
+              <w:left w:val="nil"/>
+              <w:bottom w:val="single" w:sz="4" w:space="0" w:color="auto"/>
+              <w:right w:val="single" w:sz="4" w:space="0" w:color="auto"/>
+            </w:tcBorders>
+            <w:shd w:val="clear" w:color="auto" w:fill="auto"/>
+            <w:noWrap/>
+            <w:vAlign w:val="center"/>
+            <w:hideMark/>
+          </w:tcPr>
+          <w:p>
+            <w:pPr>
+              <w:widowControl/>
+              <w:jc w:val="center"/>
+              <w:rPr>
+                <w:rFonts w:ascii="宋体" w:hAnsi="宋体" w:cs="Arial"/>
+                <w:b/>
+                <w:bCs/>
+                <w:kern w:val="0"/>
+                <w:sz w:val="20"/>
+                <w:szCs w:val="20"/>
+              </w:rPr>
+            </w:pPr>
+            <w:r>
+              <w:rPr>
+                <w:rFonts w:ascii="宋体" w:hAnsi="宋体" w:cs="Arial"/>
+                <w:b/>
+                <w:bCs/>
+                <w:kern w:val="0"/>
+                <w:sz w:val="20"/>
+                <w:szCs w:val="20"/>
               </w:rPr>
               <w:t>88</w:t>
             </w:r>
@@ -1398,39 +1455,68 @@
         </w:tc>
         <w:tc>
           <w:tcPr>
-            <w:tcW w:w="0" w:type="auto"/>
-            <w:tcBorders>
-              <w:top w:val="nil"/>
-              <w:left w:val="nil"/>
-              <w:bottom w:val="single" w:sz="4" w:space="0" w:color="auto"/>
-              <w:right w:val="single" w:sz="4" w:space="0" w:color="auto"/>
-            </w:tcBorders>
-            <w:shd w:val="clear" w:color="auto" w:fill="auto"/>
-            <w:noWrap/>
-            <w:vAlign w:val="center"/>
-            <w:hideMark/>
-          </w:tcPr>
-          <w:p>
-            <w:pPr>
-              <w:widowControl/>
-              <w:spacing w:line="360" w:lineRule="auto"/>
-              <w:jc w:val="center"/>
-              <w:rPr>
-                <w:rFonts w:ascii="新宋体" w:eastAsia="新宋体" w:hAnsi="新宋体" w:cs="Arial"/>
-                <w:kern w:val="0"/>
-                <w:sz w:val="28"/>
-                <w:szCs w:val="28"/>
-              </w:rPr>
-            </w:pPr>
-            <w:r>
-              <w:rPr>
-                <w:rFonts w:ascii="新宋体" w:eastAsia="新宋体" w:hAnsi="新宋体" w:cs="Arial"/>
-                <w:kern w:val="0"/>
-                <w:sz w:val="28"/>
-                <w:szCs w:val="28"/>
+            <w:tcW w:w="1290" w:type="pct"/>
+            <w:tcBorders>
+              <w:top w:val="nil"/>
+              <w:left w:val="nil"/>
+              <w:bottom w:val="single" w:sz="4" w:space="0" w:color="auto"/>
+              <w:right w:val="single" w:sz="4" w:space="0" w:color="auto"/>
+            </w:tcBorders>
+            <w:shd w:val="clear" w:color="auto" w:fill="auto"/>
+            <w:noWrap/>
+            <w:vAlign w:val="center"/>
+            <w:hideMark/>
+          </w:tcPr>
+          <w:p>
+            <w:pPr>
+              <w:widowControl/>
+              <w:jc w:val="center"/>
+              <w:rPr>
+                <w:rFonts w:ascii="宋体" w:hAnsi="宋体" w:cs="Arial"/>
+                <w:b/>
+                <w:bCs/>
+                <w:kern w:val="0"/>
+                <w:sz w:val="20"/>
+                <w:szCs w:val="20"/>
+              </w:rPr>
+            </w:pPr>
+            <w:r>
+              <w:rPr>
+                <w:rFonts w:ascii="宋体" w:hAnsi="宋体" w:cs="Arial"/>
+                <w:b/>
+                <w:bCs/>
+                <w:kern w:val="0"/>
+                <w:sz w:val="20"/>
+                <w:szCs w:val="20"/>
               </w:rPr>
               <w:t>5</w:t>
             </w:r>
+          </w:p>
+        </w:tc>
+        <w:tc>
+          <w:tcPr>
+            <w:tcW w:w="982" w:type="pct"/>
+            <w:tcBorders>
+              <w:top w:val="nil"/>
+              <w:left w:val="nil"/>
+              <w:bottom w:val="single" w:sz="4" w:space="0" w:color="auto"/>
+              <w:right w:val="single" w:sz="4" w:space="0" w:color="auto"/>
+            </w:tcBorders>
+            <w:vAlign w:val="center"/>
+          </w:tcPr>
+          <w:p>
+            <w:pPr>
+              <w:widowControl/>
+              <w:jc w:val="center"/>
+              <w:rPr>
+                <w:rFonts w:ascii="宋体" w:hAnsi="宋体" w:cs="Arial"/>
+                <w:b/>
+                <w:bCs/>
+                <w:kern w:val="0"/>
+                <w:sz w:val="20"/>
+                <w:szCs w:val="20"/>
+              </w:rPr>
+            </w:pPr>
           </w:p>
         </w:tc>
       </w:tr>
@@ -1441,7 +1527,7 @@
         </w:trPr>
         <w:tc>
           <w:tcPr>
-            <w:tcW w:w="0" w:type="auto"/>
+            <w:tcW w:w="756" w:type="pct"/>
             <w:tcBorders>
               <w:top w:val="nil"/>
               <w:left w:val="single" w:sz="4" w:space="0" w:color="auto"/>
@@ -1456,25 +1542,24 @@
           <w:p>
             <w:pPr>
               <w:widowControl/>
-              <w:spacing w:line="360" w:lineRule="auto"/>
-              <w:jc w:val="center"/>
-              <w:rPr>
-                <w:rFonts w:ascii="新宋体" w:eastAsia="新宋体" w:hAnsi="新宋体" w:cs="Arial"/>
-                <w:b/>
-                <w:bCs/>
-                <w:kern w:val="0"/>
-                <w:sz w:val="28"/>
-                <w:szCs w:val="28"/>
-              </w:rPr>
-            </w:pPr>
-            <w:r>
-              <w:rPr>
-                <w:rFonts w:ascii="新宋体" w:eastAsia="新宋体" w:hAnsi="新宋体" w:cs="Arial"/>
-                <w:b/>
-                <w:bCs/>
-                <w:kern w:val="0"/>
-                <w:sz w:val="28"/>
-                <w:szCs w:val="28"/>
+              <w:jc w:val="center"/>
+              <w:rPr>
+                <w:rFonts w:ascii="宋体" w:hAnsi="宋体" w:cs="Arial"/>
+                <w:b/>
+                <w:bCs/>
+                <w:kern w:val="0"/>
+                <w:sz w:val="20"/>
+                <w:szCs w:val="20"/>
+              </w:rPr>
+            </w:pPr>
+            <w:r>
+              <w:rPr>
+                <w:rFonts w:ascii="宋体" w:hAnsi="宋体" w:cs="Arial"/>
+                <w:b/>
+                <w:bCs/>
+                <w:kern w:val="0"/>
+                <w:sz w:val="20"/>
+                <w:szCs w:val="20"/>
               </w:rPr>
               <w:t>4号楼</w:t>
             </w:r>
@@ -1482,36 +1567,39 @@
         </w:tc>
         <w:tc>
           <w:tcPr>
-            <w:tcW w:w="0" w:type="auto"/>
-            <w:tcBorders>
-              <w:top w:val="nil"/>
-              <w:left w:val="nil"/>
-              <w:bottom w:val="single" w:sz="4" w:space="0" w:color="auto"/>
-              <w:right w:val="single" w:sz="4" w:space="0" w:color="auto"/>
-            </w:tcBorders>
-            <w:shd w:val="clear" w:color="auto" w:fill="auto"/>
-            <w:noWrap/>
-            <w:vAlign w:val="center"/>
-            <w:hideMark/>
-          </w:tcPr>
-          <w:p>
-            <w:pPr>
-              <w:widowControl/>
-              <w:spacing w:line="360" w:lineRule="auto"/>
-              <w:jc w:val="center"/>
-              <w:rPr>
-                <w:rFonts w:ascii="新宋体" w:eastAsia="新宋体" w:hAnsi="新宋体" w:cs="Arial"/>
-                <w:kern w:val="0"/>
-                <w:sz w:val="28"/>
-                <w:szCs w:val="28"/>
-              </w:rPr>
-            </w:pPr>
-            <w:r>
-              <w:rPr>
-                <w:rFonts w:ascii="新宋体" w:eastAsia="新宋体" w:hAnsi="新宋体" w:cs="Arial"/>
-                <w:kern w:val="0"/>
-                <w:sz w:val="28"/>
-                <w:szCs w:val="28"/>
+            <w:tcW w:w="910" w:type="pct"/>
+            <w:tcBorders>
+              <w:top w:val="nil"/>
+              <w:left w:val="nil"/>
+              <w:bottom w:val="single" w:sz="4" w:space="0" w:color="auto"/>
+              <w:right w:val="single" w:sz="4" w:space="0" w:color="auto"/>
+            </w:tcBorders>
+            <w:shd w:val="clear" w:color="auto" w:fill="auto"/>
+            <w:noWrap/>
+            <w:vAlign w:val="center"/>
+            <w:hideMark/>
+          </w:tcPr>
+          <w:p>
+            <w:pPr>
+              <w:widowControl/>
+              <w:jc w:val="center"/>
+              <w:rPr>
+                <w:rFonts w:ascii="宋体" w:hAnsi="宋体" w:cs="Arial"/>
+                <w:b/>
+                <w:bCs/>
+                <w:kern w:val="0"/>
+                <w:sz w:val="20"/>
+                <w:szCs w:val="20"/>
+              </w:rPr>
+            </w:pPr>
+            <w:r>
+              <w:rPr>
+                <w:rFonts w:ascii="宋体" w:hAnsi="宋体" w:cs="Arial"/>
+                <w:b/>
+                <w:bCs/>
+                <w:kern w:val="0"/>
+                <w:sz w:val="20"/>
+                <w:szCs w:val="20"/>
               </w:rPr>
               <w:t>2</w:t>
             </w:r>
@@ -1519,42 +1607,39 @@
         </w:tc>
         <w:tc>
           <w:tcPr>
-            <w:tcW w:w="0" w:type="auto"/>
-            <w:tcBorders>
-              <w:top w:val="nil"/>
-              <w:left w:val="nil"/>
-              <w:bottom w:val="single" w:sz="4" w:space="0" w:color="auto"/>
-              <w:right w:val="single" w:sz="4" w:space="0" w:color="auto"/>
-            </w:tcBorders>
-            <w:shd w:val="clear" w:color="auto" w:fill="auto"/>
-            <w:noWrap/>
-            <w:vAlign w:val="center"/>
-            <w:hideMark/>
-          </w:tcPr>
-          <w:p>
-            <w:pPr>
-              <w:widowControl/>
-              <w:spacing w:line="360" w:lineRule="auto"/>
-              <w:jc w:val="center"/>
-              <w:rPr>
-                <w:rFonts w:ascii="新宋体" w:eastAsia="新宋体" w:hAnsi="新宋体" w:cs="Courier New"/>
-                <w:b/>
-                <w:bCs/>
-                <w:color w:val="C00000"/>
-                <w:kern w:val="0"/>
-                <w:sz w:val="28"/>
-                <w:szCs w:val="28"/>
-              </w:rPr>
-            </w:pPr>
-            <w:r>
-              <w:rPr>
-                <w:rFonts w:ascii="新宋体" w:eastAsia="新宋体" w:hAnsi="新宋体" w:cs="Courier New"/>
-                <w:b/>
-                <w:bCs/>
-                <w:color w:val="C00000"/>
-                <w:kern w:val="0"/>
-                <w:sz w:val="28"/>
-                <w:szCs w:val="28"/>
+            <w:tcW w:w="1062" w:type="pct"/>
+            <w:tcBorders>
+              <w:top w:val="nil"/>
+              <w:left w:val="nil"/>
+              <w:bottom w:val="single" w:sz="4" w:space="0" w:color="auto"/>
+              <w:right w:val="single" w:sz="4" w:space="0" w:color="auto"/>
+            </w:tcBorders>
+            <w:shd w:val="clear" w:color="auto" w:fill="auto"/>
+            <w:noWrap/>
+            <w:vAlign w:val="center"/>
+            <w:hideMark/>
+          </w:tcPr>
+          <w:p>
+            <w:pPr>
+              <w:widowControl/>
+              <w:jc w:val="center"/>
+              <w:rPr>
+                <w:rFonts w:ascii="宋体" w:hAnsi="宋体" w:cs="Arial"/>
+                <w:b/>
+                <w:bCs/>
+                <w:kern w:val="0"/>
+                <w:sz w:val="20"/>
+                <w:szCs w:val="20"/>
+              </w:rPr>
+            </w:pPr>
+            <w:r>
+              <w:rPr>
+                <w:rFonts w:ascii="宋体" w:hAnsi="宋体" w:cs="Arial"/>
+                <w:b/>
+                <w:bCs/>
+                <w:kern w:val="0"/>
+                <w:sz w:val="20"/>
+                <w:szCs w:val="20"/>
               </w:rPr>
               <w:t>107</w:t>
             </w:r>
@@ -1562,39 +1647,68 @@
         </w:tc>
         <w:tc>
           <w:tcPr>
-            <w:tcW w:w="0" w:type="auto"/>
-            <w:tcBorders>
-              <w:top w:val="nil"/>
-              <w:left w:val="nil"/>
-              <w:bottom w:val="single" w:sz="4" w:space="0" w:color="auto"/>
-              <w:right w:val="single" w:sz="4" w:space="0" w:color="auto"/>
-            </w:tcBorders>
-            <w:shd w:val="clear" w:color="auto" w:fill="auto"/>
-            <w:noWrap/>
-            <w:vAlign w:val="center"/>
-            <w:hideMark/>
-          </w:tcPr>
-          <w:p>
-            <w:pPr>
-              <w:widowControl/>
-              <w:spacing w:line="360" w:lineRule="auto"/>
-              <w:jc w:val="center"/>
-              <w:rPr>
-                <w:rFonts w:ascii="新宋体" w:eastAsia="新宋体" w:hAnsi="新宋体" w:cs="Arial"/>
-                <w:kern w:val="0"/>
-                <w:sz w:val="28"/>
-                <w:szCs w:val="28"/>
-              </w:rPr>
-            </w:pPr>
-            <w:r>
-              <w:rPr>
-                <w:rFonts w:ascii="新宋体" w:eastAsia="新宋体" w:hAnsi="新宋体" w:cs="Arial"/>
-                <w:kern w:val="0"/>
-                <w:sz w:val="28"/>
-                <w:szCs w:val="28"/>
+            <w:tcW w:w="1290" w:type="pct"/>
+            <w:tcBorders>
+              <w:top w:val="nil"/>
+              <w:left w:val="nil"/>
+              <w:bottom w:val="single" w:sz="4" w:space="0" w:color="auto"/>
+              <w:right w:val="single" w:sz="4" w:space="0" w:color="auto"/>
+            </w:tcBorders>
+            <w:shd w:val="clear" w:color="auto" w:fill="auto"/>
+            <w:noWrap/>
+            <w:vAlign w:val="center"/>
+            <w:hideMark/>
+          </w:tcPr>
+          <w:p>
+            <w:pPr>
+              <w:widowControl/>
+              <w:jc w:val="center"/>
+              <w:rPr>
+                <w:rFonts w:ascii="宋体" w:hAnsi="宋体" w:cs="Arial"/>
+                <w:b/>
+                <w:bCs/>
+                <w:kern w:val="0"/>
+                <w:sz w:val="20"/>
+                <w:szCs w:val="20"/>
+              </w:rPr>
+            </w:pPr>
+            <w:r>
+              <w:rPr>
+                <w:rFonts w:ascii="宋体" w:hAnsi="宋体" w:cs="Arial"/>
+                <w:b/>
+                <w:bCs/>
+                <w:kern w:val="0"/>
+                <w:sz w:val="20"/>
+                <w:szCs w:val="20"/>
               </w:rPr>
               <w:t>59</w:t>
             </w:r>
+          </w:p>
+        </w:tc>
+        <w:tc>
+          <w:tcPr>
+            <w:tcW w:w="982" w:type="pct"/>
+            <w:tcBorders>
+              <w:top w:val="nil"/>
+              <w:left w:val="nil"/>
+              <w:bottom w:val="single" w:sz="4" w:space="0" w:color="auto"/>
+              <w:right w:val="single" w:sz="4" w:space="0" w:color="auto"/>
+            </w:tcBorders>
+            <w:vAlign w:val="center"/>
+          </w:tcPr>
+          <w:p>
+            <w:pPr>
+              <w:widowControl/>
+              <w:jc w:val="center"/>
+              <w:rPr>
+                <w:rFonts w:ascii="宋体" w:hAnsi="宋体" w:cs="Arial"/>
+                <w:b/>
+                <w:bCs/>
+                <w:kern w:val="0"/>
+                <w:sz w:val="20"/>
+                <w:szCs w:val="20"/>
+              </w:rPr>
+            </w:pPr>
           </w:p>
         </w:tc>
       </w:tr>
@@ -1605,7 +1719,7 @@
         </w:trPr>
         <w:tc>
           <w:tcPr>
-            <w:tcW w:w="0" w:type="auto"/>
+            <w:tcW w:w="756" w:type="pct"/>
             <w:tcBorders>
               <w:top w:val="nil"/>
               <w:left w:val="single" w:sz="4" w:space="0" w:color="auto"/>
@@ -1620,25 +1734,24 @@
           <w:p>
             <w:pPr>
               <w:widowControl/>
-              <w:spacing w:line="360" w:lineRule="auto"/>
-              <w:jc w:val="center"/>
-              <w:rPr>
-                <w:rFonts w:ascii="新宋体" w:eastAsia="新宋体" w:hAnsi="新宋体" w:cs="Arial"/>
-                <w:b/>
-                <w:bCs/>
-                <w:kern w:val="0"/>
-                <w:sz w:val="28"/>
-                <w:szCs w:val="28"/>
-              </w:rPr>
-            </w:pPr>
-            <w:r>
-              <w:rPr>
-                <w:rFonts w:ascii="新宋体" w:eastAsia="新宋体" w:hAnsi="新宋体" w:cs="Arial"/>
-                <w:b/>
-                <w:bCs/>
-                <w:kern w:val="0"/>
-                <w:sz w:val="28"/>
-                <w:szCs w:val="28"/>
+              <w:jc w:val="center"/>
+              <w:rPr>
+                <w:rFonts w:ascii="宋体" w:hAnsi="宋体" w:cs="Arial"/>
+                <w:b/>
+                <w:bCs/>
+                <w:kern w:val="0"/>
+                <w:sz w:val="20"/>
+                <w:szCs w:val="20"/>
+              </w:rPr>
+            </w:pPr>
+            <w:r>
+              <w:rPr>
+                <w:rFonts w:ascii="宋体" w:hAnsi="宋体" w:cs="Arial"/>
+                <w:b/>
+                <w:bCs/>
+                <w:kern w:val="0"/>
+                <w:sz w:val="20"/>
+                <w:szCs w:val="20"/>
               </w:rPr>
               <w:t>5号楼</w:t>
             </w:r>
@@ -1646,36 +1759,39 @@
         </w:tc>
         <w:tc>
           <w:tcPr>
-            <w:tcW w:w="0" w:type="auto"/>
-            <w:tcBorders>
-              <w:top w:val="nil"/>
-              <w:left w:val="nil"/>
-              <w:bottom w:val="single" w:sz="4" w:space="0" w:color="auto"/>
-              <w:right w:val="single" w:sz="4" w:space="0" w:color="auto"/>
-            </w:tcBorders>
-            <w:shd w:val="clear" w:color="auto" w:fill="auto"/>
-            <w:noWrap/>
-            <w:vAlign w:val="center"/>
-            <w:hideMark/>
-          </w:tcPr>
-          <w:p>
-            <w:pPr>
-              <w:widowControl/>
-              <w:spacing w:line="360" w:lineRule="auto"/>
-              <w:jc w:val="center"/>
-              <w:rPr>
-                <w:rFonts w:ascii="新宋体" w:eastAsia="新宋体" w:hAnsi="新宋体" w:cs="Arial"/>
-                <w:kern w:val="0"/>
-                <w:sz w:val="28"/>
-                <w:szCs w:val="28"/>
-              </w:rPr>
-            </w:pPr>
-            <w:r>
-              <w:rPr>
-                <w:rFonts w:ascii="新宋体" w:eastAsia="新宋体" w:hAnsi="新宋体" w:cs="Arial"/>
-                <w:kern w:val="0"/>
-                <w:sz w:val="28"/>
-                <w:szCs w:val="28"/>
+            <w:tcW w:w="910" w:type="pct"/>
+            <w:tcBorders>
+              <w:top w:val="nil"/>
+              <w:left w:val="nil"/>
+              <w:bottom w:val="single" w:sz="4" w:space="0" w:color="auto"/>
+              <w:right w:val="single" w:sz="4" w:space="0" w:color="auto"/>
+            </w:tcBorders>
+            <w:shd w:val="clear" w:color="auto" w:fill="auto"/>
+            <w:noWrap/>
+            <w:vAlign w:val="center"/>
+            <w:hideMark/>
+          </w:tcPr>
+          <w:p>
+            <w:pPr>
+              <w:widowControl/>
+              <w:jc w:val="center"/>
+              <w:rPr>
+                <w:rFonts w:ascii="宋体" w:hAnsi="宋体" w:cs="Arial"/>
+                <w:b/>
+                <w:bCs/>
+                <w:kern w:val="0"/>
+                <w:sz w:val="20"/>
+                <w:szCs w:val="20"/>
+              </w:rPr>
+            </w:pPr>
+            <w:r>
+              <w:rPr>
+                <w:rFonts w:ascii="宋体" w:hAnsi="宋体" w:cs="Arial"/>
+                <w:b/>
+                <w:bCs/>
+                <w:kern w:val="0"/>
+                <w:sz w:val="20"/>
+                <w:szCs w:val="20"/>
               </w:rPr>
               <w:t>2</w:t>
             </w:r>
@@ -1683,42 +1799,39 @@
         </w:tc>
         <w:tc>
           <w:tcPr>
-            <w:tcW w:w="0" w:type="auto"/>
-            <w:tcBorders>
-              <w:top w:val="nil"/>
-              <w:left w:val="nil"/>
-              <w:bottom w:val="single" w:sz="4" w:space="0" w:color="auto"/>
-              <w:right w:val="single" w:sz="4" w:space="0" w:color="auto"/>
-            </w:tcBorders>
-            <w:shd w:val="clear" w:color="auto" w:fill="auto"/>
-            <w:noWrap/>
-            <w:vAlign w:val="center"/>
-            <w:hideMark/>
-          </w:tcPr>
-          <w:p>
-            <w:pPr>
-              <w:widowControl/>
-              <w:spacing w:line="360" w:lineRule="auto"/>
-              <w:jc w:val="center"/>
-              <w:rPr>
-                <w:rFonts w:ascii="新宋体" w:eastAsia="新宋体" w:hAnsi="新宋体" w:cs="Courier New"/>
-                <w:b/>
-                <w:bCs/>
-                <w:color w:val="C00000"/>
-                <w:kern w:val="0"/>
-                <w:sz w:val="28"/>
-                <w:szCs w:val="28"/>
-              </w:rPr>
-            </w:pPr>
-            <w:r>
-              <w:rPr>
-                <w:rFonts w:ascii="新宋体" w:eastAsia="新宋体" w:hAnsi="新宋体" w:cs="Courier New"/>
-                <w:b/>
-                <w:bCs/>
-                <w:color w:val="C00000"/>
-                <w:kern w:val="0"/>
-                <w:sz w:val="28"/>
-                <w:szCs w:val="28"/>
+            <w:tcW w:w="1062" w:type="pct"/>
+            <w:tcBorders>
+              <w:top w:val="nil"/>
+              <w:left w:val="nil"/>
+              <w:bottom w:val="single" w:sz="4" w:space="0" w:color="auto"/>
+              <w:right w:val="single" w:sz="4" w:space="0" w:color="auto"/>
+            </w:tcBorders>
+            <w:shd w:val="clear" w:color="auto" w:fill="auto"/>
+            <w:noWrap/>
+            <w:vAlign w:val="center"/>
+            <w:hideMark/>
+          </w:tcPr>
+          <w:p>
+            <w:pPr>
+              <w:widowControl/>
+              <w:jc w:val="center"/>
+              <w:rPr>
+                <w:rFonts w:ascii="宋体" w:hAnsi="宋体" w:cs="Arial"/>
+                <w:b/>
+                <w:bCs/>
+                <w:kern w:val="0"/>
+                <w:sz w:val="20"/>
+                <w:szCs w:val="20"/>
+              </w:rPr>
+            </w:pPr>
+            <w:r>
+              <w:rPr>
+                <w:rFonts w:ascii="宋体" w:hAnsi="宋体" w:cs="Arial"/>
+                <w:b/>
+                <w:bCs/>
+                <w:kern w:val="0"/>
+                <w:sz w:val="20"/>
+                <w:szCs w:val="20"/>
               </w:rPr>
               <w:t>108</w:t>
             </w:r>
@@ -1726,39 +1839,68 @@
         </w:tc>
         <w:tc>
           <w:tcPr>
-            <w:tcW w:w="0" w:type="auto"/>
-            <w:tcBorders>
-              <w:top w:val="nil"/>
-              <w:left w:val="nil"/>
-              <w:bottom w:val="single" w:sz="4" w:space="0" w:color="auto"/>
-              <w:right w:val="single" w:sz="4" w:space="0" w:color="auto"/>
-            </w:tcBorders>
-            <w:shd w:val="clear" w:color="auto" w:fill="auto"/>
-            <w:noWrap/>
-            <w:vAlign w:val="center"/>
-            <w:hideMark/>
-          </w:tcPr>
-          <w:p>
-            <w:pPr>
-              <w:widowControl/>
-              <w:spacing w:line="360" w:lineRule="auto"/>
-              <w:jc w:val="center"/>
-              <w:rPr>
-                <w:rFonts w:ascii="新宋体" w:eastAsia="新宋体" w:hAnsi="新宋体" w:cs="Arial"/>
-                <w:kern w:val="0"/>
-                <w:sz w:val="28"/>
-                <w:szCs w:val="28"/>
-              </w:rPr>
-            </w:pPr>
-            <w:r>
-              <w:rPr>
-                <w:rFonts w:ascii="新宋体" w:eastAsia="新宋体" w:hAnsi="新宋体" w:cs="Arial"/>
-                <w:kern w:val="0"/>
-                <w:sz w:val="28"/>
-                <w:szCs w:val="28"/>
+            <w:tcW w:w="1290" w:type="pct"/>
+            <w:tcBorders>
+              <w:top w:val="nil"/>
+              <w:left w:val="nil"/>
+              <w:bottom w:val="single" w:sz="4" w:space="0" w:color="auto"/>
+              <w:right w:val="single" w:sz="4" w:space="0" w:color="auto"/>
+            </w:tcBorders>
+            <w:shd w:val="clear" w:color="auto" w:fill="auto"/>
+            <w:noWrap/>
+            <w:vAlign w:val="center"/>
+            <w:hideMark/>
+          </w:tcPr>
+          <w:p>
+            <w:pPr>
+              <w:widowControl/>
+              <w:jc w:val="center"/>
+              <w:rPr>
+                <w:rFonts w:ascii="宋体" w:hAnsi="宋体" w:cs="Arial"/>
+                <w:b/>
+                <w:bCs/>
+                <w:kern w:val="0"/>
+                <w:sz w:val="20"/>
+                <w:szCs w:val="20"/>
+              </w:rPr>
+            </w:pPr>
+            <w:r>
+              <w:rPr>
+                <w:rFonts w:ascii="宋体" w:hAnsi="宋体" w:cs="Arial"/>
+                <w:b/>
+                <w:bCs/>
+                <w:kern w:val="0"/>
+                <w:sz w:val="20"/>
+                <w:szCs w:val="20"/>
               </w:rPr>
               <w:t>24</w:t>
             </w:r>
+          </w:p>
+        </w:tc>
+        <w:tc>
+          <w:tcPr>
+            <w:tcW w:w="982" w:type="pct"/>
+            <w:tcBorders>
+              <w:top w:val="nil"/>
+              <w:left w:val="nil"/>
+              <w:bottom w:val="single" w:sz="4" w:space="0" w:color="auto"/>
+              <w:right w:val="single" w:sz="4" w:space="0" w:color="auto"/>
+            </w:tcBorders>
+            <w:vAlign w:val="center"/>
+          </w:tcPr>
+          <w:p>
+            <w:pPr>
+              <w:widowControl/>
+              <w:jc w:val="center"/>
+              <w:rPr>
+                <w:rFonts w:ascii="宋体" w:hAnsi="宋体" w:cs="Arial"/>
+                <w:b/>
+                <w:bCs/>
+                <w:kern w:val="0"/>
+                <w:sz w:val="20"/>
+                <w:szCs w:val="20"/>
+              </w:rPr>
+            </w:pPr>
           </w:p>
         </w:tc>
       </w:tr>
@@ -1769,7 +1911,7 @@
         </w:trPr>
         <w:tc>
           <w:tcPr>
-            <w:tcW w:w="0" w:type="auto"/>
+            <w:tcW w:w="756" w:type="pct"/>
             <w:tcBorders>
               <w:top w:val="nil"/>
               <w:left w:val="single" w:sz="4" w:space="0" w:color="auto"/>
@@ -1784,25 +1926,24 @@
           <w:p>
             <w:pPr>
               <w:widowControl/>
-              <w:spacing w:line="360" w:lineRule="auto"/>
-              <w:jc w:val="center"/>
-              <w:rPr>
-                <w:rFonts w:ascii="新宋体" w:eastAsia="新宋体" w:hAnsi="新宋体" w:cs="Arial"/>
-                <w:b/>
-                <w:bCs/>
-                <w:kern w:val="0"/>
-                <w:sz w:val="28"/>
-                <w:szCs w:val="28"/>
-              </w:rPr>
-            </w:pPr>
-            <w:r>
-              <w:rPr>
-                <w:rFonts w:ascii="新宋体" w:eastAsia="新宋体" w:hAnsi="新宋体" w:cs="Arial"/>
-                <w:b/>
-                <w:bCs/>
-                <w:kern w:val="0"/>
-                <w:sz w:val="28"/>
-                <w:szCs w:val="28"/>
+              <w:jc w:val="center"/>
+              <w:rPr>
+                <w:rFonts w:ascii="宋体" w:hAnsi="宋体" w:cs="Arial"/>
+                <w:b/>
+                <w:bCs/>
+                <w:kern w:val="0"/>
+                <w:sz w:val="20"/>
+                <w:szCs w:val="20"/>
+              </w:rPr>
+            </w:pPr>
+            <w:r>
+              <w:rPr>
+                <w:rFonts w:ascii="宋体" w:hAnsi="宋体" w:cs="Arial"/>
+                <w:b/>
+                <w:bCs/>
+                <w:kern w:val="0"/>
+                <w:sz w:val="20"/>
+                <w:szCs w:val="20"/>
               </w:rPr>
               <w:t>6号楼</w:t>
             </w:r>
@@ -1810,36 +1951,39 @@
         </w:tc>
         <w:tc>
           <w:tcPr>
-            <w:tcW w:w="0" w:type="auto"/>
-            <w:tcBorders>
-              <w:top w:val="nil"/>
-              <w:left w:val="nil"/>
-              <w:bottom w:val="single" w:sz="4" w:space="0" w:color="auto"/>
-              <w:right w:val="single" w:sz="4" w:space="0" w:color="auto"/>
-            </w:tcBorders>
-            <w:shd w:val="clear" w:color="auto" w:fill="auto"/>
-            <w:noWrap/>
-            <w:vAlign w:val="center"/>
-            <w:hideMark/>
-          </w:tcPr>
-          <w:p>
-            <w:pPr>
-              <w:widowControl/>
-              <w:spacing w:line="360" w:lineRule="auto"/>
-              <w:jc w:val="center"/>
-              <w:rPr>
-                <w:rFonts w:ascii="新宋体" w:eastAsia="新宋体" w:hAnsi="新宋体" w:cs="Arial"/>
-                <w:kern w:val="0"/>
-                <w:sz w:val="28"/>
-                <w:szCs w:val="28"/>
-              </w:rPr>
-            </w:pPr>
-            <w:r>
-              <w:rPr>
-                <w:rFonts w:ascii="新宋体" w:eastAsia="新宋体" w:hAnsi="新宋体" w:cs="Arial"/>
-                <w:kern w:val="0"/>
-                <w:sz w:val="28"/>
-                <w:szCs w:val="28"/>
+            <w:tcW w:w="910" w:type="pct"/>
+            <w:tcBorders>
+              <w:top w:val="nil"/>
+              <w:left w:val="nil"/>
+              <w:bottom w:val="single" w:sz="4" w:space="0" w:color="auto"/>
+              <w:right w:val="single" w:sz="4" w:space="0" w:color="auto"/>
+            </w:tcBorders>
+            <w:shd w:val="clear" w:color="auto" w:fill="auto"/>
+            <w:noWrap/>
+            <w:vAlign w:val="center"/>
+            <w:hideMark/>
+          </w:tcPr>
+          <w:p>
+            <w:pPr>
+              <w:widowControl/>
+              <w:jc w:val="center"/>
+              <w:rPr>
+                <w:rFonts w:ascii="宋体" w:hAnsi="宋体" w:cs="Arial"/>
+                <w:b/>
+                <w:bCs/>
+                <w:kern w:val="0"/>
+                <w:sz w:val="20"/>
+                <w:szCs w:val="20"/>
+              </w:rPr>
+            </w:pPr>
+            <w:r>
+              <w:rPr>
+                <w:rFonts w:ascii="宋体" w:hAnsi="宋体" w:cs="Arial"/>
+                <w:b/>
+                <w:bCs/>
+                <w:kern w:val="0"/>
+                <w:sz w:val="20"/>
+                <w:szCs w:val="20"/>
               </w:rPr>
               <w:t>2</w:t>
             </w:r>
@@ -1847,42 +1991,39 @@
         </w:tc>
         <w:tc>
           <w:tcPr>
-            <w:tcW w:w="0" w:type="auto"/>
-            <w:tcBorders>
-              <w:top w:val="nil"/>
-              <w:left w:val="nil"/>
-              <w:bottom w:val="single" w:sz="4" w:space="0" w:color="auto"/>
-              <w:right w:val="single" w:sz="4" w:space="0" w:color="auto"/>
-            </w:tcBorders>
-            <w:shd w:val="clear" w:color="auto" w:fill="auto"/>
-            <w:noWrap/>
-            <w:vAlign w:val="center"/>
-            <w:hideMark/>
-          </w:tcPr>
-          <w:p>
-            <w:pPr>
-              <w:widowControl/>
-              <w:spacing w:line="360" w:lineRule="auto"/>
-              <w:jc w:val="center"/>
-              <w:rPr>
-                <w:rFonts w:ascii="新宋体" w:eastAsia="新宋体" w:hAnsi="新宋体" w:cs="Courier New"/>
-                <w:b/>
-                <w:bCs/>
-                <w:color w:val="C00000"/>
-                <w:kern w:val="0"/>
-                <w:sz w:val="28"/>
-                <w:szCs w:val="28"/>
-              </w:rPr>
-            </w:pPr>
-            <w:r>
-              <w:rPr>
-                <w:rFonts w:ascii="新宋体" w:eastAsia="新宋体" w:hAnsi="新宋体" w:cs="Courier New"/>
-                <w:b/>
-                <w:bCs/>
-                <w:color w:val="C00000"/>
-                <w:kern w:val="0"/>
-                <w:sz w:val="28"/>
-                <w:szCs w:val="28"/>
+            <w:tcW w:w="1062" w:type="pct"/>
+            <w:tcBorders>
+              <w:top w:val="nil"/>
+              <w:left w:val="nil"/>
+              <w:bottom w:val="single" w:sz="4" w:space="0" w:color="auto"/>
+              <w:right w:val="single" w:sz="4" w:space="0" w:color="auto"/>
+            </w:tcBorders>
+            <w:shd w:val="clear" w:color="auto" w:fill="auto"/>
+            <w:noWrap/>
+            <w:vAlign w:val="center"/>
+            <w:hideMark/>
+          </w:tcPr>
+          <w:p>
+            <w:pPr>
+              <w:widowControl/>
+              <w:jc w:val="center"/>
+              <w:rPr>
+                <w:rFonts w:ascii="宋体" w:hAnsi="宋体" w:cs="Arial"/>
+                <w:b/>
+                <w:bCs/>
+                <w:kern w:val="0"/>
+                <w:sz w:val="20"/>
+                <w:szCs w:val="20"/>
+              </w:rPr>
+            </w:pPr>
+            <w:r>
+              <w:rPr>
+                <w:rFonts w:ascii="宋体" w:hAnsi="宋体" w:cs="Arial"/>
+                <w:b/>
+                <w:bCs/>
+                <w:kern w:val="0"/>
+                <w:sz w:val="20"/>
+                <w:szCs w:val="20"/>
               </w:rPr>
               <w:t>72</w:t>
             </w:r>
@@ -1890,39 +2031,68 @@
         </w:tc>
         <w:tc>
           <w:tcPr>
-            <w:tcW w:w="0" w:type="auto"/>
-            <w:tcBorders>
-              <w:top w:val="nil"/>
-              <w:left w:val="nil"/>
-              <w:bottom w:val="single" w:sz="4" w:space="0" w:color="auto"/>
-              <w:right w:val="single" w:sz="4" w:space="0" w:color="auto"/>
-            </w:tcBorders>
-            <w:shd w:val="clear" w:color="auto" w:fill="auto"/>
-            <w:noWrap/>
-            <w:vAlign w:val="center"/>
-            <w:hideMark/>
-          </w:tcPr>
-          <w:p>
-            <w:pPr>
-              <w:widowControl/>
-              <w:spacing w:line="360" w:lineRule="auto"/>
-              <w:jc w:val="center"/>
-              <w:rPr>
-                <w:rFonts w:ascii="新宋体" w:eastAsia="新宋体" w:hAnsi="新宋体" w:cs="Arial"/>
-                <w:kern w:val="0"/>
-                <w:sz w:val="28"/>
-                <w:szCs w:val="28"/>
-              </w:rPr>
-            </w:pPr>
-            <w:r>
-              <w:rPr>
-                <w:rFonts w:ascii="新宋体" w:eastAsia="新宋体" w:hAnsi="新宋体" w:cs="Arial"/>
-                <w:kern w:val="0"/>
-                <w:sz w:val="28"/>
-                <w:szCs w:val="28"/>
+            <w:tcW w:w="1290" w:type="pct"/>
+            <w:tcBorders>
+              <w:top w:val="nil"/>
+              <w:left w:val="nil"/>
+              <w:bottom w:val="single" w:sz="4" w:space="0" w:color="auto"/>
+              <w:right w:val="single" w:sz="4" w:space="0" w:color="auto"/>
+            </w:tcBorders>
+            <w:shd w:val="clear" w:color="auto" w:fill="auto"/>
+            <w:noWrap/>
+            <w:vAlign w:val="center"/>
+            <w:hideMark/>
+          </w:tcPr>
+          <w:p>
+            <w:pPr>
+              <w:widowControl/>
+              <w:jc w:val="center"/>
+              <w:rPr>
+                <w:rFonts w:ascii="宋体" w:hAnsi="宋体" w:cs="Arial"/>
+                <w:b/>
+                <w:bCs/>
+                <w:kern w:val="0"/>
+                <w:sz w:val="20"/>
+                <w:szCs w:val="20"/>
+              </w:rPr>
+            </w:pPr>
+            <w:r>
+              <w:rPr>
+                <w:rFonts w:ascii="宋体" w:hAnsi="宋体" w:cs="Arial"/>
+                <w:b/>
+                <w:bCs/>
+                <w:kern w:val="0"/>
+                <w:sz w:val="20"/>
+                <w:szCs w:val="20"/>
               </w:rPr>
               <w:t>28</w:t>
             </w:r>
+          </w:p>
+        </w:tc>
+        <w:tc>
+          <w:tcPr>
+            <w:tcW w:w="982" w:type="pct"/>
+            <w:tcBorders>
+              <w:top w:val="nil"/>
+              <w:left w:val="nil"/>
+              <w:bottom w:val="single" w:sz="4" w:space="0" w:color="auto"/>
+              <w:right w:val="single" w:sz="4" w:space="0" w:color="auto"/>
+            </w:tcBorders>
+            <w:vAlign w:val="center"/>
+          </w:tcPr>
+          <w:p>
+            <w:pPr>
+              <w:widowControl/>
+              <w:jc w:val="center"/>
+              <w:rPr>
+                <w:rFonts w:ascii="宋体" w:hAnsi="宋体" w:cs="Arial"/>
+                <w:b/>
+                <w:bCs/>
+                <w:kern w:val="0"/>
+                <w:sz w:val="20"/>
+                <w:szCs w:val="20"/>
+              </w:rPr>
+            </w:pPr>
           </w:p>
         </w:tc>
       </w:tr>
@@ -1933,7 +2103,7 @@
         </w:trPr>
         <w:tc>
           <w:tcPr>
-            <w:tcW w:w="0" w:type="auto"/>
+            <w:tcW w:w="756" w:type="pct"/>
             <w:tcBorders>
               <w:top w:val="nil"/>
               <w:left w:val="single" w:sz="4" w:space="0" w:color="auto"/>
@@ -1948,25 +2118,24 @@
           <w:p>
             <w:pPr>
               <w:widowControl/>
-              <w:spacing w:line="360" w:lineRule="auto"/>
-              <w:jc w:val="center"/>
-              <w:rPr>
-                <w:rFonts w:ascii="新宋体" w:eastAsia="新宋体" w:hAnsi="新宋体" w:cs="Arial"/>
-                <w:b/>
-                <w:bCs/>
-                <w:kern w:val="0"/>
-                <w:sz w:val="28"/>
-                <w:szCs w:val="28"/>
-              </w:rPr>
-            </w:pPr>
-            <w:r>
-              <w:rPr>
-                <w:rFonts w:ascii="新宋体" w:eastAsia="新宋体" w:hAnsi="新宋体" w:cs="Arial"/>
-                <w:b/>
-                <w:bCs/>
-                <w:kern w:val="0"/>
-                <w:sz w:val="28"/>
-                <w:szCs w:val="28"/>
+              <w:jc w:val="center"/>
+              <w:rPr>
+                <w:rFonts w:ascii="宋体" w:hAnsi="宋体" w:cs="Arial"/>
+                <w:b/>
+                <w:bCs/>
+                <w:kern w:val="0"/>
+                <w:sz w:val="20"/>
+                <w:szCs w:val="20"/>
+              </w:rPr>
+            </w:pPr>
+            <w:r>
+              <w:rPr>
+                <w:rFonts w:ascii="宋体" w:hAnsi="宋体" w:cs="Arial"/>
+                <w:b/>
+                <w:bCs/>
+                <w:kern w:val="0"/>
+                <w:sz w:val="20"/>
+                <w:szCs w:val="20"/>
               </w:rPr>
               <w:t>7号楼</w:t>
             </w:r>
@@ -1974,36 +2143,39 @@
         </w:tc>
         <w:tc>
           <w:tcPr>
-            <w:tcW w:w="0" w:type="auto"/>
-            <w:tcBorders>
-              <w:top w:val="nil"/>
-              <w:left w:val="nil"/>
-              <w:bottom w:val="single" w:sz="4" w:space="0" w:color="auto"/>
-              <w:right w:val="single" w:sz="4" w:space="0" w:color="auto"/>
-            </w:tcBorders>
-            <w:shd w:val="clear" w:color="auto" w:fill="auto"/>
-            <w:noWrap/>
-            <w:vAlign w:val="center"/>
-            <w:hideMark/>
-          </w:tcPr>
-          <w:p>
-            <w:pPr>
-              <w:widowControl/>
-              <w:spacing w:line="360" w:lineRule="auto"/>
-              <w:jc w:val="center"/>
-              <w:rPr>
-                <w:rFonts w:ascii="新宋体" w:eastAsia="新宋体" w:hAnsi="新宋体" w:cs="Arial"/>
-                <w:kern w:val="0"/>
-                <w:sz w:val="28"/>
-                <w:szCs w:val="28"/>
-              </w:rPr>
-            </w:pPr>
-            <w:r>
-              <w:rPr>
-                <w:rFonts w:ascii="新宋体" w:eastAsia="新宋体" w:hAnsi="新宋体" w:cs="Arial"/>
-                <w:kern w:val="0"/>
-                <w:sz w:val="28"/>
-                <w:szCs w:val="28"/>
+            <w:tcW w:w="910" w:type="pct"/>
+            <w:tcBorders>
+              <w:top w:val="nil"/>
+              <w:left w:val="nil"/>
+              <w:bottom w:val="single" w:sz="4" w:space="0" w:color="auto"/>
+              <w:right w:val="single" w:sz="4" w:space="0" w:color="auto"/>
+            </w:tcBorders>
+            <w:shd w:val="clear" w:color="auto" w:fill="auto"/>
+            <w:noWrap/>
+            <w:vAlign w:val="center"/>
+            <w:hideMark/>
+          </w:tcPr>
+          <w:p>
+            <w:pPr>
+              <w:widowControl/>
+              <w:jc w:val="center"/>
+              <w:rPr>
+                <w:rFonts w:ascii="宋体" w:hAnsi="宋体" w:cs="Arial"/>
+                <w:b/>
+                <w:bCs/>
+                <w:kern w:val="0"/>
+                <w:sz w:val="20"/>
+                <w:szCs w:val="20"/>
+              </w:rPr>
+            </w:pPr>
+            <w:r>
+              <w:rPr>
+                <w:rFonts w:ascii="宋体" w:hAnsi="宋体" w:cs="Arial"/>
+                <w:b/>
+                <w:bCs/>
+                <w:kern w:val="0"/>
+                <w:sz w:val="20"/>
+                <w:szCs w:val="20"/>
               </w:rPr>
               <w:t>2</w:t>
             </w:r>
@@ -2011,42 +2183,39 @@
         </w:tc>
         <w:tc>
           <w:tcPr>
-            <w:tcW w:w="0" w:type="auto"/>
-            <w:tcBorders>
-              <w:top w:val="nil"/>
-              <w:left w:val="nil"/>
-              <w:bottom w:val="single" w:sz="4" w:space="0" w:color="auto"/>
-              <w:right w:val="single" w:sz="4" w:space="0" w:color="auto"/>
-            </w:tcBorders>
-            <w:shd w:val="clear" w:color="auto" w:fill="auto"/>
-            <w:noWrap/>
-            <w:vAlign w:val="center"/>
-            <w:hideMark/>
-          </w:tcPr>
-          <w:p>
-            <w:pPr>
-              <w:widowControl/>
-              <w:spacing w:line="360" w:lineRule="auto"/>
-              <w:jc w:val="center"/>
-              <w:rPr>
-                <w:rFonts w:ascii="新宋体" w:eastAsia="新宋体" w:hAnsi="新宋体" w:cs="Courier New"/>
-                <w:b/>
-                <w:bCs/>
-                <w:color w:val="C00000"/>
-                <w:kern w:val="0"/>
-                <w:sz w:val="28"/>
-                <w:szCs w:val="28"/>
-              </w:rPr>
-            </w:pPr>
-            <w:r>
-              <w:rPr>
-                <w:rFonts w:ascii="新宋体" w:eastAsia="新宋体" w:hAnsi="新宋体" w:cs="Courier New"/>
-                <w:b/>
-                <w:bCs/>
-                <w:color w:val="C00000"/>
-                <w:kern w:val="0"/>
-                <w:sz w:val="28"/>
-                <w:szCs w:val="28"/>
+            <w:tcW w:w="1062" w:type="pct"/>
+            <w:tcBorders>
+              <w:top w:val="nil"/>
+              <w:left w:val="nil"/>
+              <w:bottom w:val="single" w:sz="4" w:space="0" w:color="auto"/>
+              <w:right w:val="single" w:sz="4" w:space="0" w:color="auto"/>
+            </w:tcBorders>
+            <w:shd w:val="clear" w:color="auto" w:fill="auto"/>
+            <w:noWrap/>
+            <w:vAlign w:val="center"/>
+            <w:hideMark/>
+          </w:tcPr>
+          <w:p>
+            <w:pPr>
+              <w:widowControl/>
+              <w:jc w:val="center"/>
+              <w:rPr>
+                <w:rFonts w:ascii="宋体" w:hAnsi="宋体" w:cs="Arial"/>
+                <w:b/>
+                <w:bCs/>
+                <w:kern w:val="0"/>
+                <w:sz w:val="20"/>
+                <w:szCs w:val="20"/>
+              </w:rPr>
+            </w:pPr>
+            <w:r>
+              <w:rPr>
+                <w:rFonts w:ascii="宋体" w:hAnsi="宋体" w:cs="Arial"/>
+                <w:b/>
+                <w:bCs/>
+                <w:kern w:val="0"/>
+                <w:sz w:val="20"/>
+                <w:szCs w:val="20"/>
               </w:rPr>
               <w:t>144</w:t>
             </w:r>
@@ -2054,39 +2223,68 @@
         </w:tc>
         <w:tc>
           <w:tcPr>
-            <w:tcW w:w="0" w:type="auto"/>
-            <w:tcBorders>
-              <w:top w:val="nil"/>
-              <w:left w:val="nil"/>
-              <w:bottom w:val="single" w:sz="4" w:space="0" w:color="auto"/>
-              <w:right w:val="single" w:sz="4" w:space="0" w:color="auto"/>
-            </w:tcBorders>
-            <w:shd w:val="clear" w:color="auto" w:fill="auto"/>
-            <w:noWrap/>
-            <w:vAlign w:val="center"/>
-            <w:hideMark/>
-          </w:tcPr>
-          <w:p>
-            <w:pPr>
-              <w:widowControl/>
-              <w:spacing w:line="360" w:lineRule="auto"/>
-              <w:jc w:val="center"/>
-              <w:rPr>
-                <w:rFonts w:ascii="新宋体" w:eastAsia="新宋体" w:hAnsi="新宋体" w:cs="Arial"/>
-                <w:kern w:val="0"/>
-                <w:sz w:val="28"/>
-                <w:szCs w:val="28"/>
-              </w:rPr>
-            </w:pPr>
-            <w:r>
-              <w:rPr>
-                <w:rFonts w:ascii="新宋体" w:eastAsia="新宋体" w:hAnsi="新宋体" w:cs="Arial"/>
-                <w:kern w:val="0"/>
-                <w:sz w:val="28"/>
-                <w:szCs w:val="28"/>
+            <w:tcW w:w="1290" w:type="pct"/>
+            <w:tcBorders>
+              <w:top w:val="nil"/>
+              <w:left w:val="nil"/>
+              <w:bottom w:val="single" w:sz="4" w:space="0" w:color="auto"/>
+              <w:right w:val="single" w:sz="4" w:space="0" w:color="auto"/>
+            </w:tcBorders>
+            <w:shd w:val="clear" w:color="auto" w:fill="auto"/>
+            <w:noWrap/>
+            <w:vAlign w:val="center"/>
+            <w:hideMark/>
+          </w:tcPr>
+          <w:p>
+            <w:pPr>
+              <w:widowControl/>
+              <w:jc w:val="center"/>
+              <w:rPr>
+                <w:rFonts w:ascii="宋体" w:hAnsi="宋体" w:cs="Arial"/>
+                <w:b/>
+                <w:bCs/>
+                <w:kern w:val="0"/>
+                <w:sz w:val="20"/>
+                <w:szCs w:val="20"/>
+              </w:rPr>
+            </w:pPr>
+            <w:r>
+              <w:rPr>
+                <w:rFonts w:ascii="宋体" w:hAnsi="宋体" w:cs="Arial"/>
+                <w:b/>
+                <w:bCs/>
+                <w:kern w:val="0"/>
+                <w:sz w:val="20"/>
+                <w:szCs w:val="20"/>
               </w:rPr>
               <w:t>72</w:t>
             </w:r>
+          </w:p>
+        </w:tc>
+        <w:tc>
+          <w:tcPr>
+            <w:tcW w:w="982" w:type="pct"/>
+            <w:tcBorders>
+              <w:top w:val="nil"/>
+              <w:left w:val="nil"/>
+              <w:bottom w:val="single" w:sz="4" w:space="0" w:color="auto"/>
+              <w:right w:val="single" w:sz="4" w:space="0" w:color="auto"/>
+            </w:tcBorders>
+            <w:vAlign w:val="center"/>
+          </w:tcPr>
+          <w:p>
+            <w:pPr>
+              <w:widowControl/>
+              <w:jc w:val="center"/>
+              <w:rPr>
+                <w:rFonts w:ascii="宋体" w:hAnsi="宋体" w:cs="Arial"/>
+                <w:b/>
+                <w:bCs/>
+                <w:kern w:val="0"/>
+                <w:sz w:val="20"/>
+                <w:szCs w:val="20"/>
+              </w:rPr>
+            </w:pPr>
           </w:p>
         </w:tc>
       </w:tr>
@@ -2097,7 +2295,7 @@
         </w:trPr>
         <w:tc>
           <w:tcPr>
-            <w:tcW w:w="0" w:type="auto"/>
+            <w:tcW w:w="756" w:type="pct"/>
             <w:tcBorders>
               <w:top w:val="nil"/>
               <w:left w:val="single" w:sz="4" w:space="0" w:color="auto"/>
@@ -2112,25 +2310,24 @@
           <w:p>
             <w:pPr>
               <w:widowControl/>
-              <w:spacing w:line="360" w:lineRule="auto"/>
-              <w:jc w:val="center"/>
-              <w:rPr>
-                <w:rFonts w:ascii="新宋体" w:eastAsia="新宋体" w:hAnsi="新宋体" w:cs="Arial"/>
-                <w:b/>
-                <w:bCs/>
-                <w:kern w:val="0"/>
-                <w:sz w:val="28"/>
-                <w:szCs w:val="28"/>
-              </w:rPr>
-            </w:pPr>
-            <w:r>
-              <w:rPr>
-                <w:rFonts w:ascii="新宋体" w:eastAsia="新宋体" w:hAnsi="新宋体" w:cs="Arial"/>
-                <w:b/>
-                <w:bCs/>
-                <w:kern w:val="0"/>
-                <w:sz w:val="28"/>
-                <w:szCs w:val="28"/>
+              <w:jc w:val="center"/>
+              <w:rPr>
+                <w:rFonts w:ascii="宋体" w:hAnsi="宋体" w:cs="Arial"/>
+                <w:b/>
+                <w:bCs/>
+                <w:kern w:val="0"/>
+                <w:sz w:val="20"/>
+                <w:szCs w:val="20"/>
+              </w:rPr>
+            </w:pPr>
+            <w:r>
+              <w:rPr>
+                <w:rFonts w:ascii="宋体" w:hAnsi="宋体" w:cs="Arial"/>
+                <w:b/>
+                <w:bCs/>
+                <w:kern w:val="0"/>
+                <w:sz w:val="20"/>
+                <w:szCs w:val="20"/>
               </w:rPr>
               <w:t>8号楼</w:t>
             </w:r>
@@ -2138,36 +2335,39 @@
         </w:tc>
         <w:tc>
           <w:tcPr>
-            <w:tcW w:w="0" w:type="auto"/>
-            <w:tcBorders>
-              <w:top w:val="nil"/>
-              <w:left w:val="nil"/>
-              <w:bottom w:val="single" w:sz="4" w:space="0" w:color="auto"/>
-              <w:right w:val="single" w:sz="4" w:space="0" w:color="auto"/>
-            </w:tcBorders>
-            <w:shd w:val="clear" w:color="auto" w:fill="auto"/>
-            <w:noWrap/>
-            <w:vAlign w:val="center"/>
-            <w:hideMark/>
-          </w:tcPr>
-          <w:p>
-            <w:pPr>
-              <w:widowControl/>
-              <w:spacing w:line="360" w:lineRule="auto"/>
-              <w:jc w:val="center"/>
-              <w:rPr>
-                <w:rFonts w:ascii="新宋体" w:eastAsia="新宋体" w:hAnsi="新宋体" w:cs="Arial"/>
-                <w:kern w:val="0"/>
-                <w:sz w:val="28"/>
-                <w:szCs w:val="28"/>
-              </w:rPr>
-            </w:pPr>
-            <w:r>
-              <w:rPr>
-                <w:rFonts w:ascii="新宋体" w:eastAsia="新宋体" w:hAnsi="新宋体" w:cs="Arial"/>
-                <w:kern w:val="0"/>
-                <w:sz w:val="28"/>
-                <w:szCs w:val="28"/>
+            <w:tcW w:w="910" w:type="pct"/>
+            <w:tcBorders>
+              <w:top w:val="nil"/>
+              <w:left w:val="nil"/>
+              <w:bottom w:val="single" w:sz="4" w:space="0" w:color="auto"/>
+              <w:right w:val="single" w:sz="4" w:space="0" w:color="auto"/>
+            </w:tcBorders>
+            <w:shd w:val="clear" w:color="auto" w:fill="auto"/>
+            <w:noWrap/>
+            <w:vAlign w:val="center"/>
+            <w:hideMark/>
+          </w:tcPr>
+          <w:p>
+            <w:pPr>
+              <w:widowControl/>
+              <w:jc w:val="center"/>
+              <w:rPr>
+                <w:rFonts w:ascii="宋体" w:hAnsi="宋体" w:cs="Arial"/>
+                <w:b/>
+                <w:bCs/>
+                <w:kern w:val="0"/>
+                <w:sz w:val="20"/>
+                <w:szCs w:val="20"/>
+              </w:rPr>
+            </w:pPr>
+            <w:r>
+              <w:rPr>
+                <w:rFonts w:ascii="宋体" w:hAnsi="宋体" w:cs="Arial"/>
+                <w:b/>
+                <w:bCs/>
+                <w:kern w:val="0"/>
+                <w:sz w:val="20"/>
+                <w:szCs w:val="20"/>
               </w:rPr>
               <w:t>2</w:t>
             </w:r>
@@ -2175,42 +2375,39 @@
         </w:tc>
         <w:tc>
           <w:tcPr>
-            <w:tcW w:w="0" w:type="auto"/>
-            <w:tcBorders>
-              <w:top w:val="nil"/>
-              <w:left w:val="nil"/>
-              <w:bottom w:val="single" w:sz="4" w:space="0" w:color="auto"/>
-              <w:right w:val="single" w:sz="4" w:space="0" w:color="auto"/>
-            </w:tcBorders>
-            <w:shd w:val="clear" w:color="auto" w:fill="auto"/>
-            <w:noWrap/>
-            <w:vAlign w:val="center"/>
-            <w:hideMark/>
-          </w:tcPr>
-          <w:p>
-            <w:pPr>
-              <w:widowControl/>
-              <w:spacing w:line="360" w:lineRule="auto"/>
-              <w:jc w:val="center"/>
-              <w:rPr>
-                <w:rFonts w:ascii="新宋体" w:eastAsia="新宋体" w:hAnsi="新宋体" w:cs="Courier New"/>
-                <w:b/>
-                <w:bCs/>
-                <w:color w:val="C00000"/>
-                <w:kern w:val="0"/>
-                <w:sz w:val="28"/>
-                <w:szCs w:val="28"/>
-              </w:rPr>
-            </w:pPr>
-            <w:r>
-              <w:rPr>
-                <w:rFonts w:ascii="新宋体" w:eastAsia="新宋体" w:hAnsi="新宋体" w:cs="Courier New"/>
-                <w:b/>
-                <w:bCs/>
-                <w:color w:val="C00000"/>
-                <w:kern w:val="0"/>
-                <w:sz w:val="28"/>
-                <w:szCs w:val="28"/>
+            <w:tcW w:w="1062" w:type="pct"/>
+            <w:tcBorders>
+              <w:top w:val="nil"/>
+              <w:left w:val="nil"/>
+              <w:bottom w:val="single" w:sz="4" w:space="0" w:color="auto"/>
+              <w:right w:val="single" w:sz="4" w:space="0" w:color="auto"/>
+            </w:tcBorders>
+            <w:shd w:val="clear" w:color="auto" w:fill="auto"/>
+            <w:noWrap/>
+            <w:vAlign w:val="center"/>
+            <w:hideMark/>
+          </w:tcPr>
+          <w:p>
+            <w:pPr>
+              <w:widowControl/>
+              <w:jc w:val="center"/>
+              <w:rPr>
+                <w:rFonts w:ascii="宋体" w:hAnsi="宋体" w:cs="Arial"/>
+                <w:b/>
+                <w:bCs/>
+                <w:kern w:val="0"/>
+                <w:sz w:val="20"/>
+                <w:szCs w:val="20"/>
+              </w:rPr>
+            </w:pPr>
+            <w:r>
+              <w:rPr>
+                <w:rFonts w:ascii="宋体" w:hAnsi="宋体" w:cs="Arial"/>
+                <w:b/>
+                <w:bCs/>
+                <w:kern w:val="0"/>
+                <w:sz w:val="20"/>
+                <w:szCs w:val="20"/>
               </w:rPr>
               <w:t>42</w:t>
             </w:r>
@@ -2218,39 +2415,68 @@
         </w:tc>
         <w:tc>
           <w:tcPr>
-            <w:tcW w:w="0" w:type="auto"/>
-            <w:tcBorders>
-              <w:top w:val="nil"/>
-              <w:left w:val="nil"/>
-              <w:bottom w:val="single" w:sz="4" w:space="0" w:color="auto"/>
-              <w:right w:val="single" w:sz="4" w:space="0" w:color="auto"/>
-            </w:tcBorders>
-            <w:shd w:val="clear" w:color="auto" w:fill="auto"/>
-            <w:noWrap/>
-            <w:vAlign w:val="center"/>
-            <w:hideMark/>
-          </w:tcPr>
-          <w:p>
-            <w:pPr>
-              <w:widowControl/>
-              <w:spacing w:line="360" w:lineRule="auto"/>
-              <w:jc w:val="center"/>
-              <w:rPr>
-                <w:rFonts w:ascii="新宋体" w:eastAsia="新宋体" w:hAnsi="新宋体" w:cs="Arial"/>
-                <w:kern w:val="0"/>
-                <w:sz w:val="28"/>
-                <w:szCs w:val="28"/>
-              </w:rPr>
-            </w:pPr>
-            <w:r>
-              <w:rPr>
-                <w:rFonts w:ascii="新宋体" w:eastAsia="新宋体" w:hAnsi="新宋体" w:cs="Arial"/>
-                <w:kern w:val="0"/>
-                <w:sz w:val="28"/>
-                <w:szCs w:val="28"/>
+            <w:tcW w:w="1290" w:type="pct"/>
+            <w:tcBorders>
+              <w:top w:val="nil"/>
+              <w:left w:val="nil"/>
+              <w:bottom w:val="single" w:sz="4" w:space="0" w:color="auto"/>
+              <w:right w:val="single" w:sz="4" w:space="0" w:color="auto"/>
+            </w:tcBorders>
+            <w:shd w:val="clear" w:color="auto" w:fill="auto"/>
+            <w:noWrap/>
+            <w:vAlign w:val="center"/>
+            <w:hideMark/>
+          </w:tcPr>
+          <w:p>
+            <w:pPr>
+              <w:widowControl/>
+              <w:jc w:val="center"/>
+              <w:rPr>
+                <w:rFonts w:ascii="宋体" w:hAnsi="宋体" w:cs="Arial"/>
+                <w:b/>
+                <w:bCs/>
+                <w:kern w:val="0"/>
+                <w:sz w:val="20"/>
+                <w:szCs w:val="20"/>
+              </w:rPr>
+            </w:pPr>
+            <w:r>
+              <w:rPr>
+                <w:rFonts w:ascii="宋体" w:hAnsi="宋体" w:cs="Arial"/>
+                <w:b/>
+                <w:bCs/>
+                <w:kern w:val="0"/>
+                <w:sz w:val="20"/>
+                <w:szCs w:val="20"/>
               </w:rPr>
               <w:t>22</w:t>
             </w:r>
+          </w:p>
+        </w:tc>
+        <w:tc>
+          <w:tcPr>
+            <w:tcW w:w="982" w:type="pct"/>
+            <w:tcBorders>
+              <w:top w:val="nil"/>
+              <w:left w:val="nil"/>
+              <w:bottom w:val="single" w:sz="4" w:space="0" w:color="auto"/>
+              <w:right w:val="single" w:sz="4" w:space="0" w:color="auto"/>
+            </w:tcBorders>
+            <w:vAlign w:val="center"/>
+          </w:tcPr>
+          <w:p>
+            <w:pPr>
+              <w:widowControl/>
+              <w:jc w:val="center"/>
+              <w:rPr>
+                <w:rFonts w:ascii="宋体" w:hAnsi="宋体" w:cs="Arial"/>
+                <w:b/>
+                <w:bCs/>
+                <w:kern w:val="0"/>
+                <w:sz w:val="20"/>
+                <w:szCs w:val="20"/>
+              </w:rPr>
+            </w:pPr>
           </w:p>
         </w:tc>
       </w:tr>
@@ -2261,7 +2487,7 @@
         </w:trPr>
         <w:tc>
           <w:tcPr>
-            <w:tcW w:w="0" w:type="auto"/>
+            <w:tcW w:w="756" w:type="pct"/>
             <w:tcBorders>
               <w:top w:val="nil"/>
               <w:left w:val="single" w:sz="4" w:space="0" w:color="auto"/>
@@ -2276,25 +2502,24 @@
           <w:p>
             <w:pPr>
               <w:widowControl/>
-              <w:spacing w:line="360" w:lineRule="auto"/>
-              <w:jc w:val="center"/>
-              <w:rPr>
-                <w:rFonts w:ascii="新宋体" w:eastAsia="新宋体" w:hAnsi="新宋体" w:cs="Arial"/>
-                <w:b/>
-                <w:bCs/>
-                <w:kern w:val="0"/>
-                <w:sz w:val="28"/>
-                <w:szCs w:val="28"/>
-              </w:rPr>
-            </w:pPr>
-            <w:r>
-              <w:rPr>
-                <w:rFonts w:ascii="新宋体" w:eastAsia="新宋体" w:hAnsi="新宋体" w:cs="Arial"/>
-                <w:b/>
-                <w:bCs/>
-                <w:kern w:val="0"/>
-                <w:sz w:val="28"/>
-                <w:szCs w:val="28"/>
+              <w:jc w:val="center"/>
+              <w:rPr>
+                <w:rFonts w:ascii="宋体" w:hAnsi="宋体" w:cs="Arial"/>
+                <w:b/>
+                <w:bCs/>
+                <w:kern w:val="0"/>
+                <w:sz w:val="20"/>
+                <w:szCs w:val="20"/>
+              </w:rPr>
+            </w:pPr>
+            <w:r>
+              <w:rPr>
+                <w:rFonts w:ascii="宋体" w:hAnsi="宋体" w:cs="Arial"/>
+                <w:b/>
+                <w:bCs/>
+                <w:kern w:val="0"/>
+                <w:sz w:val="20"/>
+                <w:szCs w:val="20"/>
               </w:rPr>
               <w:t>9号楼</w:t>
             </w:r>
@@ -2302,36 +2527,39 @@
         </w:tc>
         <w:tc>
           <w:tcPr>
-            <w:tcW w:w="0" w:type="auto"/>
-            <w:tcBorders>
-              <w:top w:val="nil"/>
-              <w:left w:val="nil"/>
-              <w:bottom w:val="single" w:sz="4" w:space="0" w:color="auto"/>
-              <w:right w:val="single" w:sz="4" w:space="0" w:color="auto"/>
-            </w:tcBorders>
-            <w:shd w:val="clear" w:color="auto" w:fill="auto"/>
-            <w:noWrap/>
-            <w:vAlign w:val="center"/>
-            <w:hideMark/>
-          </w:tcPr>
-          <w:p>
-            <w:pPr>
-              <w:widowControl/>
-              <w:spacing w:line="360" w:lineRule="auto"/>
-              <w:jc w:val="center"/>
-              <w:rPr>
-                <w:rFonts w:ascii="新宋体" w:eastAsia="新宋体" w:hAnsi="新宋体" w:cs="Arial"/>
-                <w:kern w:val="0"/>
-                <w:sz w:val="28"/>
-                <w:szCs w:val="28"/>
-              </w:rPr>
-            </w:pPr>
-            <w:r>
-              <w:rPr>
-                <w:rFonts w:ascii="新宋体" w:eastAsia="新宋体" w:hAnsi="新宋体" w:cs="Arial"/>
-                <w:kern w:val="0"/>
-                <w:sz w:val="28"/>
-                <w:szCs w:val="28"/>
+            <w:tcW w:w="910" w:type="pct"/>
+            <w:tcBorders>
+              <w:top w:val="nil"/>
+              <w:left w:val="nil"/>
+              <w:bottom w:val="single" w:sz="4" w:space="0" w:color="auto"/>
+              <w:right w:val="single" w:sz="4" w:space="0" w:color="auto"/>
+            </w:tcBorders>
+            <w:shd w:val="clear" w:color="auto" w:fill="auto"/>
+            <w:noWrap/>
+            <w:vAlign w:val="center"/>
+            <w:hideMark/>
+          </w:tcPr>
+          <w:p>
+            <w:pPr>
+              <w:widowControl/>
+              <w:jc w:val="center"/>
+              <w:rPr>
+                <w:rFonts w:ascii="宋体" w:hAnsi="宋体" w:cs="Arial"/>
+                <w:b/>
+                <w:bCs/>
+                <w:kern w:val="0"/>
+                <w:sz w:val="20"/>
+                <w:szCs w:val="20"/>
+              </w:rPr>
+            </w:pPr>
+            <w:r>
+              <w:rPr>
+                <w:rFonts w:ascii="宋体" w:hAnsi="宋体" w:cs="Arial"/>
+                <w:b/>
+                <w:bCs/>
+                <w:kern w:val="0"/>
+                <w:sz w:val="20"/>
+                <w:szCs w:val="20"/>
               </w:rPr>
               <w:t>2</w:t>
             </w:r>
@@ -2339,42 +2567,39 @@
         </w:tc>
         <w:tc>
           <w:tcPr>
-            <w:tcW w:w="0" w:type="auto"/>
-            <w:tcBorders>
-              <w:top w:val="nil"/>
-              <w:left w:val="nil"/>
-              <w:bottom w:val="single" w:sz="4" w:space="0" w:color="auto"/>
-              <w:right w:val="single" w:sz="4" w:space="0" w:color="auto"/>
-            </w:tcBorders>
-            <w:shd w:val="clear" w:color="auto" w:fill="auto"/>
-            <w:noWrap/>
-            <w:vAlign w:val="center"/>
-            <w:hideMark/>
-          </w:tcPr>
-          <w:p>
-            <w:pPr>
-              <w:widowControl/>
-              <w:spacing w:line="360" w:lineRule="auto"/>
-              <w:jc w:val="center"/>
-              <w:rPr>
-                <w:rFonts w:ascii="新宋体" w:eastAsia="新宋体" w:hAnsi="新宋体" w:cs="Courier New"/>
-                <w:b/>
-                <w:bCs/>
-                <w:color w:val="C00000"/>
-                <w:kern w:val="0"/>
-                <w:sz w:val="28"/>
-                <w:szCs w:val="28"/>
-              </w:rPr>
-            </w:pPr>
-            <w:r>
-              <w:rPr>
-                <w:rFonts w:ascii="新宋体" w:eastAsia="新宋体" w:hAnsi="新宋体" w:cs="Courier New"/>
-                <w:b/>
-                <w:bCs/>
-                <w:color w:val="C00000"/>
-                <w:kern w:val="0"/>
-                <w:sz w:val="28"/>
-                <w:szCs w:val="28"/>
+            <w:tcW w:w="1062" w:type="pct"/>
+            <w:tcBorders>
+              <w:top w:val="nil"/>
+              <w:left w:val="nil"/>
+              <w:bottom w:val="single" w:sz="4" w:space="0" w:color="auto"/>
+              <w:right w:val="single" w:sz="4" w:space="0" w:color="auto"/>
+            </w:tcBorders>
+            <w:shd w:val="clear" w:color="auto" w:fill="auto"/>
+            <w:noWrap/>
+            <w:vAlign w:val="center"/>
+            <w:hideMark/>
+          </w:tcPr>
+          <w:p>
+            <w:pPr>
+              <w:widowControl/>
+              <w:jc w:val="center"/>
+              <w:rPr>
+                <w:rFonts w:ascii="宋体" w:hAnsi="宋体" w:cs="Arial"/>
+                <w:b/>
+                <w:bCs/>
+                <w:kern w:val="0"/>
+                <w:sz w:val="20"/>
+                <w:szCs w:val="20"/>
+              </w:rPr>
+            </w:pPr>
+            <w:r>
+              <w:rPr>
+                <w:rFonts w:ascii="宋体" w:hAnsi="宋体" w:cs="Arial"/>
+                <w:b/>
+                <w:bCs/>
+                <w:kern w:val="0"/>
+                <w:sz w:val="20"/>
+                <w:szCs w:val="20"/>
               </w:rPr>
               <w:t>108</w:t>
             </w:r>
@@ -2382,39 +2607,68 @@
         </w:tc>
         <w:tc>
           <w:tcPr>
-            <w:tcW w:w="0" w:type="auto"/>
-            <w:tcBorders>
-              <w:top w:val="nil"/>
-              <w:left w:val="nil"/>
-              <w:bottom w:val="single" w:sz="4" w:space="0" w:color="auto"/>
-              <w:right w:val="single" w:sz="4" w:space="0" w:color="auto"/>
-            </w:tcBorders>
-            <w:shd w:val="clear" w:color="auto" w:fill="auto"/>
-            <w:noWrap/>
-            <w:vAlign w:val="center"/>
-            <w:hideMark/>
-          </w:tcPr>
-          <w:p>
-            <w:pPr>
-              <w:widowControl/>
-              <w:spacing w:line="360" w:lineRule="auto"/>
-              <w:jc w:val="center"/>
-              <w:rPr>
-                <w:rFonts w:ascii="新宋体" w:eastAsia="新宋体" w:hAnsi="新宋体" w:cs="Arial"/>
-                <w:kern w:val="0"/>
-                <w:sz w:val="28"/>
-                <w:szCs w:val="28"/>
-              </w:rPr>
-            </w:pPr>
-            <w:r>
-              <w:rPr>
-                <w:rFonts w:ascii="新宋体" w:eastAsia="新宋体" w:hAnsi="新宋体" w:cs="Arial"/>
-                <w:kern w:val="0"/>
-                <w:sz w:val="28"/>
-                <w:szCs w:val="28"/>
+            <w:tcW w:w="1290" w:type="pct"/>
+            <w:tcBorders>
+              <w:top w:val="nil"/>
+              <w:left w:val="nil"/>
+              <w:bottom w:val="single" w:sz="4" w:space="0" w:color="auto"/>
+              <w:right w:val="single" w:sz="4" w:space="0" w:color="auto"/>
+            </w:tcBorders>
+            <w:shd w:val="clear" w:color="auto" w:fill="auto"/>
+            <w:noWrap/>
+            <w:vAlign w:val="center"/>
+            <w:hideMark/>
+          </w:tcPr>
+          <w:p>
+            <w:pPr>
+              <w:widowControl/>
+              <w:jc w:val="center"/>
+              <w:rPr>
+                <w:rFonts w:ascii="宋体" w:hAnsi="宋体" w:cs="Arial"/>
+                <w:b/>
+                <w:bCs/>
+                <w:kern w:val="0"/>
+                <w:sz w:val="20"/>
+                <w:szCs w:val="20"/>
+              </w:rPr>
+            </w:pPr>
+            <w:r>
+              <w:rPr>
+                <w:rFonts w:ascii="宋体" w:hAnsi="宋体" w:cs="Arial"/>
+                <w:b/>
+                <w:bCs/>
+                <w:kern w:val="0"/>
+                <w:sz w:val="20"/>
+                <w:szCs w:val="20"/>
               </w:rPr>
               <w:t>39</w:t>
             </w:r>
+          </w:p>
+        </w:tc>
+        <w:tc>
+          <w:tcPr>
+            <w:tcW w:w="982" w:type="pct"/>
+            <w:tcBorders>
+              <w:top w:val="nil"/>
+              <w:left w:val="nil"/>
+              <w:bottom w:val="single" w:sz="4" w:space="0" w:color="auto"/>
+              <w:right w:val="single" w:sz="4" w:space="0" w:color="auto"/>
+            </w:tcBorders>
+            <w:vAlign w:val="center"/>
+          </w:tcPr>
+          <w:p>
+            <w:pPr>
+              <w:widowControl/>
+              <w:jc w:val="center"/>
+              <w:rPr>
+                <w:rFonts w:ascii="宋体" w:hAnsi="宋体" w:cs="Arial"/>
+                <w:b/>
+                <w:bCs/>
+                <w:kern w:val="0"/>
+                <w:sz w:val="20"/>
+                <w:szCs w:val="20"/>
+              </w:rPr>
+            </w:pPr>
           </w:p>
         </w:tc>
       </w:tr>
@@ -2425,7 +2679,7 @@
         </w:trPr>
         <w:tc>
           <w:tcPr>
-            <w:tcW w:w="0" w:type="auto"/>
+            <w:tcW w:w="756" w:type="pct"/>
             <w:tcBorders>
               <w:top w:val="nil"/>
               <w:left w:val="single" w:sz="4" w:space="0" w:color="auto"/>
@@ -2440,63 +2694,64 @@
           <w:p>
             <w:pPr>
               <w:widowControl/>
-              <w:spacing w:line="360" w:lineRule="auto"/>
-              <w:jc w:val="center"/>
-              <w:rPr>
-                <w:rFonts w:ascii="新宋体" w:eastAsia="新宋体" w:hAnsi="新宋体" w:cs="Arial"/>
-                <w:b/>
-                <w:bCs/>
-                <w:kern w:val="0"/>
-                <w:sz w:val="28"/>
-                <w:szCs w:val="28"/>
-              </w:rPr>
-            </w:pPr>
-            <w:r>
-              <w:rPr>
-                <w:rFonts w:ascii="新宋体" w:eastAsia="新宋体" w:hAnsi="新宋体" w:cs="Arial"/>
-                <w:b/>
-                <w:bCs/>
-                <w:kern w:val="0"/>
-                <w:sz w:val="28"/>
-                <w:szCs w:val="28"/>
-              </w:rPr>
-              <w:lastRenderedPageBreak/>
+              <w:jc w:val="center"/>
+              <w:rPr>
+                <w:rFonts w:ascii="宋体" w:hAnsi="宋体" w:cs="Arial"/>
+                <w:b/>
+                <w:bCs/>
+                <w:kern w:val="0"/>
+                <w:sz w:val="20"/>
+                <w:szCs w:val="20"/>
+              </w:rPr>
+            </w:pPr>
+            <w:r>
+              <w:rPr>
+                <w:rFonts w:ascii="宋体" w:hAnsi="宋体" w:cs="Arial"/>
+                <w:b/>
+                <w:bCs/>
+                <w:kern w:val="0"/>
+                <w:sz w:val="20"/>
+                <w:szCs w:val="20"/>
+              </w:rPr>
               <w:t>10号楼</w:t>
             </w:r>
           </w:p>
         </w:tc>
         <w:tc>
           <w:tcPr>
-            <w:tcW w:w="0" w:type="auto"/>
-            <w:tcBorders>
-              <w:top w:val="nil"/>
-              <w:left w:val="nil"/>
-              <w:bottom w:val="single" w:sz="4" w:space="0" w:color="auto"/>
-              <w:right w:val="single" w:sz="4" w:space="0" w:color="auto"/>
-            </w:tcBorders>
-            <w:shd w:val="clear" w:color="auto" w:fill="auto"/>
-            <w:noWrap/>
-            <w:vAlign w:val="center"/>
-            <w:hideMark/>
-          </w:tcPr>
-          <w:p>
-            <w:pPr>
-              <w:widowControl/>
-              <w:spacing w:line="360" w:lineRule="auto"/>
-              <w:jc w:val="center"/>
-              <w:rPr>
-                <w:rFonts w:ascii="新宋体" w:eastAsia="新宋体" w:hAnsi="新宋体" w:cs="Arial"/>
-                <w:kern w:val="0"/>
-                <w:sz w:val="28"/>
-                <w:szCs w:val="28"/>
-              </w:rPr>
-            </w:pPr>
-            <w:r>
-              <w:rPr>
-                <w:rFonts w:ascii="新宋体" w:eastAsia="新宋体" w:hAnsi="新宋体" w:cs="Arial"/>
-                <w:kern w:val="0"/>
-                <w:sz w:val="28"/>
-                <w:szCs w:val="28"/>
+            <w:tcW w:w="910" w:type="pct"/>
+            <w:tcBorders>
+              <w:top w:val="nil"/>
+              <w:left w:val="nil"/>
+              <w:bottom w:val="single" w:sz="4" w:space="0" w:color="auto"/>
+              <w:right w:val="single" w:sz="4" w:space="0" w:color="auto"/>
+            </w:tcBorders>
+            <w:shd w:val="clear" w:color="auto" w:fill="auto"/>
+            <w:noWrap/>
+            <w:vAlign w:val="center"/>
+            <w:hideMark/>
+          </w:tcPr>
+          <w:p>
+            <w:pPr>
+              <w:widowControl/>
+              <w:jc w:val="center"/>
+              <w:rPr>
+                <w:rFonts w:ascii="宋体" w:hAnsi="宋体" w:cs="Arial"/>
+                <w:b/>
+                <w:bCs/>
+                <w:kern w:val="0"/>
+                <w:sz w:val="20"/>
+                <w:szCs w:val="20"/>
+              </w:rPr>
+            </w:pPr>
+            <w:r>
+              <w:rPr>
+                <w:rFonts w:ascii="宋体" w:hAnsi="宋体" w:cs="Arial"/>
+                <w:b/>
+                <w:bCs/>
+                <w:kern w:val="0"/>
+                <w:sz w:val="20"/>
+                <w:szCs w:val="20"/>
               </w:rPr>
               <w:t>2</w:t>
             </w:r>
@@ -2504,42 +2759,39 @@
         </w:tc>
         <w:tc>
           <w:tcPr>
-            <w:tcW w:w="0" w:type="auto"/>
-            <w:tcBorders>
-              <w:top w:val="nil"/>
-              <w:left w:val="nil"/>
-              <w:bottom w:val="single" w:sz="4" w:space="0" w:color="auto"/>
-              <w:right w:val="single" w:sz="4" w:space="0" w:color="auto"/>
-            </w:tcBorders>
-            <w:shd w:val="clear" w:color="auto" w:fill="auto"/>
-            <w:noWrap/>
-            <w:vAlign w:val="center"/>
-            <w:hideMark/>
-          </w:tcPr>
-          <w:p>
-            <w:pPr>
-              <w:widowControl/>
-              <w:spacing w:line="360" w:lineRule="auto"/>
-              <w:jc w:val="center"/>
-              <w:rPr>
-                <w:rFonts w:ascii="新宋体" w:eastAsia="新宋体" w:hAnsi="新宋体" w:cs="Courier New"/>
-                <w:b/>
-                <w:bCs/>
-                <w:color w:val="C00000"/>
-                <w:kern w:val="0"/>
-                <w:sz w:val="28"/>
-                <w:szCs w:val="28"/>
-              </w:rPr>
-            </w:pPr>
-            <w:r>
-              <w:rPr>
-                <w:rFonts w:ascii="新宋体" w:eastAsia="新宋体" w:hAnsi="新宋体" w:cs="Courier New"/>
-                <w:b/>
-                <w:bCs/>
-                <w:color w:val="C00000"/>
-                <w:kern w:val="0"/>
-                <w:sz w:val="28"/>
-                <w:szCs w:val="28"/>
+            <w:tcW w:w="1062" w:type="pct"/>
+            <w:tcBorders>
+              <w:top w:val="nil"/>
+              <w:left w:val="nil"/>
+              <w:bottom w:val="single" w:sz="4" w:space="0" w:color="auto"/>
+              <w:right w:val="single" w:sz="4" w:space="0" w:color="auto"/>
+            </w:tcBorders>
+            <w:shd w:val="clear" w:color="auto" w:fill="auto"/>
+            <w:noWrap/>
+            <w:vAlign w:val="center"/>
+            <w:hideMark/>
+          </w:tcPr>
+          <w:p>
+            <w:pPr>
+              <w:widowControl/>
+              <w:jc w:val="center"/>
+              <w:rPr>
+                <w:rFonts w:ascii="宋体" w:hAnsi="宋体" w:cs="Arial"/>
+                <w:b/>
+                <w:bCs/>
+                <w:kern w:val="0"/>
+                <w:sz w:val="20"/>
+                <w:szCs w:val="20"/>
+              </w:rPr>
+            </w:pPr>
+            <w:r>
+              <w:rPr>
+                <w:rFonts w:ascii="宋体" w:hAnsi="宋体" w:cs="Arial"/>
+                <w:b/>
+                <w:bCs/>
+                <w:kern w:val="0"/>
+                <w:sz w:val="20"/>
+                <w:szCs w:val="20"/>
               </w:rPr>
               <w:t>72</w:t>
             </w:r>
@@ -2547,39 +2799,68 @@
         </w:tc>
         <w:tc>
           <w:tcPr>
-            <w:tcW w:w="0" w:type="auto"/>
-            <w:tcBorders>
-              <w:top w:val="nil"/>
-              <w:left w:val="nil"/>
-              <w:bottom w:val="single" w:sz="4" w:space="0" w:color="auto"/>
-              <w:right w:val="single" w:sz="4" w:space="0" w:color="auto"/>
-            </w:tcBorders>
-            <w:shd w:val="clear" w:color="auto" w:fill="auto"/>
-            <w:noWrap/>
-            <w:vAlign w:val="center"/>
-            <w:hideMark/>
-          </w:tcPr>
-          <w:p>
-            <w:pPr>
-              <w:widowControl/>
-              <w:spacing w:line="360" w:lineRule="auto"/>
-              <w:jc w:val="center"/>
-              <w:rPr>
-                <w:rFonts w:ascii="新宋体" w:eastAsia="新宋体" w:hAnsi="新宋体" w:cs="Arial"/>
-                <w:kern w:val="0"/>
-                <w:sz w:val="28"/>
-                <w:szCs w:val="28"/>
-              </w:rPr>
-            </w:pPr>
-            <w:r>
-              <w:rPr>
-                <w:rFonts w:ascii="新宋体" w:eastAsia="新宋体" w:hAnsi="新宋体" w:cs="Arial"/>
-                <w:kern w:val="0"/>
-                <w:sz w:val="28"/>
-                <w:szCs w:val="28"/>
+            <w:tcW w:w="1290" w:type="pct"/>
+            <w:tcBorders>
+              <w:top w:val="nil"/>
+              <w:left w:val="nil"/>
+              <w:bottom w:val="single" w:sz="4" w:space="0" w:color="auto"/>
+              <w:right w:val="single" w:sz="4" w:space="0" w:color="auto"/>
+            </w:tcBorders>
+            <w:shd w:val="clear" w:color="auto" w:fill="auto"/>
+            <w:noWrap/>
+            <w:vAlign w:val="center"/>
+            <w:hideMark/>
+          </w:tcPr>
+          <w:p>
+            <w:pPr>
+              <w:widowControl/>
+              <w:jc w:val="center"/>
+              <w:rPr>
+                <w:rFonts w:ascii="宋体" w:hAnsi="宋体" w:cs="Arial"/>
+                <w:b/>
+                <w:bCs/>
+                <w:kern w:val="0"/>
+                <w:sz w:val="20"/>
+                <w:szCs w:val="20"/>
+              </w:rPr>
+            </w:pPr>
+            <w:r>
+              <w:rPr>
+                <w:rFonts w:ascii="宋体" w:hAnsi="宋体" w:cs="Arial"/>
+                <w:b/>
+                <w:bCs/>
+                <w:kern w:val="0"/>
+                <w:sz w:val="20"/>
+                <w:szCs w:val="20"/>
               </w:rPr>
               <w:t>26</w:t>
             </w:r>
+          </w:p>
+        </w:tc>
+        <w:tc>
+          <w:tcPr>
+            <w:tcW w:w="982" w:type="pct"/>
+            <w:tcBorders>
+              <w:top w:val="nil"/>
+              <w:left w:val="nil"/>
+              <w:bottom w:val="single" w:sz="4" w:space="0" w:color="auto"/>
+              <w:right w:val="single" w:sz="4" w:space="0" w:color="auto"/>
+            </w:tcBorders>
+            <w:vAlign w:val="center"/>
+          </w:tcPr>
+          <w:p>
+            <w:pPr>
+              <w:widowControl/>
+              <w:jc w:val="center"/>
+              <w:rPr>
+                <w:rFonts w:ascii="宋体" w:hAnsi="宋体" w:cs="Arial"/>
+                <w:b/>
+                <w:bCs/>
+                <w:kern w:val="0"/>
+                <w:sz w:val="20"/>
+                <w:szCs w:val="20"/>
+              </w:rPr>
+            </w:pPr>
           </w:p>
         </w:tc>
       </w:tr>
@@ -2590,7 +2871,7 @@
         </w:trPr>
         <w:tc>
           <w:tcPr>
-            <w:tcW w:w="0" w:type="auto"/>
+            <w:tcW w:w="756" w:type="pct"/>
             <w:tcBorders>
               <w:top w:val="nil"/>
               <w:left w:val="single" w:sz="4" w:space="0" w:color="auto"/>
@@ -2605,25 +2886,24 @@
           <w:p>
             <w:pPr>
               <w:widowControl/>
-              <w:spacing w:line="360" w:lineRule="auto"/>
-              <w:jc w:val="center"/>
-              <w:rPr>
-                <w:rFonts w:ascii="新宋体" w:eastAsia="新宋体" w:hAnsi="新宋体" w:cs="Arial"/>
-                <w:b/>
-                <w:bCs/>
-                <w:kern w:val="0"/>
-                <w:sz w:val="28"/>
-                <w:szCs w:val="28"/>
-              </w:rPr>
-            </w:pPr>
-            <w:r>
-              <w:rPr>
-                <w:rFonts w:ascii="新宋体" w:eastAsia="新宋体" w:hAnsi="新宋体" w:cs="Arial"/>
-                <w:b/>
-                <w:bCs/>
-                <w:kern w:val="0"/>
-                <w:sz w:val="28"/>
-                <w:szCs w:val="28"/>
+              <w:jc w:val="center"/>
+              <w:rPr>
+                <w:rFonts w:ascii="宋体" w:hAnsi="宋体" w:cs="Arial"/>
+                <w:b/>
+                <w:bCs/>
+                <w:kern w:val="0"/>
+                <w:sz w:val="20"/>
+                <w:szCs w:val="20"/>
+              </w:rPr>
+            </w:pPr>
+            <w:r>
+              <w:rPr>
+                <w:rFonts w:ascii="宋体" w:hAnsi="宋体" w:cs="Arial"/>
+                <w:b/>
+                <w:bCs/>
+                <w:kern w:val="0"/>
+                <w:sz w:val="20"/>
+                <w:szCs w:val="20"/>
               </w:rPr>
               <w:t>11号楼</w:t>
             </w:r>
@@ -2631,36 +2911,39 @@
         </w:tc>
         <w:tc>
           <w:tcPr>
-            <w:tcW w:w="0" w:type="auto"/>
-            <w:tcBorders>
-              <w:top w:val="nil"/>
-              <w:left w:val="nil"/>
-              <w:bottom w:val="single" w:sz="4" w:space="0" w:color="auto"/>
-              <w:right w:val="single" w:sz="4" w:space="0" w:color="auto"/>
-            </w:tcBorders>
-            <w:shd w:val="clear" w:color="auto" w:fill="auto"/>
-            <w:noWrap/>
-            <w:vAlign w:val="center"/>
-            <w:hideMark/>
-          </w:tcPr>
-          <w:p>
-            <w:pPr>
-              <w:widowControl/>
-              <w:spacing w:line="360" w:lineRule="auto"/>
-              <w:jc w:val="center"/>
-              <w:rPr>
-                <w:rFonts w:ascii="新宋体" w:eastAsia="新宋体" w:hAnsi="新宋体" w:cs="Arial"/>
-                <w:kern w:val="0"/>
-                <w:sz w:val="28"/>
-                <w:szCs w:val="28"/>
-              </w:rPr>
-            </w:pPr>
-            <w:r>
-              <w:rPr>
-                <w:rFonts w:ascii="新宋体" w:eastAsia="新宋体" w:hAnsi="新宋体" w:cs="Arial"/>
-                <w:kern w:val="0"/>
-                <w:sz w:val="28"/>
-                <w:szCs w:val="28"/>
+            <w:tcW w:w="910" w:type="pct"/>
+            <w:tcBorders>
+              <w:top w:val="nil"/>
+              <w:left w:val="nil"/>
+              <w:bottom w:val="single" w:sz="4" w:space="0" w:color="auto"/>
+              <w:right w:val="single" w:sz="4" w:space="0" w:color="auto"/>
+            </w:tcBorders>
+            <w:shd w:val="clear" w:color="auto" w:fill="auto"/>
+            <w:noWrap/>
+            <w:vAlign w:val="center"/>
+            <w:hideMark/>
+          </w:tcPr>
+          <w:p>
+            <w:pPr>
+              <w:widowControl/>
+              <w:jc w:val="center"/>
+              <w:rPr>
+                <w:rFonts w:ascii="宋体" w:hAnsi="宋体" w:cs="Arial"/>
+                <w:b/>
+                <w:bCs/>
+                <w:kern w:val="0"/>
+                <w:sz w:val="20"/>
+                <w:szCs w:val="20"/>
+              </w:rPr>
+            </w:pPr>
+            <w:r>
+              <w:rPr>
+                <w:rFonts w:ascii="宋体" w:hAnsi="宋体" w:cs="Arial"/>
+                <w:b/>
+                <w:bCs/>
+                <w:kern w:val="0"/>
+                <w:sz w:val="20"/>
+                <w:szCs w:val="20"/>
               </w:rPr>
               <w:t>3</w:t>
             </w:r>
@@ -2668,42 +2951,39 @@
         </w:tc>
         <w:tc>
           <w:tcPr>
-            <w:tcW w:w="0" w:type="auto"/>
-            <w:tcBorders>
-              <w:top w:val="nil"/>
-              <w:left w:val="nil"/>
-              <w:bottom w:val="single" w:sz="4" w:space="0" w:color="auto"/>
-              <w:right w:val="single" w:sz="4" w:space="0" w:color="auto"/>
-            </w:tcBorders>
-            <w:shd w:val="clear" w:color="auto" w:fill="auto"/>
-            <w:noWrap/>
-            <w:vAlign w:val="center"/>
-            <w:hideMark/>
-          </w:tcPr>
-          <w:p>
-            <w:pPr>
-              <w:widowControl/>
-              <w:spacing w:line="360" w:lineRule="auto"/>
-              <w:jc w:val="center"/>
-              <w:rPr>
-                <w:rFonts w:ascii="新宋体" w:eastAsia="新宋体" w:hAnsi="新宋体" w:cs="Courier New"/>
-                <w:b/>
-                <w:bCs/>
-                <w:color w:val="C00000"/>
-                <w:kern w:val="0"/>
-                <w:sz w:val="28"/>
-                <w:szCs w:val="28"/>
-              </w:rPr>
-            </w:pPr>
-            <w:r>
-              <w:rPr>
-                <w:rFonts w:ascii="新宋体" w:eastAsia="新宋体" w:hAnsi="新宋体" w:cs="Courier New"/>
-                <w:b/>
-                <w:bCs/>
-                <w:color w:val="C00000"/>
-                <w:kern w:val="0"/>
-                <w:sz w:val="28"/>
-                <w:szCs w:val="28"/>
+            <w:tcW w:w="1062" w:type="pct"/>
+            <w:tcBorders>
+              <w:top w:val="nil"/>
+              <w:left w:val="nil"/>
+              <w:bottom w:val="single" w:sz="4" w:space="0" w:color="auto"/>
+              <w:right w:val="single" w:sz="4" w:space="0" w:color="auto"/>
+            </w:tcBorders>
+            <w:shd w:val="clear" w:color="auto" w:fill="auto"/>
+            <w:noWrap/>
+            <w:vAlign w:val="center"/>
+            <w:hideMark/>
+          </w:tcPr>
+          <w:p>
+            <w:pPr>
+              <w:widowControl/>
+              <w:jc w:val="center"/>
+              <w:rPr>
+                <w:rFonts w:ascii="宋体" w:hAnsi="宋体" w:cs="Arial"/>
+                <w:b/>
+                <w:bCs/>
+                <w:kern w:val="0"/>
+                <w:sz w:val="20"/>
+                <w:szCs w:val="20"/>
+              </w:rPr>
+            </w:pPr>
+            <w:r>
+              <w:rPr>
+                <w:rFonts w:ascii="宋体" w:hAnsi="宋体" w:cs="Arial"/>
+                <w:b/>
+                <w:bCs/>
+                <w:kern w:val="0"/>
+                <w:sz w:val="20"/>
+                <w:szCs w:val="20"/>
               </w:rPr>
               <w:t>42</w:t>
             </w:r>
@@ -2711,39 +2991,68 @@
         </w:tc>
         <w:tc>
           <w:tcPr>
-            <w:tcW w:w="0" w:type="auto"/>
-            <w:tcBorders>
-              <w:top w:val="nil"/>
-              <w:left w:val="nil"/>
-              <w:bottom w:val="single" w:sz="4" w:space="0" w:color="auto"/>
-              <w:right w:val="single" w:sz="4" w:space="0" w:color="auto"/>
-            </w:tcBorders>
-            <w:shd w:val="clear" w:color="auto" w:fill="auto"/>
-            <w:noWrap/>
-            <w:vAlign w:val="center"/>
-            <w:hideMark/>
-          </w:tcPr>
-          <w:p>
-            <w:pPr>
-              <w:widowControl/>
-              <w:spacing w:line="360" w:lineRule="auto"/>
-              <w:jc w:val="center"/>
-              <w:rPr>
-                <w:rFonts w:ascii="新宋体" w:eastAsia="新宋体" w:hAnsi="新宋体" w:cs="Arial"/>
-                <w:kern w:val="0"/>
-                <w:sz w:val="28"/>
-                <w:szCs w:val="28"/>
-              </w:rPr>
-            </w:pPr>
-            <w:r>
-              <w:rPr>
-                <w:rFonts w:ascii="新宋体" w:eastAsia="新宋体" w:hAnsi="新宋体" w:cs="Arial"/>
-                <w:kern w:val="0"/>
-                <w:sz w:val="28"/>
-                <w:szCs w:val="28"/>
+            <w:tcW w:w="1290" w:type="pct"/>
+            <w:tcBorders>
+              <w:top w:val="nil"/>
+              <w:left w:val="nil"/>
+              <w:bottom w:val="single" w:sz="4" w:space="0" w:color="auto"/>
+              <w:right w:val="single" w:sz="4" w:space="0" w:color="auto"/>
+            </w:tcBorders>
+            <w:shd w:val="clear" w:color="auto" w:fill="auto"/>
+            <w:noWrap/>
+            <w:vAlign w:val="center"/>
+            <w:hideMark/>
+          </w:tcPr>
+          <w:p>
+            <w:pPr>
+              <w:widowControl/>
+              <w:jc w:val="center"/>
+              <w:rPr>
+                <w:rFonts w:ascii="宋体" w:hAnsi="宋体" w:cs="Arial"/>
+                <w:b/>
+                <w:bCs/>
+                <w:kern w:val="0"/>
+                <w:sz w:val="20"/>
+                <w:szCs w:val="20"/>
+              </w:rPr>
+            </w:pPr>
+            <w:r>
+              <w:rPr>
+                <w:rFonts w:ascii="宋体" w:hAnsi="宋体" w:cs="Arial"/>
+                <w:b/>
+                <w:bCs/>
+                <w:kern w:val="0"/>
+                <w:sz w:val="20"/>
+                <w:szCs w:val="20"/>
               </w:rPr>
               <w:t>7</w:t>
             </w:r>
+          </w:p>
+        </w:tc>
+        <w:tc>
+          <w:tcPr>
+            <w:tcW w:w="982" w:type="pct"/>
+            <w:tcBorders>
+              <w:top w:val="nil"/>
+              <w:left w:val="nil"/>
+              <w:bottom w:val="single" w:sz="4" w:space="0" w:color="auto"/>
+              <w:right w:val="single" w:sz="4" w:space="0" w:color="auto"/>
+            </w:tcBorders>
+            <w:vAlign w:val="center"/>
+          </w:tcPr>
+          <w:p>
+            <w:pPr>
+              <w:widowControl/>
+              <w:jc w:val="center"/>
+              <w:rPr>
+                <w:rFonts w:ascii="宋体" w:hAnsi="宋体" w:cs="Arial"/>
+                <w:b/>
+                <w:bCs/>
+                <w:kern w:val="0"/>
+                <w:sz w:val="20"/>
+                <w:szCs w:val="20"/>
+              </w:rPr>
+            </w:pPr>
           </w:p>
         </w:tc>
       </w:tr>
@@ -2754,7 +3063,7 @@
         </w:trPr>
         <w:tc>
           <w:tcPr>
-            <w:tcW w:w="0" w:type="auto"/>
+            <w:tcW w:w="756" w:type="pct"/>
             <w:tcBorders>
               <w:top w:val="nil"/>
               <w:left w:val="single" w:sz="4" w:space="0" w:color="auto"/>
@@ -2769,25 +3078,24 @@
           <w:p>
             <w:pPr>
               <w:widowControl/>
-              <w:spacing w:line="360" w:lineRule="auto"/>
-              <w:jc w:val="center"/>
-              <w:rPr>
-                <w:rFonts w:ascii="新宋体" w:eastAsia="新宋体" w:hAnsi="新宋体" w:cs="Arial"/>
-                <w:b/>
-                <w:bCs/>
-                <w:kern w:val="0"/>
-                <w:sz w:val="28"/>
-                <w:szCs w:val="28"/>
-              </w:rPr>
-            </w:pPr>
-            <w:r>
-              <w:rPr>
-                <w:rFonts w:ascii="新宋体" w:eastAsia="新宋体" w:hAnsi="新宋体" w:cs="Arial"/>
-                <w:b/>
-                <w:bCs/>
-                <w:kern w:val="0"/>
-                <w:sz w:val="28"/>
-                <w:szCs w:val="28"/>
+              <w:jc w:val="center"/>
+              <w:rPr>
+                <w:rFonts w:ascii="宋体" w:hAnsi="宋体" w:cs="Arial"/>
+                <w:b/>
+                <w:bCs/>
+                <w:kern w:val="0"/>
+                <w:sz w:val="20"/>
+                <w:szCs w:val="20"/>
+              </w:rPr>
+            </w:pPr>
+            <w:r>
+              <w:rPr>
+                <w:rFonts w:ascii="宋体" w:hAnsi="宋体" w:cs="Arial"/>
+                <w:b/>
+                <w:bCs/>
+                <w:kern w:val="0"/>
+                <w:sz w:val="20"/>
+                <w:szCs w:val="20"/>
               </w:rPr>
               <w:t>12号楼</w:t>
             </w:r>
@@ -2795,36 +3103,39 @@
         </w:tc>
         <w:tc>
           <w:tcPr>
-            <w:tcW w:w="0" w:type="auto"/>
-            <w:tcBorders>
-              <w:top w:val="nil"/>
-              <w:left w:val="nil"/>
-              <w:bottom w:val="single" w:sz="4" w:space="0" w:color="auto"/>
-              <w:right w:val="single" w:sz="4" w:space="0" w:color="auto"/>
-            </w:tcBorders>
-            <w:shd w:val="clear" w:color="auto" w:fill="auto"/>
-            <w:noWrap/>
-            <w:vAlign w:val="center"/>
-            <w:hideMark/>
-          </w:tcPr>
-          <w:p>
-            <w:pPr>
-              <w:widowControl/>
-              <w:spacing w:line="360" w:lineRule="auto"/>
-              <w:jc w:val="center"/>
-              <w:rPr>
-                <w:rFonts w:ascii="新宋体" w:eastAsia="新宋体" w:hAnsi="新宋体" w:cs="Arial"/>
-                <w:kern w:val="0"/>
-                <w:sz w:val="28"/>
-                <w:szCs w:val="28"/>
-              </w:rPr>
-            </w:pPr>
-            <w:r>
-              <w:rPr>
-                <w:rFonts w:ascii="新宋体" w:eastAsia="新宋体" w:hAnsi="新宋体" w:cs="Arial"/>
-                <w:kern w:val="0"/>
-                <w:sz w:val="28"/>
-                <w:szCs w:val="28"/>
+            <w:tcW w:w="910" w:type="pct"/>
+            <w:tcBorders>
+              <w:top w:val="nil"/>
+              <w:left w:val="nil"/>
+              <w:bottom w:val="single" w:sz="4" w:space="0" w:color="auto"/>
+              <w:right w:val="single" w:sz="4" w:space="0" w:color="auto"/>
+            </w:tcBorders>
+            <w:shd w:val="clear" w:color="auto" w:fill="auto"/>
+            <w:noWrap/>
+            <w:vAlign w:val="center"/>
+            <w:hideMark/>
+          </w:tcPr>
+          <w:p>
+            <w:pPr>
+              <w:widowControl/>
+              <w:jc w:val="center"/>
+              <w:rPr>
+                <w:rFonts w:ascii="宋体" w:hAnsi="宋体" w:cs="Arial"/>
+                <w:b/>
+                <w:bCs/>
+                <w:kern w:val="0"/>
+                <w:sz w:val="20"/>
+                <w:szCs w:val="20"/>
+              </w:rPr>
+            </w:pPr>
+            <w:r>
+              <w:rPr>
+                <w:rFonts w:ascii="宋体" w:hAnsi="宋体" w:cs="Arial"/>
+                <w:b/>
+                <w:bCs/>
+                <w:kern w:val="0"/>
+                <w:sz w:val="20"/>
+                <w:szCs w:val="20"/>
               </w:rPr>
               <w:t>2</w:t>
             </w:r>
@@ -2832,42 +3143,39 @@
         </w:tc>
         <w:tc>
           <w:tcPr>
-            <w:tcW w:w="0" w:type="auto"/>
-            <w:tcBorders>
-              <w:top w:val="nil"/>
-              <w:left w:val="nil"/>
-              <w:bottom w:val="single" w:sz="4" w:space="0" w:color="auto"/>
-              <w:right w:val="single" w:sz="4" w:space="0" w:color="auto"/>
-            </w:tcBorders>
-            <w:shd w:val="clear" w:color="auto" w:fill="auto"/>
-            <w:noWrap/>
-            <w:vAlign w:val="center"/>
-            <w:hideMark/>
-          </w:tcPr>
-          <w:p>
-            <w:pPr>
-              <w:widowControl/>
-              <w:spacing w:line="360" w:lineRule="auto"/>
-              <w:jc w:val="center"/>
-              <w:rPr>
-                <w:rFonts w:ascii="新宋体" w:eastAsia="新宋体" w:hAnsi="新宋体" w:cs="Courier New"/>
-                <w:b/>
-                <w:bCs/>
-                <w:color w:val="C00000"/>
-                <w:kern w:val="0"/>
-                <w:sz w:val="28"/>
-                <w:szCs w:val="28"/>
-              </w:rPr>
-            </w:pPr>
-            <w:r>
-              <w:rPr>
-                <w:rFonts w:ascii="新宋体" w:eastAsia="新宋体" w:hAnsi="新宋体" w:cs="Courier New"/>
-                <w:b/>
-                <w:bCs/>
-                <w:color w:val="C00000"/>
-                <w:kern w:val="0"/>
-                <w:sz w:val="28"/>
-                <w:szCs w:val="28"/>
+            <w:tcW w:w="1062" w:type="pct"/>
+            <w:tcBorders>
+              <w:top w:val="nil"/>
+              <w:left w:val="nil"/>
+              <w:bottom w:val="single" w:sz="4" w:space="0" w:color="auto"/>
+              <w:right w:val="single" w:sz="4" w:space="0" w:color="auto"/>
+            </w:tcBorders>
+            <w:shd w:val="clear" w:color="auto" w:fill="auto"/>
+            <w:noWrap/>
+            <w:vAlign w:val="center"/>
+            <w:hideMark/>
+          </w:tcPr>
+          <w:p>
+            <w:pPr>
+              <w:widowControl/>
+              <w:jc w:val="center"/>
+              <w:rPr>
+                <w:rFonts w:ascii="宋体" w:hAnsi="宋体" w:cs="Arial"/>
+                <w:b/>
+                <w:bCs/>
+                <w:kern w:val="0"/>
+                <w:sz w:val="20"/>
+                <w:szCs w:val="20"/>
+              </w:rPr>
+            </w:pPr>
+            <w:r>
+              <w:rPr>
+                <w:rFonts w:ascii="宋体" w:hAnsi="宋体" w:cs="Arial"/>
+                <w:b/>
+                <w:bCs/>
+                <w:kern w:val="0"/>
+                <w:sz w:val="20"/>
+                <w:szCs w:val="20"/>
               </w:rPr>
               <w:t>42</w:t>
             </w:r>
@@ -2875,39 +3183,68 @@
         </w:tc>
         <w:tc>
           <w:tcPr>
-            <w:tcW w:w="0" w:type="auto"/>
-            <w:tcBorders>
-              <w:top w:val="nil"/>
-              <w:left w:val="nil"/>
-              <w:bottom w:val="single" w:sz="4" w:space="0" w:color="auto"/>
-              <w:right w:val="single" w:sz="4" w:space="0" w:color="auto"/>
-            </w:tcBorders>
-            <w:shd w:val="clear" w:color="auto" w:fill="auto"/>
-            <w:noWrap/>
-            <w:vAlign w:val="center"/>
-            <w:hideMark/>
-          </w:tcPr>
-          <w:p>
-            <w:pPr>
-              <w:widowControl/>
-              <w:spacing w:line="360" w:lineRule="auto"/>
-              <w:jc w:val="center"/>
-              <w:rPr>
-                <w:rFonts w:ascii="新宋体" w:eastAsia="新宋体" w:hAnsi="新宋体" w:cs="Arial"/>
-                <w:kern w:val="0"/>
-                <w:sz w:val="28"/>
-                <w:szCs w:val="28"/>
-              </w:rPr>
-            </w:pPr>
-            <w:r>
-              <w:rPr>
-                <w:rFonts w:ascii="新宋体" w:eastAsia="新宋体" w:hAnsi="新宋体" w:cs="Arial"/>
-                <w:kern w:val="0"/>
-                <w:sz w:val="28"/>
-                <w:szCs w:val="28"/>
+            <w:tcW w:w="1290" w:type="pct"/>
+            <w:tcBorders>
+              <w:top w:val="nil"/>
+              <w:left w:val="nil"/>
+              <w:bottom w:val="single" w:sz="4" w:space="0" w:color="auto"/>
+              <w:right w:val="single" w:sz="4" w:space="0" w:color="auto"/>
+            </w:tcBorders>
+            <w:shd w:val="clear" w:color="auto" w:fill="auto"/>
+            <w:noWrap/>
+            <w:vAlign w:val="center"/>
+            <w:hideMark/>
+          </w:tcPr>
+          <w:p>
+            <w:pPr>
+              <w:widowControl/>
+              <w:jc w:val="center"/>
+              <w:rPr>
+                <w:rFonts w:ascii="宋体" w:hAnsi="宋体" w:cs="Arial"/>
+                <w:b/>
+                <w:bCs/>
+                <w:kern w:val="0"/>
+                <w:sz w:val="20"/>
+                <w:szCs w:val="20"/>
+              </w:rPr>
+            </w:pPr>
+            <w:r>
+              <w:rPr>
+                <w:rFonts w:ascii="宋体" w:hAnsi="宋体" w:cs="Arial"/>
+                <w:b/>
+                <w:bCs/>
+                <w:kern w:val="0"/>
+                <w:sz w:val="20"/>
+                <w:szCs w:val="20"/>
               </w:rPr>
               <w:t>24</w:t>
             </w:r>
+          </w:p>
+        </w:tc>
+        <w:tc>
+          <w:tcPr>
+            <w:tcW w:w="982" w:type="pct"/>
+            <w:tcBorders>
+              <w:top w:val="nil"/>
+              <w:left w:val="nil"/>
+              <w:bottom w:val="single" w:sz="4" w:space="0" w:color="auto"/>
+              <w:right w:val="single" w:sz="4" w:space="0" w:color="auto"/>
+            </w:tcBorders>
+            <w:vAlign w:val="center"/>
+          </w:tcPr>
+          <w:p>
+            <w:pPr>
+              <w:widowControl/>
+              <w:jc w:val="center"/>
+              <w:rPr>
+                <w:rFonts w:ascii="宋体" w:hAnsi="宋体" w:cs="Arial"/>
+                <w:b/>
+                <w:bCs/>
+                <w:kern w:val="0"/>
+                <w:sz w:val="20"/>
+                <w:szCs w:val="20"/>
+              </w:rPr>
+            </w:pPr>
           </w:p>
         </w:tc>
       </w:tr>
@@ -2918,7 +3255,7 @@
         </w:trPr>
         <w:tc>
           <w:tcPr>
-            <w:tcW w:w="0" w:type="auto"/>
+            <w:tcW w:w="756" w:type="pct"/>
             <w:tcBorders>
               <w:top w:val="nil"/>
               <w:left w:val="single" w:sz="4" w:space="0" w:color="auto"/>
@@ -2933,25 +3270,24 @@
           <w:p>
             <w:pPr>
               <w:widowControl/>
-              <w:spacing w:line="360" w:lineRule="auto"/>
-              <w:jc w:val="center"/>
-              <w:rPr>
-                <w:rFonts w:ascii="新宋体" w:eastAsia="新宋体" w:hAnsi="新宋体" w:cs="Arial"/>
-                <w:b/>
-                <w:bCs/>
-                <w:kern w:val="0"/>
-                <w:sz w:val="28"/>
-                <w:szCs w:val="28"/>
-              </w:rPr>
-            </w:pPr>
-            <w:r>
-              <w:rPr>
-                <w:rFonts w:ascii="新宋体" w:eastAsia="新宋体" w:hAnsi="新宋体" w:cs="Arial"/>
-                <w:b/>
-                <w:bCs/>
-                <w:kern w:val="0"/>
-                <w:sz w:val="28"/>
-                <w:szCs w:val="28"/>
+              <w:jc w:val="center"/>
+              <w:rPr>
+                <w:rFonts w:ascii="宋体" w:hAnsi="宋体" w:cs="Arial"/>
+                <w:b/>
+                <w:bCs/>
+                <w:kern w:val="0"/>
+                <w:sz w:val="20"/>
+                <w:szCs w:val="20"/>
+              </w:rPr>
+            </w:pPr>
+            <w:r>
+              <w:rPr>
+                <w:rFonts w:ascii="宋体" w:hAnsi="宋体" w:cs="Arial"/>
+                <w:b/>
+                <w:bCs/>
+                <w:kern w:val="0"/>
+                <w:sz w:val="20"/>
+                <w:szCs w:val="20"/>
               </w:rPr>
               <w:t>13号楼</w:t>
             </w:r>
@@ -2959,36 +3295,39 @@
         </w:tc>
         <w:tc>
           <w:tcPr>
-            <w:tcW w:w="0" w:type="auto"/>
-            <w:tcBorders>
-              <w:top w:val="nil"/>
-              <w:left w:val="nil"/>
-              <w:bottom w:val="single" w:sz="4" w:space="0" w:color="auto"/>
-              <w:right w:val="single" w:sz="4" w:space="0" w:color="auto"/>
-            </w:tcBorders>
-            <w:shd w:val="clear" w:color="auto" w:fill="auto"/>
-            <w:noWrap/>
-            <w:vAlign w:val="center"/>
-            <w:hideMark/>
-          </w:tcPr>
-          <w:p>
-            <w:pPr>
-              <w:widowControl/>
-              <w:spacing w:line="360" w:lineRule="auto"/>
-              <w:jc w:val="center"/>
-              <w:rPr>
-                <w:rFonts w:ascii="新宋体" w:eastAsia="新宋体" w:hAnsi="新宋体" w:cs="Arial"/>
-                <w:kern w:val="0"/>
-                <w:sz w:val="28"/>
-                <w:szCs w:val="28"/>
-              </w:rPr>
-            </w:pPr>
-            <w:r>
-              <w:rPr>
-                <w:rFonts w:ascii="新宋体" w:eastAsia="新宋体" w:hAnsi="新宋体" w:cs="Arial"/>
-                <w:kern w:val="0"/>
-                <w:sz w:val="28"/>
-                <w:szCs w:val="28"/>
+            <w:tcW w:w="910" w:type="pct"/>
+            <w:tcBorders>
+              <w:top w:val="nil"/>
+              <w:left w:val="nil"/>
+              <w:bottom w:val="single" w:sz="4" w:space="0" w:color="auto"/>
+              <w:right w:val="single" w:sz="4" w:space="0" w:color="auto"/>
+            </w:tcBorders>
+            <w:shd w:val="clear" w:color="auto" w:fill="auto"/>
+            <w:noWrap/>
+            <w:vAlign w:val="center"/>
+            <w:hideMark/>
+          </w:tcPr>
+          <w:p>
+            <w:pPr>
+              <w:widowControl/>
+              <w:jc w:val="center"/>
+              <w:rPr>
+                <w:rFonts w:ascii="宋体" w:hAnsi="宋体" w:cs="Arial"/>
+                <w:b/>
+                <w:bCs/>
+                <w:kern w:val="0"/>
+                <w:sz w:val="20"/>
+                <w:szCs w:val="20"/>
+              </w:rPr>
+            </w:pPr>
+            <w:r>
+              <w:rPr>
+                <w:rFonts w:ascii="宋体" w:hAnsi="宋体" w:cs="Arial"/>
+                <w:b/>
+                <w:bCs/>
+                <w:kern w:val="0"/>
+                <w:sz w:val="20"/>
+                <w:szCs w:val="20"/>
               </w:rPr>
               <w:t>1</w:t>
             </w:r>
@@ -2996,42 +3335,39 @@
         </w:tc>
         <w:tc>
           <w:tcPr>
-            <w:tcW w:w="0" w:type="auto"/>
-            <w:tcBorders>
-              <w:top w:val="nil"/>
-              <w:left w:val="nil"/>
-              <w:bottom w:val="single" w:sz="4" w:space="0" w:color="auto"/>
-              <w:right w:val="single" w:sz="4" w:space="0" w:color="auto"/>
-            </w:tcBorders>
-            <w:shd w:val="clear" w:color="auto" w:fill="auto"/>
-            <w:noWrap/>
-            <w:vAlign w:val="center"/>
-            <w:hideMark/>
-          </w:tcPr>
-          <w:p>
-            <w:pPr>
-              <w:widowControl/>
-              <w:spacing w:line="360" w:lineRule="auto"/>
-              <w:jc w:val="center"/>
-              <w:rPr>
-                <w:rFonts w:ascii="新宋体" w:eastAsia="新宋体" w:hAnsi="新宋体" w:cs="Courier New"/>
-                <w:b/>
-                <w:bCs/>
-                <w:color w:val="C00000"/>
-                <w:kern w:val="0"/>
-                <w:sz w:val="28"/>
-                <w:szCs w:val="28"/>
-              </w:rPr>
-            </w:pPr>
-            <w:r>
-              <w:rPr>
-                <w:rFonts w:ascii="新宋体" w:eastAsia="新宋体" w:hAnsi="新宋体" w:cs="Courier New"/>
-                <w:b/>
-                <w:bCs/>
-                <w:color w:val="C00000"/>
-                <w:kern w:val="0"/>
-                <w:sz w:val="28"/>
-                <w:szCs w:val="28"/>
+            <w:tcW w:w="1062" w:type="pct"/>
+            <w:tcBorders>
+              <w:top w:val="nil"/>
+              <w:left w:val="nil"/>
+              <w:bottom w:val="single" w:sz="4" w:space="0" w:color="auto"/>
+              <w:right w:val="single" w:sz="4" w:space="0" w:color="auto"/>
+            </w:tcBorders>
+            <w:shd w:val="clear" w:color="auto" w:fill="auto"/>
+            <w:noWrap/>
+            <w:vAlign w:val="center"/>
+            <w:hideMark/>
+          </w:tcPr>
+          <w:p>
+            <w:pPr>
+              <w:widowControl/>
+              <w:jc w:val="center"/>
+              <w:rPr>
+                <w:rFonts w:ascii="宋体" w:hAnsi="宋体" w:cs="Arial"/>
+                <w:b/>
+                <w:bCs/>
+                <w:kern w:val="0"/>
+                <w:sz w:val="20"/>
+                <w:szCs w:val="20"/>
+              </w:rPr>
+            </w:pPr>
+            <w:r>
+              <w:rPr>
+                <w:rFonts w:ascii="宋体" w:hAnsi="宋体" w:cs="Arial"/>
+                <w:b/>
+                <w:bCs/>
+                <w:kern w:val="0"/>
+                <w:sz w:val="20"/>
+                <w:szCs w:val="20"/>
               </w:rPr>
               <w:t>72</w:t>
             </w:r>
@@ -3039,39 +3375,68 @@
         </w:tc>
         <w:tc>
           <w:tcPr>
-            <w:tcW w:w="0" w:type="auto"/>
-            <w:tcBorders>
-              <w:top w:val="nil"/>
-              <w:left w:val="nil"/>
-              <w:bottom w:val="single" w:sz="4" w:space="0" w:color="auto"/>
-              <w:right w:val="single" w:sz="4" w:space="0" w:color="auto"/>
-            </w:tcBorders>
-            <w:shd w:val="clear" w:color="auto" w:fill="auto"/>
-            <w:noWrap/>
-            <w:vAlign w:val="center"/>
-            <w:hideMark/>
-          </w:tcPr>
-          <w:p>
-            <w:pPr>
-              <w:widowControl/>
-              <w:spacing w:line="360" w:lineRule="auto"/>
-              <w:jc w:val="center"/>
-              <w:rPr>
-                <w:rFonts w:ascii="新宋体" w:eastAsia="新宋体" w:hAnsi="新宋体" w:cs="Arial"/>
-                <w:kern w:val="0"/>
-                <w:sz w:val="28"/>
-                <w:szCs w:val="28"/>
-              </w:rPr>
-            </w:pPr>
-            <w:r>
-              <w:rPr>
-                <w:rFonts w:ascii="新宋体" w:eastAsia="新宋体" w:hAnsi="新宋体" w:cs="Arial"/>
-                <w:kern w:val="0"/>
-                <w:sz w:val="28"/>
-                <w:szCs w:val="28"/>
+            <w:tcW w:w="1290" w:type="pct"/>
+            <w:tcBorders>
+              <w:top w:val="nil"/>
+              <w:left w:val="nil"/>
+              <w:bottom w:val="single" w:sz="4" w:space="0" w:color="auto"/>
+              <w:right w:val="single" w:sz="4" w:space="0" w:color="auto"/>
+            </w:tcBorders>
+            <w:shd w:val="clear" w:color="auto" w:fill="auto"/>
+            <w:noWrap/>
+            <w:vAlign w:val="center"/>
+            <w:hideMark/>
+          </w:tcPr>
+          <w:p>
+            <w:pPr>
+              <w:widowControl/>
+              <w:jc w:val="center"/>
+              <w:rPr>
+                <w:rFonts w:ascii="宋体" w:hAnsi="宋体" w:cs="Arial"/>
+                <w:b/>
+                <w:bCs/>
+                <w:kern w:val="0"/>
+                <w:sz w:val="20"/>
+                <w:szCs w:val="20"/>
+              </w:rPr>
+            </w:pPr>
+            <w:r>
+              <w:rPr>
+                <w:rFonts w:ascii="宋体" w:hAnsi="宋体" w:cs="Arial"/>
+                <w:b/>
+                <w:bCs/>
+                <w:kern w:val="0"/>
+                <w:sz w:val="20"/>
+                <w:szCs w:val="20"/>
               </w:rPr>
               <w:t>11</w:t>
             </w:r>
+          </w:p>
+        </w:tc>
+        <w:tc>
+          <w:tcPr>
+            <w:tcW w:w="982" w:type="pct"/>
+            <w:tcBorders>
+              <w:top w:val="nil"/>
+              <w:left w:val="nil"/>
+              <w:bottom w:val="single" w:sz="4" w:space="0" w:color="auto"/>
+              <w:right w:val="single" w:sz="4" w:space="0" w:color="auto"/>
+            </w:tcBorders>
+            <w:vAlign w:val="center"/>
+          </w:tcPr>
+          <w:p>
+            <w:pPr>
+              <w:widowControl/>
+              <w:jc w:val="center"/>
+              <w:rPr>
+                <w:rFonts w:ascii="宋体" w:hAnsi="宋体" w:cs="Arial"/>
+                <w:b/>
+                <w:bCs/>
+                <w:kern w:val="0"/>
+                <w:sz w:val="20"/>
+                <w:szCs w:val="20"/>
+              </w:rPr>
+            </w:pPr>
           </w:p>
         </w:tc>
       </w:tr>
@@ -3082,7 +3447,7 @@
         </w:trPr>
         <w:tc>
           <w:tcPr>
-            <w:tcW w:w="0" w:type="auto"/>
+            <w:tcW w:w="756" w:type="pct"/>
             <w:tcBorders>
               <w:top w:val="nil"/>
               <w:left w:val="single" w:sz="4" w:space="0" w:color="auto"/>
@@ -3097,25 +3462,24 @@
           <w:p>
             <w:pPr>
               <w:widowControl/>
-              <w:spacing w:line="360" w:lineRule="auto"/>
-              <w:jc w:val="center"/>
-              <w:rPr>
-                <w:rFonts w:ascii="新宋体" w:eastAsia="新宋体" w:hAnsi="新宋体" w:cs="Arial"/>
-                <w:b/>
-                <w:bCs/>
-                <w:kern w:val="0"/>
-                <w:sz w:val="28"/>
-                <w:szCs w:val="28"/>
-              </w:rPr>
-            </w:pPr>
-            <w:r>
-              <w:rPr>
-                <w:rFonts w:ascii="新宋体" w:eastAsia="新宋体" w:hAnsi="新宋体" w:cs="Arial"/>
-                <w:b/>
-                <w:bCs/>
-                <w:kern w:val="0"/>
-                <w:sz w:val="28"/>
-                <w:szCs w:val="28"/>
+              <w:jc w:val="center"/>
+              <w:rPr>
+                <w:rFonts w:ascii="宋体" w:hAnsi="宋体" w:cs="Arial"/>
+                <w:b/>
+                <w:bCs/>
+                <w:kern w:val="0"/>
+                <w:sz w:val="20"/>
+                <w:szCs w:val="20"/>
+              </w:rPr>
+            </w:pPr>
+            <w:r>
+              <w:rPr>
+                <w:rFonts w:ascii="宋体" w:hAnsi="宋体" w:cs="Arial"/>
+                <w:b/>
+                <w:bCs/>
+                <w:kern w:val="0"/>
+                <w:sz w:val="20"/>
+                <w:szCs w:val="20"/>
               </w:rPr>
               <w:t>14号楼</w:t>
             </w:r>
@@ -3123,36 +3487,39 @@
         </w:tc>
         <w:tc>
           <w:tcPr>
-            <w:tcW w:w="0" w:type="auto"/>
-            <w:tcBorders>
-              <w:top w:val="nil"/>
-              <w:left w:val="nil"/>
-              <w:bottom w:val="single" w:sz="4" w:space="0" w:color="auto"/>
-              <w:right w:val="single" w:sz="4" w:space="0" w:color="auto"/>
-            </w:tcBorders>
-            <w:shd w:val="clear" w:color="auto" w:fill="auto"/>
-            <w:noWrap/>
-            <w:vAlign w:val="center"/>
-            <w:hideMark/>
-          </w:tcPr>
-          <w:p>
-            <w:pPr>
-              <w:widowControl/>
-              <w:spacing w:line="360" w:lineRule="auto"/>
-              <w:jc w:val="center"/>
-              <w:rPr>
-                <w:rFonts w:ascii="新宋体" w:eastAsia="新宋体" w:hAnsi="新宋体" w:cs="Arial"/>
-                <w:kern w:val="0"/>
-                <w:sz w:val="28"/>
-                <w:szCs w:val="28"/>
-              </w:rPr>
-            </w:pPr>
-            <w:r>
-              <w:rPr>
-                <w:rFonts w:ascii="新宋体" w:eastAsia="新宋体" w:hAnsi="新宋体" w:cs="Arial"/>
-                <w:kern w:val="0"/>
-                <w:sz w:val="28"/>
-                <w:szCs w:val="28"/>
+            <w:tcW w:w="910" w:type="pct"/>
+            <w:tcBorders>
+              <w:top w:val="nil"/>
+              <w:left w:val="nil"/>
+              <w:bottom w:val="single" w:sz="4" w:space="0" w:color="auto"/>
+              <w:right w:val="single" w:sz="4" w:space="0" w:color="auto"/>
+            </w:tcBorders>
+            <w:shd w:val="clear" w:color="auto" w:fill="auto"/>
+            <w:noWrap/>
+            <w:vAlign w:val="center"/>
+            <w:hideMark/>
+          </w:tcPr>
+          <w:p>
+            <w:pPr>
+              <w:widowControl/>
+              <w:jc w:val="center"/>
+              <w:rPr>
+                <w:rFonts w:ascii="宋体" w:hAnsi="宋体" w:cs="Arial"/>
+                <w:b/>
+                <w:bCs/>
+                <w:kern w:val="0"/>
+                <w:sz w:val="20"/>
+                <w:szCs w:val="20"/>
+              </w:rPr>
+            </w:pPr>
+            <w:r>
+              <w:rPr>
+                <w:rFonts w:ascii="宋体" w:hAnsi="宋体" w:cs="Arial"/>
+                <w:b/>
+                <w:bCs/>
+                <w:kern w:val="0"/>
+                <w:sz w:val="20"/>
+                <w:szCs w:val="20"/>
               </w:rPr>
               <w:t>3</w:t>
             </w:r>
@@ -3160,42 +3527,39 @@
         </w:tc>
         <w:tc>
           <w:tcPr>
-            <w:tcW w:w="0" w:type="auto"/>
-            <w:tcBorders>
-              <w:top w:val="nil"/>
-              <w:left w:val="nil"/>
-              <w:bottom w:val="single" w:sz="4" w:space="0" w:color="auto"/>
-              <w:right w:val="single" w:sz="4" w:space="0" w:color="auto"/>
-            </w:tcBorders>
-            <w:shd w:val="clear" w:color="auto" w:fill="auto"/>
-            <w:noWrap/>
-            <w:vAlign w:val="center"/>
-            <w:hideMark/>
-          </w:tcPr>
-          <w:p>
-            <w:pPr>
-              <w:widowControl/>
-              <w:spacing w:line="360" w:lineRule="auto"/>
-              <w:jc w:val="center"/>
-              <w:rPr>
-                <w:rFonts w:ascii="新宋体" w:eastAsia="新宋体" w:hAnsi="新宋体" w:cs="Courier New"/>
-                <w:b/>
-                <w:bCs/>
-                <w:color w:val="C00000"/>
-                <w:kern w:val="0"/>
-                <w:sz w:val="28"/>
-                <w:szCs w:val="28"/>
-              </w:rPr>
-            </w:pPr>
-            <w:r>
-              <w:rPr>
-                <w:rFonts w:ascii="新宋体" w:eastAsia="新宋体" w:hAnsi="新宋体" w:cs="Courier New"/>
-                <w:b/>
-                <w:bCs/>
-                <w:color w:val="C00000"/>
-                <w:kern w:val="0"/>
-                <w:sz w:val="28"/>
-                <w:szCs w:val="28"/>
+            <w:tcW w:w="1062" w:type="pct"/>
+            <w:tcBorders>
+              <w:top w:val="nil"/>
+              <w:left w:val="nil"/>
+              <w:bottom w:val="single" w:sz="4" w:space="0" w:color="auto"/>
+              <w:right w:val="single" w:sz="4" w:space="0" w:color="auto"/>
+            </w:tcBorders>
+            <w:shd w:val="clear" w:color="auto" w:fill="auto"/>
+            <w:noWrap/>
+            <w:vAlign w:val="center"/>
+            <w:hideMark/>
+          </w:tcPr>
+          <w:p>
+            <w:pPr>
+              <w:widowControl/>
+              <w:jc w:val="center"/>
+              <w:rPr>
+                <w:rFonts w:ascii="宋体" w:hAnsi="宋体" w:cs="Arial"/>
+                <w:b/>
+                <w:bCs/>
+                <w:kern w:val="0"/>
+                <w:sz w:val="20"/>
+                <w:szCs w:val="20"/>
+              </w:rPr>
+            </w:pPr>
+            <w:r>
+              <w:rPr>
+                <w:rFonts w:ascii="宋体" w:hAnsi="宋体" w:cs="Arial"/>
+                <w:b/>
+                <w:bCs/>
+                <w:kern w:val="0"/>
+                <w:sz w:val="20"/>
+                <w:szCs w:val="20"/>
               </w:rPr>
               <w:t>63</w:t>
             </w:r>
@@ -3203,39 +3567,68 @@
         </w:tc>
         <w:tc>
           <w:tcPr>
-            <w:tcW w:w="0" w:type="auto"/>
-            <w:tcBorders>
-              <w:top w:val="nil"/>
-              <w:left w:val="nil"/>
-              <w:bottom w:val="single" w:sz="4" w:space="0" w:color="auto"/>
-              <w:right w:val="single" w:sz="4" w:space="0" w:color="auto"/>
-            </w:tcBorders>
-            <w:shd w:val="clear" w:color="auto" w:fill="auto"/>
-            <w:noWrap/>
-            <w:vAlign w:val="center"/>
-            <w:hideMark/>
-          </w:tcPr>
-          <w:p>
-            <w:pPr>
-              <w:widowControl/>
-              <w:spacing w:line="360" w:lineRule="auto"/>
-              <w:jc w:val="center"/>
-              <w:rPr>
-                <w:rFonts w:ascii="新宋体" w:eastAsia="新宋体" w:hAnsi="新宋体" w:cs="Arial"/>
-                <w:kern w:val="0"/>
-                <w:sz w:val="28"/>
-                <w:szCs w:val="28"/>
-              </w:rPr>
-            </w:pPr>
-            <w:r>
-              <w:rPr>
-                <w:rFonts w:ascii="新宋体" w:eastAsia="新宋体" w:hAnsi="新宋体" w:cs="Arial"/>
-                <w:kern w:val="0"/>
-                <w:sz w:val="28"/>
-                <w:szCs w:val="28"/>
+            <w:tcW w:w="1290" w:type="pct"/>
+            <w:tcBorders>
+              <w:top w:val="nil"/>
+              <w:left w:val="nil"/>
+              <w:bottom w:val="single" w:sz="4" w:space="0" w:color="auto"/>
+              <w:right w:val="single" w:sz="4" w:space="0" w:color="auto"/>
+            </w:tcBorders>
+            <w:shd w:val="clear" w:color="auto" w:fill="auto"/>
+            <w:noWrap/>
+            <w:vAlign w:val="center"/>
+            <w:hideMark/>
+          </w:tcPr>
+          <w:p>
+            <w:pPr>
+              <w:widowControl/>
+              <w:jc w:val="center"/>
+              <w:rPr>
+                <w:rFonts w:ascii="宋体" w:hAnsi="宋体" w:cs="Arial"/>
+                <w:b/>
+                <w:bCs/>
+                <w:kern w:val="0"/>
+                <w:sz w:val="20"/>
+                <w:szCs w:val="20"/>
+              </w:rPr>
+            </w:pPr>
+            <w:r>
+              <w:rPr>
+                <w:rFonts w:ascii="宋体" w:hAnsi="宋体" w:cs="Arial"/>
+                <w:b/>
+                <w:bCs/>
+                <w:kern w:val="0"/>
+                <w:sz w:val="20"/>
+                <w:szCs w:val="20"/>
               </w:rPr>
               <w:t>24</w:t>
             </w:r>
+          </w:p>
+        </w:tc>
+        <w:tc>
+          <w:tcPr>
+            <w:tcW w:w="982" w:type="pct"/>
+            <w:tcBorders>
+              <w:top w:val="nil"/>
+              <w:left w:val="nil"/>
+              <w:bottom w:val="single" w:sz="4" w:space="0" w:color="auto"/>
+              <w:right w:val="single" w:sz="4" w:space="0" w:color="auto"/>
+            </w:tcBorders>
+            <w:vAlign w:val="center"/>
+          </w:tcPr>
+          <w:p>
+            <w:pPr>
+              <w:widowControl/>
+              <w:jc w:val="center"/>
+              <w:rPr>
+                <w:rFonts w:ascii="宋体" w:hAnsi="宋体" w:cs="Arial"/>
+                <w:b/>
+                <w:bCs/>
+                <w:kern w:val="0"/>
+                <w:sz w:val="20"/>
+                <w:szCs w:val="20"/>
+              </w:rPr>
+            </w:pPr>
           </w:p>
         </w:tc>
       </w:tr>
@@ -3246,7 +3639,7 @@
         </w:trPr>
         <w:tc>
           <w:tcPr>
-            <w:tcW w:w="0" w:type="auto"/>
+            <w:tcW w:w="756" w:type="pct"/>
             <w:tcBorders>
               <w:top w:val="nil"/>
               <w:left w:val="single" w:sz="4" w:space="0" w:color="auto"/>
@@ -3261,62 +3654,65 @@
           <w:p>
             <w:pPr>
               <w:widowControl/>
-              <w:spacing w:line="360" w:lineRule="auto"/>
-              <w:jc w:val="center"/>
-              <w:rPr>
-                <w:rFonts w:ascii="新宋体" w:eastAsia="新宋体" w:hAnsi="新宋体" w:cs="Arial"/>
-                <w:b/>
-                <w:bCs/>
-                <w:kern w:val="0"/>
-                <w:sz w:val="28"/>
-                <w:szCs w:val="28"/>
-              </w:rPr>
-            </w:pPr>
-            <w:r>
-              <w:rPr>
-                <w:rFonts w:ascii="新宋体" w:eastAsia="新宋体" w:hAnsi="新宋体" w:cs="Arial"/>
-                <w:b/>
-                <w:bCs/>
-                <w:kern w:val="0"/>
-                <w:sz w:val="28"/>
-                <w:szCs w:val="28"/>
-              </w:rPr>
+              <w:jc w:val="center"/>
+              <w:rPr>
+                <w:rFonts w:ascii="宋体" w:hAnsi="宋体" w:cs="Arial"/>
+                <w:b/>
+                <w:bCs/>
+                <w:kern w:val="0"/>
+                <w:sz w:val="20"/>
+                <w:szCs w:val="20"/>
+              </w:rPr>
+            </w:pPr>
+            <w:r>
+              <w:rPr>
+                <w:rFonts w:ascii="宋体" w:hAnsi="宋体" w:cs="Arial"/>
+                <w:b/>
+                <w:bCs/>
+                <w:kern w:val="0"/>
+                <w:sz w:val="20"/>
+                <w:szCs w:val="20"/>
+              </w:rPr>
+              <w:lastRenderedPageBreak/>
               <w:t>15号楼</w:t>
             </w:r>
           </w:p>
         </w:tc>
         <w:tc>
           <w:tcPr>
-            <w:tcW w:w="0" w:type="auto"/>
-            <w:tcBorders>
-              <w:top w:val="nil"/>
-              <w:left w:val="nil"/>
-              <w:bottom w:val="single" w:sz="4" w:space="0" w:color="auto"/>
-              <w:right w:val="single" w:sz="4" w:space="0" w:color="auto"/>
-            </w:tcBorders>
-            <w:shd w:val="clear" w:color="auto" w:fill="auto"/>
-            <w:noWrap/>
-            <w:vAlign w:val="center"/>
-            <w:hideMark/>
-          </w:tcPr>
-          <w:p>
-            <w:pPr>
-              <w:widowControl/>
-              <w:spacing w:line="360" w:lineRule="auto"/>
-              <w:jc w:val="center"/>
-              <w:rPr>
-                <w:rFonts w:ascii="新宋体" w:eastAsia="新宋体" w:hAnsi="新宋体" w:cs="Arial"/>
-                <w:kern w:val="0"/>
-                <w:sz w:val="28"/>
-                <w:szCs w:val="28"/>
-              </w:rPr>
-            </w:pPr>
-            <w:r>
-              <w:rPr>
-                <w:rFonts w:ascii="新宋体" w:eastAsia="新宋体" w:hAnsi="新宋体" w:cs="Arial"/>
-                <w:kern w:val="0"/>
-                <w:sz w:val="28"/>
-                <w:szCs w:val="28"/>
+            <w:tcW w:w="910" w:type="pct"/>
+            <w:tcBorders>
+              <w:top w:val="nil"/>
+              <w:left w:val="nil"/>
+              <w:bottom w:val="single" w:sz="4" w:space="0" w:color="auto"/>
+              <w:right w:val="single" w:sz="4" w:space="0" w:color="auto"/>
+            </w:tcBorders>
+            <w:shd w:val="clear" w:color="auto" w:fill="auto"/>
+            <w:noWrap/>
+            <w:vAlign w:val="center"/>
+            <w:hideMark/>
+          </w:tcPr>
+          <w:p>
+            <w:pPr>
+              <w:widowControl/>
+              <w:jc w:val="center"/>
+              <w:rPr>
+                <w:rFonts w:ascii="宋体" w:hAnsi="宋体" w:cs="Arial"/>
+                <w:b/>
+                <w:bCs/>
+                <w:kern w:val="0"/>
+                <w:sz w:val="20"/>
+                <w:szCs w:val="20"/>
+              </w:rPr>
+            </w:pPr>
+            <w:r>
+              <w:rPr>
+                <w:rFonts w:ascii="宋体" w:hAnsi="宋体" w:cs="Arial"/>
+                <w:b/>
+                <w:bCs/>
+                <w:kern w:val="0"/>
+                <w:sz w:val="20"/>
+                <w:szCs w:val="20"/>
               </w:rPr>
               <w:t>2</w:t>
             </w:r>
@@ -3324,42 +3720,39 @@
         </w:tc>
         <w:tc>
           <w:tcPr>
-            <w:tcW w:w="0" w:type="auto"/>
-            <w:tcBorders>
-              <w:top w:val="nil"/>
-              <w:left w:val="nil"/>
-              <w:bottom w:val="single" w:sz="4" w:space="0" w:color="auto"/>
-              <w:right w:val="single" w:sz="4" w:space="0" w:color="auto"/>
-            </w:tcBorders>
-            <w:shd w:val="clear" w:color="auto" w:fill="auto"/>
-            <w:noWrap/>
-            <w:vAlign w:val="center"/>
-            <w:hideMark/>
-          </w:tcPr>
-          <w:p>
-            <w:pPr>
-              <w:widowControl/>
-              <w:spacing w:line="360" w:lineRule="auto"/>
-              <w:jc w:val="center"/>
-              <w:rPr>
-                <w:rFonts w:ascii="新宋体" w:eastAsia="新宋体" w:hAnsi="新宋体" w:cs="Courier New"/>
-                <w:b/>
-                <w:bCs/>
-                <w:color w:val="C00000"/>
-                <w:kern w:val="0"/>
-                <w:sz w:val="28"/>
-                <w:szCs w:val="28"/>
-              </w:rPr>
-            </w:pPr>
-            <w:r>
-              <w:rPr>
-                <w:rFonts w:ascii="新宋体" w:eastAsia="新宋体" w:hAnsi="新宋体" w:cs="Courier New"/>
-                <w:b/>
-                <w:bCs/>
-                <w:color w:val="C00000"/>
-                <w:kern w:val="0"/>
-                <w:sz w:val="28"/>
-                <w:szCs w:val="28"/>
+            <w:tcW w:w="1062" w:type="pct"/>
+            <w:tcBorders>
+              <w:top w:val="nil"/>
+              <w:left w:val="nil"/>
+              <w:bottom w:val="single" w:sz="4" w:space="0" w:color="auto"/>
+              <w:right w:val="single" w:sz="4" w:space="0" w:color="auto"/>
+            </w:tcBorders>
+            <w:shd w:val="clear" w:color="auto" w:fill="auto"/>
+            <w:noWrap/>
+            <w:vAlign w:val="center"/>
+            <w:hideMark/>
+          </w:tcPr>
+          <w:p>
+            <w:pPr>
+              <w:widowControl/>
+              <w:jc w:val="center"/>
+              <w:rPr>
+                <w:rFonts w:ascii="宋体" w:hAnsi="宋体" w:cs="Arial"/>
+                <w:b/>
+                <w:bCs/>
+                <w:kern w:val="0"/>
+                <w:sz w:val="20"/>
+                <w:szCs w:val="20"/>
+              </w:rPr>
+            </w:pPr>
+            <w:r>
+              <w:rPr>
+                <w:rFonts w:ascii="宋体" w:hAnsi="宋体" w:cs="Arial"/>
+                <w:b/>
+                <w:bCs/>
+                <w:kern w:val="0"/>
+                <w:sz w:val="20"/>
+                <w:szCs w:val="20"/>
               </w:rPr>
               <w:t>28</w:t>
             </w:r>
@@ -3367,39 +3760,68 @@
         </w:tc>
         <w:tc>
           <w:tcPr>
-            <w:tcW w:w="0" w:type="auto"/>
-            <w:tcBorders>
-              <w:top w:val="nil"/>
-              <w:left w:val="nil"/>
-              <w:bottom w:val="single" w:sz="4" w:space="0" w:color="auto"/>
-              <w:right w:val="single" w:sz="4" w:space="0" w:color="auto"/>
-            </w:tcBorders>
-            <w:shd w:val="clear" w:color="auto" w:fill="auto"/>
-            <w:noWrap/>
-            <w:vAlign w:val="center"/>
-            <w:hideMark/>
-          </w:tcPr>
-          <w:p>
-            <w:pPr>
-              <w:widowControl/>
-              <w:spacing w:line="360" w:lineRule="auto"/>
-              <w:jc w:val="center"/>
-              <w:rPr>
-                <w:rFonts w:ascii="新宋体" w:eastAsia="新宋体" w:hAnsi="新宋体" w:cs="Arial"/>
-                <w:kern w:val="0"/>
-                <w:sz w:val="28"/>
-                <w:szCs w:val="28"/>
-              </w:rPr>
-            </w:pPr>
-            <w:r>
-              <w:rPr>
-                <w:rFonts w:ascii="新宋体" w:eastAsia="新宋体" w:hAnsi="新宋体" w:cs="Arial"/>
-                <w:kern w:val="0"/>
-                <w:sz w:val="28"/>
-                <w:szCs w:val="28"/>
+            <w:tcW w:w="1290" w:type="pct"/>
+            <w:tcBorders>
+              <w:top w:val="nil"/>
+              <w:left w:val="nil"/>
+              <w:bottom w:val="single" w:sz="4" w:space="0" w:color="auto"/>
+              <w:right w:val="single" w:sz="4" w:space="0" w:color="auto"/>
+            </w:tcBorders>
+            <w:shd w:val="clear" w:color="auto" w:fill="auto"/>
+            <w:noWrap/>
+            <w:vAlign w:val="center"/>
+            <w:hideMark/>
+          </w:tcPr>
+          <w:p>
+            <w:pPr>
+              <w:widowControl/>
+              <w:jc w:val="center"/>
+              <w:rPr>
+                <w:rFonts w:ascii="宋体" w:hAnsi="宋体" w:cs="Arial"/>
+                <w:b/>
+                <w:bCs/>
+                <w:kern w:val="0"/>
+                <w:sz w:val="20"/>
+                <w:szCs w:val="20"/>
+              </w:rPr>
+            </w:pPr>
+            <w:r>
+              <w:rPr>
+                <w:rFonts w:ascii="宋体" w:hAnsi="宋体" w:cs="Arial"/>
+                <w:b/>
+                <w:bCs/>
+                <w:kern w:val="0"/>
+                <w:sz w:val="20"/>
+                <w:szCs w:val="20"/>
               </w:rPr>
               <w:t>9</w:t>
             </w:r>
+          </w:p>
+        </w:tc>
+        <w:tc>
+          <w:tcPr>
+            <w:tcW w:w="982" w:type="pct"/>
+            <w:tcBorders>
+              <w:top w:val="nil"/>
+              <w:left w:val="nil"/>
+              <w:bottom w:val="single" w:sz="4" w:space="0" w:color="auto"/>
+              <w:right w:val="single" w:sz="4" w:space="0" w:color="auto"/>
+            </w:tcBorders>
+            <w:vAlign w:val="center"/>
+          </w:tcPr>
+          <w:p>
+            <w:pPr>
+              <w:widowControl/>
+              <w:jc w:val="center"/>
+              <w:rPr>
+                <w:rFonts w:ascii="宋体" w:hAnsi="宋体" w:cs="Arial"/>
+                <w:b/>
+                <w:bCs/>
+                <w:kern w:val="0"/>
+                <w:sz w:val="20"/>
+                <w:szCs w:val="20"/>
+              </w:rPr>
+            </w:pPr>
           </w:p>
         </w:tc>
       </w:tr>
@@ -3410,7 +3832,7 @@
         </w:trPr>
         <w:tc>
           <w:tcPr>
-            <w:tcW w:w="0" w:type="auto"/>
+            <w:tcW w:w="756" w:type="pct"/>
             <w:tcBorders>
               <w:top w:val="nil"/>
               <w:left w:val="single" w:sz="4" w:space="0" w:color="auto"/>
@@ -3425,25 +3847,24 @@
           <w:p>
             <w:pPr>
               <w:widowControl/>
-              <w:spacing w:line="360" w:lineRule="auto"/>
-              <w:jc w:val="center"/>
-              <w:rPr>
-                <w:rFonts w:ascii="新宋体" w:eastAsia="新宋体" w:hAnsi="新宋体" w:cs="Arial"/>
-                <w:b/>
-                <w:bCs/>
-                <w:kern w:val="0"/>
-                <w:sz w:val="28"/>
-                <w:szCs w:val="28"/>
-              </w:rPr>
-            </w:pPr>
-            <w:r>
-              <w:rPr>
-                <w:rFonts w:ascii="新宋体" w:eastAsia="新宋体" w:hAnsi="新宋体" w:cs="Arial"/>
-                <w:b/>
-                <w:bCs/>
-                <w:kern w:val="0"/>
-                <w:sz w:val="28"/>
-                <w:szCs w:val="28"/>
+              <w:jc w:val="center"/>
+              <w:rPr>
+                <w:rFonts w:ascii="宋体" w:hAnsi="宋体" w:cs="Arial"/>
+                <w:b/>
+                <w:bCs/>
+                <w:kern w:val="0"/>
+                <w:sz w:val="20"/>
+                <w:szCs w:val="20"/>
+              </w:rPr>
+            </w:pPr>
+            <w:r>
+              <w:rPr>
+                <w:rFonts w:ascii="宋体" w:hAnsi="宋体" w:cs="Arial"/>
+                <w:b/>
+                <w:bCs/>
+                <w:kern w:val="0"/>
+                <w:sz w:val="20"/>
+                <w:szCs w:val="20"/>
               </w:rPr>
               <w:t>16号楼</w:t>
             </w:r>
@@ -3451,36 +3872,39 @@
         </w:tc>
         <w:tc>
           <w:tcPr>
-            <w:tcW w:w="0" w:type="auto"/>
-            <w:tcBorders>
-              <w:top w:val="nil"/>
-              <w:left w:val="nil"/>
-              <w:bottom w:val="single" w:sz="4" w:space="0" w:color="auto"/>
-              <w:right w:val="single" w:sz="4" w:space="0" w:color="auto"/>
-            </w:tcBorders>
-            <w:shd w:val="clear" w:color="auto" w:fill="auto"/>
-            <w:noWrap/>
-            <w:vAlign w:val="center"/>
-            <w:hideMark/>
-          </w:tcPr>
-          <w:p>
-            <w:pPr>
-              <w:widowControl/>
-              <w:spacing w:line="360" w:lineRule="auto"/>
-              <w:jc w:val="center"/>
-              <w:rPr>
-                <w:rFonts w:ascii="新宋体" w:eastAsia="新宋体" w:hAnsi="新宋体" w:cs="Arial"/>
-                <w:kern w:val="0"/>
-                <w:sz w:val="28"/>
-                <w:szCs w:val="28"/>
-              </w:rPr>
-            </w:pPr>
-            <w:r>
-              <w:rPr>
-                <w:rFonts w:ascii="新宋体" w:eastAsia="新宋体" w:hAnsi="新宋体" w:cs="Arial"/>
-                <w:kern w:val="0"/>
-                <w:sz w:val="28"/>
-                <w:szCs w:val="28"/>
+            <w:tcW w:w="910" w:type="pct"/>
+            <w:tcBorders>
+              <w:top w:val="nil"/>
+              <w:left w:val="nil"/>
+              <w:bottom w:val="single" w:sz="4" w:space="0" w:color="auto"/>
+              <w:right w:val="single" w:sz="4" w:space="0" w:color="auto"/>
+            </w:tcBorders>
+            <w:shd w:val="clear" w:color="auto" w:fill="auto"/>
+            <w:noWrap/>
+            <w:vAlign w:val="center"/>
+            <w:hideMark/>
+          </w:tcPr>
+          <w:p>
+            <w:pPr>
+              <w:widowControl/>
+              <w:jc w:val="center"/>
+              <w:rPr>
+                <w:rFonts w:ascii="宋体" w:hAnsi="宋体" w:cs="Arial"/>
+                <w:b/>
+                <w:bCs/>
+                <w:kern w:val="0"/>
+                <w:sz w:val="20"/>
+                <w:szCs w:val="20"/>
+              </w:rPr>
+            </w:pPr>
+            <w:r>
+              <w:rPr>
+                <w:rFonts w:ascii="宋体" w:hAnsi="宋体" w:cs="Arial"/>
+                <w:b/>
+                <w:bCs/>
+                <w:kern w:val="0"/>
+                <w:sz w:val="20"/>
+                <w:szCs w:val="20"/>
               </w:rPr>
               <w:t>2</w:t>
             </w:r>
@@ -3488,42 +3912,39 @@
         </w:tc>
         <w:tc>
           <w:tcPr>
-            <w:tcW w:w="0" w:type="auto"/>
-            <w:tcBorders>
-              <w:top w:val="nil"/>
-              <w:left w:val="nil"/>
-              <w:bottom w:val="single" w:sz="4" w:space="0" w:color="auto"/>
-              <w:right w:val="single" w:sz="4" w:space="0" w:color="auto"/>
-            </w:tcBorders>
-            <w:shd w:val="clear" w:color="auto" w:fill="auto"/>
-            <w:noWrap/>
-            <w:vAlign w:val="center"/>
-            <w:hideMark/>
-          </w:tcPr>
-          <w:p>
-            <w:pPr>
-              <w:widowControl/>
-              <w:spacing w:line="360" w:lineRule="auto"/>
-              <w:jc w:val="center"/>
-              <w:rPr>
-                <w:rFonts w:ascii="新宋体" w:eastAsia="新宋体" w:hAnsi="新宋体" w:cs="Courier New"/>
-                <w:b/>
-                <w:bCs/>
-                <w:color w:val="C00000"/>
-                <w:kern w:val="0"/>
-                <w:sz w:val="28"/>
-                <w:szCs w:val="28"/>
-              </w:rPr>
-            </w:pPr>
-            <w:r>
-              <w:rPr>
-                <w:rFonts w:ascii="新宋体" w:eastAsia="新宋体" w:hAnsi="新宋体" w:cs="Courier New"/>
-                <w:b/>
-                <w:bCs/>
-                <w:color w:val="C00000"/>
-                <w:kern w:val="0"/>
-                <w:sz w:val="28"/>
-                <w:szCs w:val="28"/>
+            <w:tcW w:w="1062" w:type="pct"/>
+            <w:tcBorders>
+              <w:top w:val="nil"/>
+              <w:left w:val="nil"/>
+              <w:bottom w:val="single" w:sz="4" w:space="0" w:color="auto"/>
+              <w:right w:val="single" w:sz="4" w:space="0" w:color="auto"/>
+            </w:tcBorders>
+            <w:shd w:val="clear" w:color="auto" w:fill="auto"/>
+            <w:noWrap/>
+            <w:vAlign w:val="center"/>
+            <w:hideMark/>
+          </w:tcPr>
+          <w:p>
+            <w:pPr>
+              <w:widowControl/>
+              <w:jc w:val="center"/>
+              <w:rPr>
+                <w:rFonts w:ascii="宋体" w:hAnsi="宋体" w:cs="Arial"/>
+                <w:b/>
+                <w:bCs/>
+                <w:kern w:val="0"/>
+                <w:sz w:val="20"/>
+                <w:szCs w:val="20"/>
+              </w:rPr>
+            </w:pPr>
+            <w:r>
+              <w:rPr>
+                <w:rFonts w:ascii="宋体" w:hAnsi="宋体" w:cs="Arial"/>
+                <w:b/>
+                <w:bCs/>
+                <w:kern w:val="0"/>
+                <w:sz w:val="20"/>
+                <w:szCs w:val="20"/>
               </w:rPr>
               <w:t>96</w:t>
             </w:r>
@@ -3531,39 +3952,68 @@
         </w:tc>
         <w:tc>
           <w:tcPr>
-            <w:tcW w:w="0" w:type="auto"/>
-            <w:tcBorders>
-              <w:top w:val="nil"/>
-              <w:left w:val="nil"/>
-              <w:bottom w:val="single" w:sz="4" w:space="0" w:color="auto"/>
-              <w:right w:val="single" w:sz="4" w:space="0" w:color="auto"/>
-            </w:tcBorders>
-            <w:shd w:val="clear" w:color="auto" w:fill="auto"/>
-            <w:noWrap/>
-            <w:vAlign w:val="center"/>
-            <w:hideMark/>
-          </w:tcPr>
-          <w:p>
-            <w:pPr>
-              <w:widowControl/>
-              <w:spacing w:line="360" w:lineRule="auto"/>
-              <w:jc w:val="center"/>
-              <w:rPr>
-                <w:rFonts w:ascii="新宋体" w:eastAsia="新宋体" w:hAnsi="新宋体" w:cs="Arial"/>
-                <w:kern w:val="0"/>
-                <w:sz w:val="28"/>
-                <w:szCs w:val="28"/>
-              </w:rPr>
-            </w:pPr>
-            <w:r>
-              <w:rPr>
-                <w:rFonts w:ascii="新宋体" w:eastAsia="新宋体" w:hAnsi="新宋体" w:cs="Arial"/>
-                <w:kern w:val="0"/>
-                <w:sz w:val="28"/>
-                <w:szCs w:val="28"/>
+            <w:tcW w:w="1290" w:type="pct"/>
+            <w:tcBorders>
+              <w:top w:val="nil"/>
+              <w:left w:val="nil"/>
+              <w:bottom w:val="single" w:sz="4" w:space="0" w:color="auto"/>
+              <w:right w:val="single" w:sz="4" w:space="0" w:color="auto"/>
+            </w:tcBorders>
+            <w:shd w:val="clear" w:color="auto" w:fill="auto"/>
+            <w:noWrap/>
+            <w:vAlign w:val="center"/>
+            <w:hideMark/>
+          </w:tcPr>
+          <w:p>
+            <w:pPr>
+              <w:widowControl/>
+              <w:jc w:val="center"/>
+              <w:rPr>
+                <w:rFonts w:ascii="宋体" w:hAnsi="宋体" w:cs="Arial"/>
+                <w:b/>
+                <w:bCs/>
+                <w:kern w:val="0"/>
+                <w:sz w:val="20"/>
+                <w:szCs w:val="20"/>
+              </w:rPr>
+            </w:pPr>
+            <w:r>
+              <w:rPr>
+                <w:rFonts w:ascii="宋体" w:hAnsi="宋体" w:cs="Arial"/>
+                <w:b/>
+                <w:bCs/>
+                <w:kern w:val="0"/>
+                <w:sz w:val="20"/>
+                <w:szCs w:val="20"/>
               </w:rPr>
               <w:t>32</w:t>
             </w:r>
+          </w:p>
+        </w:tc>
+        <w:tc>
+          <w:tcPr>
+            <w:tcW w:w="982" w:type="pct"/>
+            <w:tcBorders>
+              <w:top w:val="nil"/>
+              <w:left w:val="nil"/>
+              <w:bottom w:val="single" w:sz="4" w:space="0" w:color="auto"/>
+              <w:right w:val="single" w:sz="4" w:space="0" w:color="auto"/>
+            </w:tcBorders>
+            <w:vAlign w:val="center"/>
+          </w:tcPr>
+          <w:p>
+            <w:pPr>
+              <w:widowControl/>
+              <w:jc w:val="center"/>
+              <w:rPr>
+                <w:rFonts w:ascii="宋体" w:hAnsi="宋体" w:cs="Arial"/>
+                <w:b/>
+                <w:bCs/>
+                <w:kern w:val="0"/>
+                <w:sz w:val="20"/>
+                <w:szCs w:val="20"/>
+              </w:rPr>
+            </w:pPr>
           </w:p>
         </w:tc>
       </w:tr>
@@ -3574,7 +4024,7 @@
         </w:trPr>
         <w:tc>
           <w:tcPr>
-            <w:tcW w:w="0" w:type="auto"/>
+            <w:tcW w:w="756" w:type="pct"/>
             <w:tcBorders>
               <w:top w:val="nil"/>
               <w:left w:val="single" w:sz="4" w:space="0" w:color="auto"/>
@@ -3589,25 +4039,24 @@
           <w:p>
             <w:pPr>
               <w:widowControl/>
-              <w:spacing w:line="360" w:lineRule="auto"/>
-              <w:jc w:val="center"/>
-              <w:rPr>
-                <w:rFonts w:ascii="新宋体" w:eastAsia="新宋体" w:hAnsi="新宋体" w:cs="Arial"/>
-                <w:b/>
-                <w:bCs/>
-                <w:kern w:val="0"/>
-                <w:sz w:val="28"/>
-                <w:szCs w:val="28"/>
-              </w:rPr>
-            </w:pPr>
-            <w:r>
-              <w:rPr>
-                <w:rFonts w:ascii="新宋体" w:eastAsia="新宋体" w:hAnsi="新宋体" w:cs="Arial"/>
-                <w:b/>
-                <w:bCs/>
-                <w:kern w:val="0"/>
-                <w:sz w:val="28"/>
-                <w:szCs w:val="28"/>
+              <w:jc w:val="center"/>
+              <w:rPr>
+                <w:rFonts w:ascii="宋体" w:hAnsi="宋体" w:cs="Arial"/>
+                <w:b/>
+                <w:bCs/>
+                <w:kern w:val="0"/>
+                <w:sz w:val="20"/>
+                <w:szCs w:val="20"/>
+              </w:rPr>
+            </w:pPr>
+            <w:r>
+              <w:rPr>
+                <w:rFonts w:ascii="宋体" w:hAnsi="宋体" w:cs="Arial"/>
+                <w:b/>
+                <w:bCs/>
+                <w:kern w:val="0"/>
+                <w:sz w:val="20"/>
+                <w:szCs w:val="20"/>
               </w:rPr>
               <w:t>17号楼</w:t>
             </w:r>
@@ -3615,36 +4064,39 @@
         </w:tc>
         <w:tc>
           <w:tcPr>
-            <w:tcW w:w="0" w:type="auto"/>
-            <w:tcBorders>
-              <w:top w:val="nil"/>
-              <w:left w:val="nil"/>
-              <w:bottom w:val="single" w:sz="4" w:space="0" w:color="auto"/>
-              <w:right w:val="single" w:sz="4" w:space="0" w:color="auto"/>
-            </w:tcBorders>
-            <w:shd w:val="clear" w:color="auto" w:fill="auto"/>
-            <w:noWrap/>
-            <w:vAlign w:val="center"/>
-            <w:hideMark/>
-          </w:tcPr>
-          <w:p>
-            <w:pPr>
-              <w:widowControl/>
-              <w:spacing w:line="360" w:lineRule="auto"/>
-              <w:jc w:val="center"/>
-              <w:rPr>
-                <w:rFonts w:ascii="新宋体" w:eastAsia="新宋体" w:hAnsi="新宋体" w:cs="Arial"/>
-                <w:kern w:val="0"/>
-                <w:sz w:val="28"/>
-                <w:szCs w:val="28"/>
-              </w:rPr>
-            </w:pPr>
-            <w:r>
-              <w:rPr>
-                <w:rFonts w:ascii="新宋体" w:eastAsia="新宋体" w:hAnsi="新宋体" w:cs="Arial"/>
-                <w:kern w:val="0"/>
-                <w:sz w:val="28"/>
-                <w:szCs w:val="28"/>
+            <w:tcW w:w="910" w:type="pct"/>
+            <w:tcBorders>
+              <w:top w:val="nil"/>
+              <w:left w:val="nil"/>
+              <w:bottom w:val="single" w:sz="4" w:space="0" w:color="auto"/>
+              <w:right w:val="single" w:sz="4" w:space="0" w:color="auto"/>
+            </w:tcBorders>
+            <w:shd w:val="clear" w:color="auto" w:fill="auto"/>
+            <w:noWrap/>
+            <w:vAlign w:val="center"/>
+            <w:hideMark/>
+          </w:tcPr>
+          <w:p>
+            <w:pPr>
+              <w:widowControl/>
+              <w:jc w:val="center"/>
+              <w:rPr>
+                <w:rFonts w:ascii="宋体" w:hAnsi="宋体" w:cs="Arial"/>
+                <w:b/>
+                <w:bCs/>
+                <w:kern w:val="0"/>
+                <w:sz w:val="20"/>
+                <w:szCs w:val="20"/>
+              </w:rPr>
+            </w:pPr>
+            <w:r>
+              <w:rPr>
+                <w:rFonts w:ascii="宋体" w:hAnsi="宋体" w:cs="Arial"/>
+                <w:b/>
+                <w:bCs/>
+                <w:kern w:val="0"/>
+                <w:sz w:val="20"/>
+                <w:szCs w:val="20"/>
               </w:rPr>
               <w:t>2</w:t>
             </w:r>
@@ -3652,42 +4104,39 @@
         </w:tc>
         <w:tc>
           <w:tcPr>
-            <w:tcW w:w="0" w:type="auto"/>
-            <w:tcBorders>
-              <w:top w:val="nil"/>
-              <w:left w:val="nil"/>
-              <w:bottom w:val="single" w:sz="4" w:space="0" w:color="auto"/>
-              <w:right w:val="single" w:sz="4" w:space="0" w:color="auto"/>
-            </w:tcBorders>
-            <w:shd w:val="clear" w:color="auto" w:fill="auto"/>
-            <w:noWrap/>
-            <w:vAlign w:val="center"/>
-            <w:hideMark/>
-          </w:tcPr>
-          <w:p>
-            <w:pPr>
-              <w:widowControl/>
-              <w:spacing w:line="360" w:lineRule="auto"/>
-              <w:jc w:val="center"/>
-              <w:rPr>
-                <w:rFonts w:ascii="新宋体" w:eastAsia="新宋体" w:hAnsi="新宋体" w:cs="Courier New"/>
-                <w:b/>
-                <w:bCs/>
-                <w:color w:val="C00000"/>
-                <w:kern w:val="0"/>
-                <w:sz w:val="28"/>
-                <w:szCs w:val="28"/>
-              </w:rPr>
-            </w:pPr>
-            <w:r>
-              <w:rPr>
-                <w:rFonts w:ascii="新宋体" w:eastAsia="新宋体" w:hAnsi="新宋体" w:cs="Courier New"/>
-                <w:b/>
-                <w:bCs/>
-                <w:color w:val="C00000"/>
-                <w:kern w:val="0"/>
-                <w:sz w:val="28"/>
-                <w:szCs w:val="28"/>
+            <w:tcW w:w="1062" w:type="pct"/>
+            <w:tcBorders>
+              <w:top w:val="nil"/>
+              <w:left w:val="nil"/>
+              <w:bottom w:val="single" w:sz="4" w:space="0" w:color="auto"/>
+              <w:right w:val="single" w:sz="4" w:space="0" w:color="auto"/>
+            </w:tcBorders>
+            <w:shd w:val="clear" w:color="auto" w:fill="auto"/>
+            <w:noWrap/>
+            <w:vAlign w:val="center"/>
+            <w:hideMark/>
+          </w:tcPr>
+          <w:p>
+            <w:pPr>
+              <w:widowControl/>
+              <w:jc w:val="center"/>
+              <w:rPr>
+                <w:rFonts w:ascii="宋体" w:hAnsi="宋体" w:cs="Arial"/>
+                <w:b/>
+                <w:bCs/>
+                <w:kern w:val="0"/>
+                <w:sz w:val="20"/>
+                <w:szCs w:val="20"/>
+              </w:rPr>
+            </w:pPr>
+            <w:r>
+              <w:rPr>
+                <w:rFonts w:ascii="宋体" w:hAnsi="宋体" w:cs="Arial"/>
+                <w:b/>
+                <w:bCs/>
+                <w:kern w:val="0"/>
+                <w:sz w:val="20"/>
+                <w:szCs w:val="20"/>
               </w:rPr>
               <w:t>28</w:t>
             </w:r>
@@ -3695,39 +4144,68 @@
         </w:tc>
         <w:tc>
           <w:tcPr>
-            <w:tcW w:w="0" w:type="auto"/>
-            <w:tcBorders>
-              <w:top w:val="nil"/>
-              <w:left w:val="nil"/>
-              <w:bottom w:val="single" w:sz="4" w:space="0" w:color="auto"/>
-              <w:right w:val="single" w:sz="4" w:space="0" w:color="auto"/>
-            </w:tcBorders>
-            <w:shd w:val="clear" w:color="auto" w:fill="auto"/>
-            <w:noWrap/>
-            <w:vAlign w:val="center"/>
-            <w:hideMark/>
-          </w:tcPr>
-          <w:p>
-            <w:pPr>
-              <w:widowControl/>
-              <w:spacing w:line="360" w:lineRule="auto"/>
-              <w:jc w:val="center"/>
-              <w:rPr>
-                <w:rFonts w:ascii="新宋体" w:eastAsia="新宋体" w:hAnsi="新宋体" w:cs="Arial"/>
-                <w:kern w:val="0"/>
-                <w:sz w:val="28"/>
-                <w:szCs w:val="28"/>
-              </w:rPr>
-            </w:pPr>
-            <w:r>
-              <w:rPr>
-                <w:rFonts w:ascii="新宋体" w:eastAsia="新宋体" w:hAnsi="新宋体" w:cs="Arial"/>
-                <w:kern w:val="0"/>
-                <w:sz w:val="28"/>
-                <w:szCs w:val="28"/>
+            <w:tcW w:w="1290" w:type="pct"/>
+            <w:tcBorders>
+              <w:top w:val="nil"/>
+              <w:left w:val="nil"/>
+              <w:bottom w:val="single" w:sz="4" w:space="0" w:color="auto"/>
+              <w:right w:val="single" w:sz="4" w:space="0" w:color="auto"/>
+            </w:tcBorders>
+            <w:shd w:val="clear" w:color="auto" w:fill="auto"/>
+            <w:noWrap/>
+            <w:vAlign w:val="center"/>
+            <w:hideMark/>
+          </w:tcPr>
+          <w:p>
+            <w:pPr>
+              <w:widowControl/>
+              <w:jc w:val="center"/>
+              <w:rPr>
+                <w:rFonts w:ascii="宋体" w:hAnsi="宋体" w:cs="Arial"/>
+                <w:b/>
+                <w:bCs/>
+                <w:kern w:val="0"/>
+                <w:sz w:val="20"/>
+                <w:szCs w:val="20"/>
+              </w:rPr>
+            </w:pPr>
+            <w:r>
+              <w:rPr>
+                <w:rFonts w:ascii="宋体" w:hAnsi="宋体" w:cs="Arial"/>
+                <w:b/>
+                <w:bCs/>
+                <w:kern w:val="0"/>
+                <w:sz w:val="20"/>
+                <w:szCs w:val="20"/>
               </w:rPr>
               <w:t>11</w:t>
             </w:r>
+          </w:p>
+        </w:tc>
+        <w:tc>
+          <w:tcPr>
+            <w:tcW w:w="982" w:type="pct"/>
+            <w:tcBorders>
+              <w:top w:val="nil"/>
+              <w:left w:val="nil"/>
+              <w:bottom w:val="single" w:sz="4" w:space="0" w:color="auto"/>
+              <w:right w:val="single" w:sz="4" w:space="0" w:color="auto"/>
+            </w:tcBorders>
+            <w:vAlign w:val="center"/>
+          </w:tcPr>
+          <w:p>
+            <w:pPr>
+              <w:widowControl/>
+              <w:jc w:val="center"/>
+              <w:rPr>
+                <w:rFonts w:ascii="宋体" w:hAnsi="宋体" w:cs="Arial"/>
+                <w:b/>
+                <w:bCs/>
+                <w:kern w:val="0"/>
+                <w:sz w:val="20"/>
+                <w:szCs w:val="20"/>
+              </w:rPr>
+            </w:pPr>
           </w:p>
         </w:tc>
       </w:tr>
@@ -3738,7 +4216,7 @@
         </w:trPr>
         <w:tc>
           <w:tcPr>
-            <w:tcW w:w="0" w:type="auto"/>
+            <w:tcW w:w="756" w:type="pct"/>
             <w:tcBorders>
               <w:top w:val="nil"/>
               <w:left w:val="single" w:sz="4" w:space="0" w:color="auto"/>
@@ -3753,25 +4231,24 @@
           <w:p>
             <w:pPr>
               <w:widowControl/>
-              <w:spacing w:line="360" w:lineRule="auto"/>
-              <w:jc w:val="center"/>
-              <w:rPr>
-                <w:rFonts w:ascii="新宋体" w:eastAsia="新宋体" w:hAnsi="新宋体" w:cs="Arial"/>
-                <w:b/>
-                <w:bCs/>
-                <w:kern w:val="0"/>
-                <w:sz w:val="28"/>
-                <w:szCs w:val="28"/>
-              </w:rPr>
-            </w:pPr>
-            <w:r>
-              <w:rPr>
-                <w:rFonts w:ascii="新宋体" w:eastAsia="新宋体" w:hAnsi="新宋体" w:cs="Arial"/>
-                <w:b/>
-                <w:bCs/>
-                <w:kern w:val="0"/>
-                <w:sz w:val="28"/>
-                <w:szCs w:val="28"/>
+              <w:jc w:val="center"/>
+              <w:rPr>
+                <w:rFonts w:ascii="宋体" w:hAnsi="宋体" w:cs="Arial"/>
+                <w:b/>
+                <w:bCs/>
+                <w:kern w:val="0"/>
+                <w:sz w:val="20"/>
+                <w:szCs w:val="20"/>
+              </w:rPr>
+            </w:pPr>
+            <w:r>
+              <w:rPr>
+                <w:rFonts w:ascii="宋体" w:hAnsi="宋体" w:cs="Arial"/>
+                <w:b/>
+                <w:bCs/>
+                <w:kern w:val="0"/>
+                <w:sz w:val="20"/>
+                <w:szCs w:val="20"/>
               </w:rPr>
               <w:t>18号楼</w:t>
             </w:r>
@@ -3779,36 +4256,39 @@
         </w:tc>
         <w:tc>
           <w:tcPr>
-            <w:tcW w:w="0" w:type="auto"/>
-            <w:tcBorders>
-              <w:top w:val="nil"/>
-              <w:left w:val="nil"/>
-              <w:bottom w:val="single" w:sz="4" w:space="0" w:color="auto"/>
-              <w:right w:val="single" w:sz="4" w:space="0" w:color="auto"/>
-            </w:tcBorders>
-            <w:shd w:val="clear" w:color="auto" w:fill="auto"/>
-            <w:noWrap/>
-            <w:vAlign w:val="center"/>
-            <w:hideMark/>
-          </w:tcPr>
-          <w:p>
-            <w:pPr>
-              <w:widowControl/>
-              <w:spacing w:line="360" w:lineRule="auto"/>
-              <w:jc w:val="center"/>
-              <w:rPr>
-                <w:rFonts w:ascii="新宋体" w:eastAsia="新宋体" w:hAnsi="新宋体" w:cs="Arial"/>
-                <w:kern w:val="0"/>
-                <w:sz w:val="28"/>
-                <w:szCs w:val="28"/>
-              </w:rPr>
-            </w:pPr>
-            <w:r>
-              <w:rPr>
-                <w:rFonts w:ascii="新宋体" w:eastAsia="新宋体" w:hAnsi="新宋体" w:cs="Arial"/>
-                <w:kern w:val="0"/>
-                <w:sz w:val="28"/>
-                <w:szCs w:val="28"/>
+            <w:tcW w:w="910" w:type="pct"/>
+            <w:tcBorders>
+              <w:top w:val="nil"/>
+              <w:left w:val="nil"/>
+              <w:bottom w:val="single" w:sz="4" w:space="0" w:color="auto"/>
+              <w:right w:val="single" w:sz="4" w:space="0" w:color="auto"/>
+            </w:tcBorders>
+            <w:shd w:val="clear" w:color="auto" w:fill="auto"/>
+            <w:noWrap/>
+            <w:vAlign w:val="center"/>
+            <w:hideMark/>
+          </w:tcPr>
+          <w:p>
+            <w:pPr>
+              <w:widowControl/>
+              <w:jc w:val="center"/>
+              <w:rPr>
+                <w:rFonts w:ascii="宋体" w:hAnsi="宋体" w:cs="Arial"/>
+                <w:b/>
+                <w:bCs/>
+                <w:kern w:val="0"/>
+                <w:sz w:val="20"/>
+                <w:szCs w:val="20"/>
+              </w:rPr>
+            </w:pPr>
+            <w:r>
+              <w:rPr>
+                <w:rFonts w:ascii="宋体" w:hAnsi="宋体" w:cs="Arial"/>
+                <w:b/>
+                <w:bCs/>
+                <w:kern w:val="0"/>
+                <w:sz w:val="20"/>
+                <w:szCs w:val="20"/>
               </w:rPr>
               <w:t>4</w:t>
             </w:r>
@@ -3816,42 +4296,39 @@
         </w:tc>
         <w:tc>
           <w:tcPr>
-            <w:tcW w:w="0" w:type="auto"/>
-            <w:tcBorders>
-              <w:top w:val="nil"/>
-              <w:left w:val="nil"/>
-              <w:bottom w:val="single" w:sz="4" w:space="0" w:color="auto"/>
-              <w:right w:val="single" w:sz="4" w:space="0" w:color="auto"/>
-            </w:tcBorders>
-            <w:shd w:val="clear" w:color="auto" w:fill="auto"/>
-            <w:noWrap/>
-            <w:vAlign w:val="center"/>
-            <w:hideMark/>
-          </w:tcPr>
-          <w:p>
-            <w:pPr>
-              <w:widowControl/>
-              <w:spacing w:line="360" w:lineRule="auto"/>
-              <w:jc w:val="center"/>
-              <w:rPr>
-                <w:rFonts w:ascii="新宋体" w:eastAsia="新宋体" w:hAnsi="新宋体" w:cs="Courier New"/>
-                <w:b/>
-                <w:bCs/>
-                <w:color w:val="C00000"/>
-                <w:kern w:val="0"/>
-                <w:sz w:val="28"/>
-                <w:szCs w:val="28"/>
-              </w:rPr>
-            </w:pPr>
-            <w:r>
-              <w:rPr>
-                <w:rFonts w:ascii="新宋体" w:eastAsia="新宋体" w:hAnsi="新宋体" w:cs="Courier New"/>
-                <w:b/>
-                <w:bCs/>
-                <w:color w:val="C00000"/>
-                <w:kern w:val="0"/>
-                <w:sz w:val="28"/>
-                <w:szCs w:val="28"/>
+            <w:tcW w:w="1062" w:type="pct"/>
+            <w:tcBorders>
+              <w:top w:val="nil"/>
+              <w:left w:val="nil"/>
+              <w:bottom w:val="single" w:sz="4" w:space="0" w:color="auto"/>
+              <w:right w:val="single" w:sz="4" w:space="0" w:color="auto"/>
+            </w:tcBorders>
+            <w:shd w:val="clear" w:color="auto" w:fill="auto"/>
+            <w:noWrap/>
+            <w:vAlign w:val="center"/>
+            <w:hideMark/>
+          </w:tcPr>
+          <w:p>
+            <w:pPr>
+              <w:widowControl/>
+              <w:jc w:val="center"/>
+              <w:rPr>
+                <w:rFonts w:ascii="宋体" w:hAnsi="宋体" w:cs="Arial"/>
+                <w:b/>
+                <w:bCs/>
+                <w:kern w:val="0"/>
+                <w:sz w:val="20"/>
+                <w:szCs w:val="20"/>
+              </w:rPr>
+            </w:pPr>
+            <w:r>
+              <w:rPr>
+                <w:rFonts w:ascii="宋体" w:hAnsi="宋体" w:cs="Arial"/>
+                <w:b/>
+                <w:bCs/>
+                <w:kern w:val="0"/>
+                <w:sz w:val="20"/>
+                <w:szCs w:val="20"/>
               </w:rPr>
               <w:t>44</w:t>
             </w:r>
@@ -3859,39 +4336,68 @@
         </w:tc>
         <w:tc>
           <w:tcPr>
-            <w:tcW w:w="0" w:type="auto"/>
-            <w:tcBorders>
-              <w:top w:val="nil"/>
-              <w:left w:val="nil"/>
-              <w:bottom w:val="single" w:sz="4" w:space="0" w:color="auto"/>
-              <w:right w:val="single" w:sz="4" w:space="0" w:color="auto"/>
-            </w:tcBorders>
-            <w:shd w:val="clear" w:color="auto" w:fill="auto"/>
-            <w:noWrap/>
-            <w:vAlign w:val="center"/>
-            <w:hideMark/>
-          </w:tcPr>
-          <w:p>
-            <w:pPr>
-              <w:widowControl/>
-              <w:spacing w:line="360" w:lineRule="auto"/>
-              <w:jc w:val="center"/>
-              <w:rPr>
-                <w:rFonts w:ascii="新宋体" w:eastAsia="新宋体" w:hAnsi="新宋体" w:cs="Arial"/>
-                <w:kern w:val="0"/>
-                <w:sz w:val="28"/>
-                <w:szCs w:val="28"/>
-              </w:rPr>
-            </w:pPr>
-            <w:r>
-              <w:rPr>
-                <w:rFonts w:ascii="新宋体" w:eastAsia="新宋体" w:hAnsi="新宋体" w:cs="Arial"/>
-                <w:kern w:val="0"/>
-                <w:sz w:val="28"/>
-                <w:szCs w:val="28"/>
+            <w:tcW w:w="1290" w:type="pct"/>
+            <w:tcBorders>
+              <w:top w:val="nil"/>
+              <w:left w:val="nil"/>
+              <w:bottom w:val="single" w:sz="4" w:space="0" w:color="auto"/>
+              <w:right w:val="single" w:sz="4" w:space="0" w:color="auto"/>
+            </w:tcBorders>
+            <w:shd w:val="clear" w:color="auto" w:fill="auto"/>
+            <w:noWrap/>
+            <w:vAlign w:val="center"/>
+            <w:hideMark/>
+          </w:tcPr>
+          <w:p>
+            <w:pPr>
+              <w:widowControl/>
+              <w:jc w:val="center"/>
+              <w:rPr>
+                <w:rFonts w:ascii="宋体" w:hAnsi="宋体" w:cs="Arial"/>
+                <w:b/>
+                <w:bCs/>
+                <w:kern w:val="0"/>
+                <w:sz w:val="20"/>
+                <w:szCs w:val="20"/>
+              </w:rPr>
+            </w:pPr>
+            <w:r>
+              <w:rPr>
+                <w:rFonts w:ascii="宋体" w:hAnsi="宋体" w:cs="Arial"/>
+                <w:b/>
+                <w:bCs/>
+                <w:kern w:val="0"/>
+                <w:sz w:val="20"/>
+                <w:szCs w:val="20"/>
               </w:rPr>
               <w:t>14</w:t>
             </w:r>
+          </w:p>
+        </w:tc>
+        <w:tc>
+          <w:tcPr>
+            <w:tcW w:w="982" w:type="pct"/>
+            <w:tcBorders>
+              <w:top w:val="nil"/>
+              <w:left w:val="nil"/>
+              <w:bottom w:val="single" w:sz="4" w:space="0" w:color="auto"/>
+              <w:right w:val="single" w:sz="4" w:space="0" w:color="auto"/>
+            </w:tcBorders>
+            <w:vAlign w:val="center"/>
+          </w:tcPr>
+          <w:p>
+            <w:pPr>
+              <w:widowControl/>
+              <w:jc w:val="center"/>
+              <w:rPr>
+                <w:rFonts w:ascii="宋体" w:hAnsi="宋体" w:cs="Arial"/>
+                <w:b/>
+                <w:bCs/>
+                <w:kern w:val="0"/>
+                <w:sz w:val="20"/>
+                <w:szCs w:val="20"/>
+              </w:rPr>
+            </w:pPr>
           </w:p>
         </w:tc>
       </w:tr>
@@ -3902,7 +4408,7 @@
         </w:trPr>
         <w:tc>
           <w:tcPr>
-            <w:tcW w:w="0" w:type="auto"/>
+            <w:tcW w:w="756" w:type="pct"/>
             <w:tcBorders>
               <w:top w:val="nil"/>
               <w:left w:val="single" w:sz="4" w:space="0" w:color="auto"/>
@@ -3917,25 +4423,24 @@
           <w:p>
             <w:pPr>
               <w:widowControl/>
-              <w:spacing w:line="360" w:lineRule="auto"/>
-              <w:jc w:val="center"/>
-              <w:rPr>
-                <w:rFonts w:ascii="新宋体" w:eastAsia="新宋体" w:hAnsi="新宋体" w:cs="Arial"/>
-                <w:b/>
-                <w:bCs/>
-                <w:kern w:val="0"/>
-                <w:sz w:val="28"/>
-                <w:szCs w:val="28"/>
-              </w:rPr>
-            </w:pPr>
-            <w:r>
-              <w:rPr>
-                <w:rFonts w:ascii="新宋体" w:eastAsia="新宋体" w:hAnsi="新宋体" w:cs="Arial"/>
-                <w:b/>
-                <w:bCs/>
-                <w:kern w:val="0"/>
-                <w:sz w:val="28"/>
-                <w:szCs w:val="28"/>
+              <w:jc w:val="center"/>
+              <w:rPr>
+                <w:rFonts w:ascii="宋体" w:hAnsi="宋体" w:cs="Arial"/>
+                <w:b/>
+                <w:bCs/>
+                <w:kern w:val="0"/>
+                <w:sz w:val="20"/>
+                <w:szCs w:val="20"/>
+              </w:rPr>
+            </w:pPr>
+            <w:r>
+              <w:rPr>
+                <w:rFonts w:ascii="宋体" w:hAnsi="宋体" w:cs="Arial"/>
+                <w:b/>
+                <w:bCs/>
+                <w:kern w:val="0"/>
+                <w:sz w:val="20"/>
+                <w:szCs w:val="20"/>
               </w:rPr>
               <w:t>19号楼</w:t>
             </w:r>
@@ -3943,36 +4448,39 @@
         </w:tc>
         <w:tc>
           <w:tcPr>
-            <w:tcW w:w="0" w:type="auto"/>
-            <w:tcBorders>
-              <w:top w:val="nil"/>
-              <w:left w:val="nil"/>
-              <w:bottom w:val="single" w:sz="4" w:space="0" w:color="auto"/>
-              <w:right w:val="single" w:sz="4" w:space="0" w:color="auto"/>
-            </w:tcBorders>
-            <w:shd w:val="clear" w:color="auto" w:fill="auto"/>
-            <w:noWrap/>
-            <w:vAlign w:val="center"/>
-            <w:hideMark/>
-          </w:tcPr>
-          <w:p>
-            <w:pPr>
-              <w:widowControl/>
-              <w:spacing w:line="360" w:lineRule="auto"/>
-              <w:jc w:val="center"/>
-              <w:rPr>
-                <w:rFonts w:ascii="新宋体" w:eastAsia="新宋体" w:hAnsi="新宋体" w:cs="Arial"/>
-                <w:kern w:val="0"/>
-                <w:sz w:val="28"/>
-                <w:szCs w:val="28"/>
-              </w:rPr>
-            </w:pPr>
-            <w:r>
-              <w:rPr>
-                <w:rFonts w:ascii="新宋体" w:eastAsia="新宋体" w:hAnsi="新宋体" w:cs="Arial"/>
-                <w:kern w:val="0"/>
-                <w:sz w:val="28"/>
-                <w:szCs w:val="28"/>
+            <w:tcW w:w="910" w:type="pct"/>
+            <w:tcBorders>
+              <w:top w:val="nil"/>
+              <w:left w:val="nil"/>
+              <w:bottom w:val="single" w:sz="4" w:space="0" w:color="auto"/>
+              <w:right w:val="single" w:sz="4" w:space="0" w:color="auto"/>
+            </w:tcBorders>
+            <w:shd w:val="clear" w:color="auto" w:fill="auto"/>
+            <w:noWrap/>
+            <w:vAlign w:val="center"/>
+            <w:hideMark/>
+          </w:tcPr>
+          <w:p>
+            <w:pPr>
+              <w:widowControl/>
+              <w:jc w:val="center"/>
+              <w:rPr>
+                <w:rFonts w:ascii="宋体" w:hAnsi="宋体" w:cs="Arial"/>
+                <w:b/>
+                <w:bCs/>
+                <w:kern w:val="0"/>
+                <w:sz w:val="20"/>
+                <w:szCs w:val="20"/>
+              </w:rPr>
+            </w:pPr>
+            <w:r>
+              <w:rPr>
+                <w:rFonts w:ascii="宋体" w:hAnsi="宋体" w:cs="Arial"/>
+                <w:b/>
+                <w:bCs/>
+                <w:kern w:val="0"/>
+                <w:sz w:val="20"/>
+                <w:szCs w:val="20"/>
               </w:rPr>
               <w:t>2</w:t>
             </w:r>
@@ -3980,42 +4488,39 @@
         </w:tc>
         <w:tc>
           <w:tcPr>
-            <w:tcW w:w="0" w:type="auto"/>
-            <w:tcBorders>
-              <w:top w:val="nil"/>
-              <w:left w:val="nil"/>
-              <w:bottom w:val="single" w:sz="4" w:space="0" w:color="auto"/>
-              <w:right w:val="single" w:sz="4" w:space="0" w:color="auto"/>
-            </w:tcBorders>
-            <w:shd w:val="clear" w:color="auto" w:fill="auto"/>
-            <w:noWrap/>
-            <w:vAlign w:val="center"/>
-            <w:hideMark/>
-          </w:tcPr>
-          <w:p>
-            <w:pPr>
-              <w:widowControl/>
-              <w:spacing w:line="360" w:lineRule="auto"/>
-              <w:jc w:val="center"/>
-              <w:rPr>
-                <w:rFonts w:ascii="新宋体" w:eastAsia="新宋体" w:hAnsi="新宋体" w:cs="Courier New"/>
-                <w:b/>
-                <w:bCs/>
-                <w:color w:val="C00000"/>
-                <w:kern w:val="0"/>
-                <w:sz w:val="28"/>
-                <w:szCs w:val="28"/>
-              </w:rPr>
-            </w:pPr>
-            <w:r>
-              <w:rPr>
-                <w:rFonts w:ascii="新宋体" w:eastAsia="新宋体" w:hAnsi="新宋体" w:cs="Courier New"/>
-                <w:b/>
-                <w:bCs/>
-                <w:color w:val="C00000"/>
-                <w:kern w:val="0"/>
-                <w:sz w:val="28"/>
-                <w:szCs w:val="28"/>
+            <w:tcW w:w="1062" w:type="pct"/>
+            <w:tcBorders>
+              <w:top w:val="nil"/>
+              <w:left w:val="nil"/>
+              <w:bottom w:val="single" w:sz="4" w:space="0" w:color="auto"/>
+              <w:right w:val="single" w:sz="4" w:space="0" w:color="auto"/>
+            </w:tcBorders>
+            <w:shd w:val="clear" w:color="auto" w:fill="auto"/>
+            <w:noWrap/>
+            <w:vAlign w:val="center"/>
+            <w:hideMark/>
+          </w:tcPr>
+          <w:p>
+            <w:pPr>
+              <w:widowControl/>
+              <w:jc w:val="center"/>
+              <w:rPr>
+                <w:rFonts w:ascii="宋体" w:hAnsi="宋体" w:cs="Arial"/>
+                <w:b/>
+                <w:bCs/>
+                <w:kern w:val="0"/>
+                <w:sz w:val="20"/>
+                <w:szCs w:val="20"/>
+              </w:rPr>
+            </w:pPr>
+            <w:r>
+              <w:rPr>
+                <w:rFonts w:ascii="宋体" w:hAnsi="宋体" w:cs="Arial"/>
+                <w:b/>
+                <w:bCs/>
+                <w:kern w:val="0"/>
+                <w:sz w:val="20"/>
+                <w:szCs w:val="20"/>
               </w:rPr>
               <w:t>50</w:t>
             </w:r>
@@ -4023,39 +4528,68 @@
         </w:tc>
         <w:tc>
           <w:tcPr>
-            <w:tcW w:w="0" w:type="auto"/>
-            <w:tcBorders>
-              <w:top w:val="nil"/>
-              <w:left w:val="nil"/>
-              <w:bottom w:val="single" w:sz="4" w:space="0" w:color="auto"/>
-              <w:right w:val="single" w:sz="4" w:space="0" w:color="auto"/>
-            </w:tcBorders>
-            <w:shd w:val="clear" w:color="auto" w:fill="auto"/>
-            <w:noWrap/>
-            <w:vAlign w:val="center"/>
-            <w:hideMark/>
-          </w:tcPr>
-          <w:p>
-            <w:pPr>
-              <w:widowControl/>
-              <w:spacing w:line="360" w:lineRule="auto"/>
-              <w:jc w:val="center"/>
-              <w:rPr>
-                <w:rFonts w:ascii="新宋体" w:eastAsia="新宋体" w:hAnsi="新宋体" w:cs="Arial"/>
-                <w:kern w:val="0"/>
-                <w:sz w:val="28"/>
-                <w:szCs w:val="28"/>
-              </w:rPr>
-            </w:pPr>
-            <w:r>
-              <w:rPr>
-                <w:rFonts w:ascii="新宋体" w:eastAsia="新宋体" w:hAnsi="新宋体" w:cs="Arial"/>
-                <w:kern w:val="0"/>
-                <w:sz w:val="28"/>
-                <w:szCs w:val="28"/>
+            <w:tcW w:w="1290" w:type="pct"/>
+            <w:tcBorders>
+              <w:top w:val="nil"/>
+              <w:left w:val="nil"/>
+              <w:bottom w:val="single" w:sz="4" w:space="0" w:color="auto"/>
+              <w:right w:val="single" w:sz="4" w:space="0" w:color="auto"/>
+            </w:tcBorders>
+            <w:shd w:val="clear" w:color="auto" w:fill="auto"/>
+            <w:noWrap/>
+            <w:vAlign w:val="center"/>
+            <w:hideMark/>
+          </w:tcPr>
+          <w:p>
+            <w:pPr>
+              <w:widowControl/>
+              <w:jc w:val="center"/>
+              <w:rPr>
+                <w:rFonts w:ascii="宋体" w:hAnsi="宋体" w:cs="Arial"/>
+                <w:b/>
+                <w:bCs/>
+                <w:kern w:val="0"/>
+                <w:sz w:val="20"/>
+                <w:szCs w:val="20"/>
+              </w:rPr>
+            </w:pPr>
+            <w:r>
+              <w:rPr>
+                <w:rFonts w:ascii="宋体" w:hAnsi="宋体" w:cs="Arial"/>
+                <w:b/>
+                <w:bCs/>
+                <w:kern w:val="0"/>
+                <w:sz w:val="20"/>
+                <w:szCs w:val="20"/>
               </w:rPr>
               <w:t>19</w:t>
             </w:r>
+          </w:p>
+        </w:tc>
+        <w:tc>
+          <w:tcPr>
+            <w:tcW w:w="982" w:type="pct"/>
+            <w:tcBorders>
+              <w:top w:val="nil"/>
+              <w:left w:val="nil"/>
+              <w:bottom w:val="single" w:sz="4" w:space="0" w:color="auto"/>
+              <w:right w:val="single" w:sz="4" w:space="0" w:color="auto"/>
+            </w:tcBorders>
+            <w:vAlign w:val="center"/>
+          </w:tcPr>
+          <w:p>
+            <w:pPr>
+              <w:widowControl/>
+              <w:jc w:val="center"/>
+              <w:rPr>
+                <w:rFonts w:ascii="宋体" w:hAnsi="宋体" w:cs="Arial"/>
+                <w:b/>
+                <w:bCs/>
+                <w:kern w:val="0"/>
+                <w:sz w:val="20"/>
+                <w:szCs w:val="20"/>
+              </w:rPr>
+            </w:pPr>
           </w:p>
         </w:tc>
       </w:tr>
@@ -4066,7 +4600,7 @@
         </w:trPr>
         <w:tc>
           <w:tcPr>
-            <w:tcW w:w="0" w:type="auto"/>
+            <w:tcW w:w="756" w:type="pct"/>
             <w:tcBorders>
               <w:top w:val="nil"/>
               <w:left w:val="single" w:sz="4" w:space="0" w:color="auto"/>
@@ -4081,25 +4615,24 @@
           <w:p>
             <w:pPr>
               <w:widowControl/>
-              <w:spacing w:line="360" w:lineRule="auto"/>
-              <w:jc w:val="center"/>
-              <w:rPr>
-                <w:rFonts w:ascii="新宋体" w:eastAsia="新宋体" w:hAnsi="新宋体" w:cs="Arial"/>
-                <w:b/>
-                <w:bCs/>
-                <w:kern w:val="0"/>
-                <w:sz w:val="28"/>
-                <w:szCs w:val="28"/>
-              </w:rPr>
-            </w:pPr>
-            <w:r>
-              <w:rPr>
-                <w:rFonts w:ascii="新宋体" w:eastAsia="新宋体" w:hAnsi="新宋体" w:cs="Arial" w:hint="eastAsia"/>
-                <w:b/>
-                <w:bCs/>
-                <w:kern w:val="0"/>
-                <w:sz w:val="28"/>
-                <w:szCs w:val="28"/>
+              <w:jc w:val="center"/>
+              <w:rPr>
+                <w:rFonts w:ascii="宋体" w:hAnsi="宋体" w:cs="Arial"/>
+                <w:b/>
+                <w:bCs/>
+                <w:kern w:val="0"/>
+                <w:sz w:val="20"/>
+                <w:szCs w:val="20"/>
+              </w:rPr>
+            </w:pPr>
+            <w:r>
+              <w:rPr>
+                <w:rFonts w:ascii="宋体" w:hAnsi="宋体" w:cs="Arial" w:hint="eastAsia"/>
+                <w:b/>
+                <w:bCs/>
+                <w:kern w:val="0"/>
+                <w:sz w:val="20"/>
+                <w:szCs w:val="20"/>
               </w:rPr>
               <w:t>合计</w:t>
             </w:r>
@@ -4107,70 +4640,68 @@
         </w:tc>
         <w:tc>
           <w:tcPr>
-            <w:tcW w:w="0" w:type="auto"/>
-            <w:tcBorders>
-              <w:top w:val="nil"/>
-              <w:left w:val="nil"/>
-              <w:bottom w:val="single" w:sz="4" w:space="0" w:color="auto"/>
-              <w:right w:val="single" w:sz="4" w:space="0" w:color="auto"/>
-            </w:tcBorders>
-            <w:shd w:val="clear" w:color="auto" w:fill="auto"/>
-            <w:noWrap/>
-            <w:vAlign w:val="center"/>
-            <w:hideMark/>
-          </w:tcPr>
-          <w:p>
-            <w:pPr>
-              <w:widowControl/>
-              <w:spacing w:line="360" w:lineRule="auto"/>
-              <w:jc w:val="center"/>
-              <w:rPr>
-                <w:rFonts w:ascii="新宋体" w:eastAsia="新宋体" w:hAnsi="新宋体" w:cs="Arial"/>
-                <w:b/>
-                <w:bCs/>
-                <w:kern w:val="0"/>
-                <w:sz w:val="28"/>
-                <w:szCs w:val="28"/>
-              </w:rPr>
-            </w:pPr>
-          </w:p>
-        </w:tc>
-        <w:tc>
-          <w:tcPr>
-            <w:tcW w:w="0" w:type="auto"/>
-            <w:tcBorders>
-              <w:top w:val="nil"/>
-              <w:left w:val="nil"/>
-              <w:bottom w:val="single" w:sz="4" w:space="0" w:color="auto"/>
-              <w:right w:val="single" w:sz="4" w:space="0" w:color="auto"/>
-            </w:tcBorders>
-            <w:shd w:val="clear" w:color="auto" w:fill="auto"/>
-            <w:noWrap/>
-            <w:vAlign w:val="center"/>
-            <w:hideMark/>
-          </w:tcPr>
-          <w:p>
-            <w:pPr>
-              <w:widowControl/>
-              <w:spacing w:line="360" w:lineRule="auto"/>
-              <w:jc w:val="center"/>
-              <w:rPr>
-                <w:rFonts w:ascii="新宋体" w:eastAsia="新宋体" w:hAnsi="新宋体" w:cs="Arial"/>
-                <w:b/>
-                <w:bCs/>
-                <w:kern w:val="0"/>
-                <w:sz w:val="28"/>
-                <w:szCs w:val="28"/>
-              </w:rPr>
-            </w:pPr>
-            <w:r>
-              <w:rPr>
-                <w:rFonts w:ascii="新宋体" w:eastAsia="新宋体" w:hAnsi="新宋体" w:cs="Arial"/>
-                <w:b/>
-                <w:bCs/>
-                <w:kern w:val="0"/>
-                <w:sz w:val="28"/>
-                <w:szCs w:val="28"/>
+            <w:tcW w:w="910" w:type="pct"/>
+            <w:tcBorders>
+              <w:top w:val="nil"/>
+              <w:left w:val="nil"/>
+              <w:bottom w:val="single" w:sz="4" w:space="0" w:color="auto"/>
+              <w:right w:val="single" w:sz="4" w:space="0" w:color="auto"/>
+            </w:tcBorders>
+            <w:shd w:val="clear" w:color="auto" w:fill="auto"/>
+            <w:noWrap/>
+            <w:vAlign w:val="center"/>
+            <w:hideMark/>
+          </w:tcPr>
+          <w:p>
+            <w:pPr>
+              <w:widowControl/>
+              <w:jc w:val="center"/>
+              <w:rPr>
+                <w:rFonts w:ascii="宋体" w:hAnsi="宋体" w:cs="Arial"/>
+                <w:b/>
+                <w:bCs/>
+                <w:kern w:val="0"/>
+                <w:sz w:val="20"/>
+                <w:szCs w:val="20"/>
+              </w:rPr>
+            </w:pPr>
+          </w:p>
+        </w:tc>
+        <w:tc>
+          <w:tcPr>
+            <w:tcW w:w="1062" w:type="pct"/>
+            <w:tcBorders>
+              <w:top w:val="nil"/>
+              <w:left w:val="nil"/>
+              <w:bottom w:val="single" w:sz="4" w:space="0" w:color="auto"/>
+              <w:right w:val="single" w:sz="4" w:space="0" w:color="auto"/>
+            </w:tcBorders>
+            <w:shd w:val="clear" w:color="auto" w:fill="auto"/>
+            <w:noWrap/>
+            <w:vAlign w:val="center"/>
+            <w:hideMark/>
+          </w:tcPr>
+          <w:p>
+            <w:pPr>
+              <w:widowControl/>
+              <w:jc w:val="center"/>
+              <w:rPr>
+                <w:rFonts w:ascii="宋体" w:hAnsi="宋体" w:cs="Arial"/>
+                <w:b/>
+                <w:bCs/>
+                <w:kern w:val="0"/>
+                <w:sz w:val="20"/>
+                <w:szCs w:val="20"/>
+              </w:rPr>
+            </w:pPr>
+            <w:r>
+              <w:rPr>
+                <w:rFonts w:ascii="宋体" w:hAnsi="宋体" w:cs="Arial"/>
+                <w:b/>
+                <w:bCs/>
+                <w:kern w:val="0"/>
+                <w:sz w:val="20"/>
+                <w:szCs w:val="20"/>
               </w:rPr>
               <w:t>1402</w:t>
             </w:r>
@@ -4178,47 +4709,86 @@
         </w:tc>
         <w:tc>
           <w:tcPr>
-            <w:tcW w:w="0" w:type="auto"/>
-            <w:tcBorders>
-              <w:top w:val="nil"/>
-              <w:left w:val="nil"/>
-              <w:bottom w:val="single" w:sz="4" w:space="0" w:color="auto"/>
-              <w:right w:val="single" w:sz="4" w:space="0" w:color="auto"/>
-            </w:tcBorders>
-            <w:shd w:val="clear" w:color="auto" w:fill="auto"/>
-            <w:noWrap/>
-            <w:vAlign w:val="center"/>
-            <w:hideMark/>
-          </w:tcPr>
-          <w:p>
-            <w:pPr>
-              <w:widowControl/>
-              <w:spacing w:line="360" w:lineRule="auto"/>
-              <w:jc w:val="center"/>
-              <w:rPr>
-                <w:rFonts w:ascii="新宋体" w:eastAsia="新宋体" w:hAnsi="新宋体" w:cs="Arial"/>
-                <w:b/>
-                <w:bCs/>
-                <w:kern w:val="0"/>
-                <w:sz w:val="28"/>
-                <w:szCs w:val="28"/>
-              </w:rPr>
-            </w:pPr>
-            <w:r>
-              <w:rPr>
-                <w:rFonts w:ascii="新宋体" w:eastAsia="新宋体" w:hAnsi="新宋体" w:cs="Arial"/>
-                <w:b/>
-                <w:bCs/>
-                <w:kern w:val="0"/>
-                <w:sz w:val="28"/>
-                <w:szCs w:val="28"/>
+            <w:tcW w:w="1290" w:type="pct"/>
+            <w:tcBorders>
+              <w:top w:val="nil"/>
+              <w:left w:val="nil"/>
+              <w:bottom w:val="single" w:sz="4" w:space="0" w:color="auto"/>
+              <w:right w:val="single" w:sz="4" w:space="0" w:color="auto"/>
+            </w:tcBorders>
+            <w:shd w:val="clear" w:color="auto" w:fill="auto"/>
+            <w:noWrap/>
+            <w:vAlign w:val="center"/>
+            <w:hideMark/>
+          </w:tcPr>
+          <w:p>
+            <w:pPr>
+              <w:widowControl/>
+              <w:jc w:val="center"/>
+              <w:rPr>
+                <w:rFonts w:ascii="宋体" w:hAnsi="宋体" w:cs="Arial"/>
+                <w:b/>
+                <w:bCs/>
+                <w:kern w:val="0"/>
+                <w:sz w:val="20"/>
+                <w:szCs w:val="20"/>
+              </w:rPr>
+            </w:pPr>
+            <w:r>
+              <w:rPr>
+                <w:rFonts w:ascii="宋体" w:hAnsi="宋体" w:cs="Arial"/>
+                <w:b/>
+                <w:bCs/>
+                <w:kern w:val="0"/>
+                <w:sz w:val="20"/>
+                <w:szCs w:val="20"/>
               </w:rPr>
               <w:t>434</w:t>
             </w:r>
+          </w:p>
+        </w:tc>
+        <w:tc>
+          <w:tcPr>
+            <w:tcW w:w="982" w:type="pct"/>
+            <w:tcBorders>
+              <w:top w:val="nil"/>
+              <w:left w:val="nil"/>
+              <w:bottom w:val="single" w:sz="4" w:space="0" w:color="auto"/>
+              <w:right w:val="single" w:sz="4" w:space="0" w:color="auto"/>
+            </w:tcBorders>
+            <w:vAlign w:val="center"/>
+          </w:tcPr>
+          <w:p>
+            <w:pPr>
+              <w:widowControl/>
+              <w:jc w:val="center"/>
+              <w:rPr>
+                <w:rFonts w:ascii="宋体" w:hAnsi="宋体" w:cs="Arial"/>
+                <w:b/>
+                <w:bCs/>
+                <w:kern w:val="0"/>
+                <w:sz w:val="20"/>
+                <w:szCs w:val="20"/>
+              </w:rPr>
+            </w:pPr>
           </w:p>
         </w:tc>
       </w:tr>
     </w:tbl>
+    <w:p>
+      <w:pPr>
+        <w:widowControl/>
+        <w:shd w:val="clear" w:color="auto" w:fill="FFFFFF"/>
+        <w:spacing w:line="360" w:lineRule="auto"/>
+        <w:ind w:left="420" w:firstLine="420"/>
+        <w:jc w:val="left"/>
+        <w:rPr>
+          <w:rFonts w:ascii="新宋体" w:eastAsia="新宋体" w:hAnsi="新宋体"/>
+          <w:sz w:val="28"/>
+          <w:szCs w:val="28"/>
+        </w:rPr>
+      </w:pPr>
+    </w:p>
     <w:p>
       <w:pPr>
         <w:widowControl/>
@@ -4680,10 +5250,1539 @@
           <w:sz w:val="28"/>
           <w:szCs w:val="28"/>
         </w:rPr>
-        <w:lastRenderedPageBreak/>
         <w:t>筹备组现有业主成员9名（名单如下），其中张海法、晓辉、左腾作为筹备工作的主要联系人。</w:t>
       </w:r>
     </w:p>
+    <w:tbl>
+      <w:tblPr>
+        <w:tblW w:w="5000" w:type="pct"/>
+        <w:tblLook w:val="04A0" w:firstRow="1" w:lastRow="0" w:firstColumn="1" w:lastColumn="0" w:noHBand="0" w:noVBand="1"/>
+      </w:tblPr>
+      <w:tblGrid>
+        <w:gridCol w:w="1369"/>
+        <w:gridCol w:w="2360"/>
+        <w:gridCol w:w="3397"/>
+        <w:gridCol w:w="2218"/>
+      </w:tblGrid>
+      <w:tr>
+        <w:trPr>
+          <w:trHeight w:val="345"/>
+        </w:trPr>
+        <w:tc>
+          <w:tcPr>
+            <w:tcW w:w="732" w:type="pct"/>
+            <w:tcBorders>
+              <w:top w:val="single" w:sz="4" w:space="0" w:color="auto"/>
+              <w:left w:val="single" w:sz="4" w:space="0" w:color="auto"/>
+              <w:bottom w:val="single" w:sz="4" w:space="0" w:color="auto"/>
+              <w:right w:val="single" w:sz="4" w:space="0" w:color="auto"/>
+            </w:tcBorders>
+            <w:shd w:val="clear" w:color="auto" w:fill="auto"/>
+            <w:noWrap/>
+            <w:vAlign w:val="center"/>
+            <w:hideMark/>
+          </w:tcPr>
+          <w:p>
+            <w:pPr>
+              <w:widowControl/>
+              <w:jc w:val="center"/>
+              <w:rPr>
+                <w:rFonts w:ascii="宋体" w:hAnsi="宋体" w:cs="Arial"/>
+                <w:b/>
+                <w:bCs/>
+                <w:kern w:val="0"/>
+                <w:sz w:val="20"/>
+                <w:szCs w:val="20"/>
+              </w:rPr>
+            </w:pPr>
+            <w:r>
+              <w:rPr>
+                <w:rFonts w:ascii="宋体" w:hAnsi="宋体" w:cs="Arial" w:hint="eastAsia"/>
+                <w:b/>
+                <w:bCs/>
+                <w:kern w:val="0"/>
+                <w:sz w:val="20"/>
+                <w:szCs w:val="20"/>
+              </w:rPr>
+              <w:t>序号</w:t>
+            </w:r>
+          </w:p>
+        </w:tc>
+        <w:tc>
+          <w:tcPr>
+            <w:tcW w:w="1263" w:type="pct"/>
+            <w:tcBorders>
+              <w:top w:val="single" w:sz="4" w:space="0" w:color="auto"/>
+              <w:left w:val="nil"/>
+              <w:bottom w:val="single" w:sz="4" w:space="0" w:color="auto"/>
+              <w:right w:val="single" w:sz="4" w:space="0" w:color="auto"/>
+            </w:tcBorders>
+            <w:shd w:val="clear" w:color="auto" w:fill="auto"/>
+            <w:noWrap/>
+            <w:vAlign w:val="center"/>
+            <w:hideMark/>
+          </w:tcPr>
+          <w:p>
+            <w:pPr>
+              <w:widowControl/>
+              <w:jc w:val="center"/>
+              <w:rPr>
+                <w:rFonts w:ascii="宋体" w:hAnsi="宋体" w:cs="Arial" w:hint="eastAsia"/>
+                <w:b/>
+                <w:bCs/>
+                <w:kern w:val="0"/>
+                <w:sz w:val="20"/>
+                <w:szCs w:val="20"/>
+              </w:rPr>
+            </w:pPr>
+            <w:r>
+              <w:rPr>
+                <w:rFonts w:ascii="宋体" w:hAnsi="宋体" w:cs="Arial" w:hint="eastAsia"/>
+                <w:b/>
+                <w:bCs/>
+                <w:kern w:val="0"/>
+                <w:sz w:val="20"/>
+                <w:szCs w:val="20"/>
+              </w:rPr>
+              <w:t>姓名</w:t>
+            </w:r>
+          </w:p>
+        </w:tc>
+        <w:tc>
+          <w:tcPr>
+            <w:tcW w:w="1818" w:type="pct"/>
+            <w:tcBorders>
+              <w:top w:val="single" w:sz="4" w:space="0" w:color="auto"/>
+              <w:left w:val="nil"/>
+              <w:bottom w:val="single" w:sz="4" w:space="0" w:color="auto"/>
+              <w:right w:val="single" w:sz="4" w:space="0" w:color="auto"/>
+            </w:tcBorders>
+            <w:shd w:val="clear" w:color="auto" w:fill="auto"/>
+            <w:noWrap/>
+            <w:vAlign w:val="center"/>
+            <w:hideMark/>
+          </w:tcPr>
+          <w:p>
+            <w:pPr>
+              <w:widowControl/>
+              <w:jc w:val="center"/>
+              <w:rPr>
+                <w:rFonts w:ascii="宋体" w:hAnsi="宋体" w:cs="Arial" w:hint="eastAsia"/>
+                <w:b/>
+                <w:bCs/>
+                <w:kern w:val="0"/>
+                <w:sz w:val="20"/>
+                <w:szCs w:val="20"/>
+              </w:rPr>
+            </w:pPr>
+            <w:r>
+              <w:rPr>
+                <w:rFonts w:ascii="宋体" w:hAnsi="宋体" w:cs="Arial" w:hint="eastAsia"/>
+                <w:b/>
+                <w:bCs/>
+                <w:kern w:val="0"/>
+                <w:sz w:val="20"/>
+                <w:szCs w:val="20"/>
+              </w:rPr>
+              <w:t>联系方式</w:t>
+            </w:r>
+          </w:p>
+        </w:tc>
+        <w:tc>
+          <w:tcPr>
+            <w:tcW w:w="1187" w:type="pct"/>
+            <w:tcBorders>
+              <w:top w:val="single" w:sz="4" w:space="0" w:color="auto"/>
+              <w:left w:val="nil"/>
+              <w:bottom w:val="single" w:sz="4" w:space="0" w:color="auto"/>
+              <w:right w:val="single" w:sz="4" w:space="0" w:color="auto"/>
+            </w:tcBorders>
+            <w:shd w:val="clear" w:color="auto" w:fill="auto"/>
+            <w:noWrap/>
+            <w:vAlign w:val="center"/>
+            <w:hideMark/>
+          </w:tcPr>
+          <w:p>
+            <w:pPr>
+              <w:widowControl/>
+              <w:jc w:val="center"/>
+              <w:rPr>
+                <w:rFonts w:ascii="宋体" w:hAnsi="宋体" w:cs="Arial" w:hint="eastAsia"/>
+                <w:b/>
+                <w:bCs/>
+                <w:kern w:val="0"/>
+                <w:sz w:val="20"/>
+                <w:szCs w:val="20"/>
+              </w:rPr>
+            </w:pPr>
+            <w:r>
+              <w:rPr>
+                <w:rFonts w:ascii="宋体" w:hAnsi="宋体" w:cs="Arial" w:hint="eastAsia"/>
+                <w:b/>
+                <w:bCs/>
+                <w:kern w:val="0"/>
+                <w:sz w:val="20"/>
+                <w:szCs w:val="20"/>
+              </w:rPr>
+              <w:t>备注</w:t>
+            </w:r>
+          </w:p>
+        </w:tc>
+      </w:tr>
+      <w:tr>
+        <w:trPr>
+          <w:trHeight w:val="345"/>
+        </w:trPr>
+        <w:tc>
+          <w:tcPr>
+            <w:tcW w:w="732" w:type="pct"/>
+            <w:tcBorders>
+              <w:top w:val="nil"/>
+              <w:left w:val="single" w:sz="4" w:space="0" w:color="auto"/>
+              <w:bottom w:val="single" w:sz="4" w:space="0" w:color="auto"/>
+              <w:right w:val="single" w:sz="4" w:space="0" w:color="auto"/>
+            </w:tcBorders>
+            <w:shd w:val="clear" w:color="auto" w:fill="auto"/>
+            <w:noWrap/>
+            <w:vAlign w:val="center"/>
+            <w:hideMark/>
+          </w:tcPr>
+          <w:p>
+            <w:pPr>
+              <w:widowControl/>
+              <w:jc w:val="center"/>
+              <w:rPr>
+                <w:rFonts w:ascii="Arial" w:hAnsi="Arial" w:cs="Arial" w:hint="eastAsia"/>
+                <w:kern w:val="0"/>
+                <w:sz w:val="20"/>
+                <w:szCs w:val="20"/>
+              </w:rPr>
+            </w:pPr>
+            <w:r>
+              <w:rPr>
+                <w:rFonts w:ascii="Arial" w:hAnsi="Arial" w:cs="Arial"/>
+                <w:kern w:val="0"/>
+                <w:sz w:val="20"/>
+                <w:szCs w:val="20"/>
+              </w:rPr>
+              <w:t>1</w:t>
+            </w:r>
+          </w:p>
+        </w:tc>
+        <w:tc>
+          <w:tcPr>
+            <w:tcW w:w="1263" w:type="pct"/>
+            <w:tcBorders>
+              <w:top w:val="nil"/>
+              <w:left w:val="nil"/>
+              <w:bottom w:val="single" w:sz="4" w:space="0" w:color="auto"/>
+              <w:right w:val="single" w:sz="4" w:space="0" w:color="auto"/>
+            </w:tcBorders>
+            <w:shd w:val="clear" w:color="auto" w:fill="auto"/>
+            <w:noWrap/>
+            <w:vAlign w:val="center"/>
+            <w:hideMark/>
+          </w:tcPr>
+          <w:p>
+            <w:pPr>
+              <w:widowControl/>
+              <w:jc w:val="center"/>
+              <w:rPr>
+                <w:rFonts w:ascii="宋体" w:hAnsi="宋体" w:cs="Arial"/>
+                <w:kern w:val="0"/>
+                <w:sz w:val="20"/>
+                <w:szCs w:val="20"/>
+              </w:rPr>
+            </w:pPr>
+            <w:r>
+              <w:rPr>
+                <w:rFonts w:ascii="宋体" w:hAnsi="宋体" w:cs="Arial" w:hint="eastAsia"/>
+                <w:kern w:val="0"/>
+                <w:sz w:val="20"/>
+                <w:szCs w:val="20"/>
+              </w:rPr>
+              <w:t>张海法</w:t>
+            </w:r>
+          </w:p>
+        </w:tc>
+        <w:tc>
+          <w:tcPr>
+            <w:tcW w:w="1818" w:type="pct"/>
+            <w:tcBorders>
+              <w:top w:val="nil"/>
+              <w:left w:val="nil"/>
+              <w:bottom w:val="single" w:sz="4" w:space="0" w:color="auto"/>
+              <w:right w:val="single" w:sz="4" w:space="0" w:color="auto"/>
+            </w:tcBorders>
+            <w:shd w:val="clear" w:color="auto" w:fill="auto"/>
+            <w:noWrap/>
+            <w:vAlign w:val="center"/>
+            <w:hideMark/>
+          </w:tcPr>
+          <w:p>
+            <w:pPr>
+              <w:widowControl/>
+              <w:jc w:val="center"/>
+              <w:rPr>
+                <w:rFonts w:ascii="Arial" w:hAnsi="Arial" w:cs="Arial" w:hint="eastAsia"/>
+                <w:kern w:val="0"/>
+                <w:sz w:val="20"/>
+                <w:szCs w:val="20"/>
+              </w:rPr>
+            </w:pPr>
+            <w:r>
+              <w:rPr>
+                <w:rFonts w:ascii="Arial" w:hAnsi="Arial" w:cs="Arial"/>
+                <w:kern w:val="0"/>
+                <w:sz w:val="20"/>
+                <w:szCs w:val="20"/>
+              </w:rPr>
+              <w:t>18623788923</w:t>
+            </w:r>
+          </w:p>
+        </w:tc>
+        <w:tc>
+          <w:tcPr>
+            <w:tcW w:w="1187" w:type="pct"/>
+            <w:tcBorders>
+              <w:top w:val="nil"/>
+              <w:left w:val="nil"/>
+              <w:bottom w:val="single" w:sz="4" w:space="0" w:color="auto"/>
+              <w:right w:val="single" w:sz="4" w:space="0" w:color="auto"/>
+            </w:tcBorders>
+            <w:shd w:val="clear" w:color="auto" w:fill="auto"/>
+            <w:noWrap/>
+            <w:vAlign w:val="center"/>
+            <w:hideMark/>
+          </w:tcPr>
+          <w:p>
+            <w:pPr>
+              <w:widowControl/>
+              <w:jc w:val="center"/>
+              <w:rPr>
+                <w:rFonts w:ascii="Arial" w:hAnsi="Arial" w:cs="Arial"/>
+                <w:kern w:val="0"/>
+                <w:sz w:val="20"/>
+                <w:szCs w:val="20"/>
+              </w:rPr>
+            </w:pPr>
+            <w:r>
+              <w:rPr>
+                <w:rFonts w:ascii="Arial" w:hAnsi="Arial" w:cs="Arial"/>
+                <w:kern w:val="0"/>
+                <w:sz w:val="20"/>
+                <w:szCs w:val="20"/>
+              </w:rPr>
+              <w:t>4-2-1701</w:t>
+            </w:r>
+          </w:p>
+        </w:tc>
+      </w:tr>
+      <w:tr>
+        <w:trPr>
+          <w:trHeight w:val="345"/>
+        </w:trPr>
+        <w:tc>
+          <w:tcPr>
+            <w:tcW w:w="732" w:type="pct"/>
+            <w:tcBorders>
+              <w:top w:val="nil"/>
+              <w:left w:val="single" w:sz="4" w:space="0" w:color="auto"/>
+              <w:bottom w:val="single" w:sz="4" w:space="0" w:color="auto"/>
+              <w:right w:val="single" w:sz="4" w:space="0" w:color="auto"/>
+            </w:tcBorders>
+            <w:shd w:val="clear" w:color="auto" w:fill="auto"/>
+            <w:noWrap/>
+            <w:vAlign w:val="center"/>
+            <w:hideMark/>
+          </w:tcPr>
+          <w:p>
+            <w:pPr>
+              <w:widowControl/>
+              <w:jc w:val="center"/>
+              <w:rPr>
+                <w:rFonts w:ascii="Arial" w:hAnsi="Arial" w:cs="Arial"/>
+                <w:kern w:val="0"/>
+                <w:sz w:val="20"/>
+                <w:szCs w:val="20"/>
+              </w:rPr>
+            </w:pPr>
+            <w:r>
+              <w:rPr>
+                <w:rFonts w:ascii="Arial" w:hAnsi="Arial" w:cs="Arial"/>
+                <w:kern w:val="0"/>
+                <w:sz w:val="20"/>
+                <w:szCs w:val="20"/>
+              </w:rPr>
+              <w:t>2</w:t>
+            </w:r>
+          </w:p>
+        </w:tc>
+        <w:tc>
+          <w:tcPr>
+            <w:tcW w:w="1263" w:type="pct"/>
+            <w:tcBorders>
+              <w:top w:val="nil"/>
+              <w:left w:val="nil"/>
+              <w:bottom w:val="single" w:sz="4" w:space="0" w:color="auto"/>
+              <w:right w:val="single" w:sz="4" w:space="0" w:color="auto"/>
+            </w:tcBorders>
+            <w:shd w:val="clear" w:color="auto" w:fill="auto"/>
+            <w:noWrap/>
+            <w:vAlign w:val="center"/>
+            <w:hideMark/>
+          </w:tcPr>
+          <w:p>
+            <w:pPr>
+              <w:widowControl/>
+              <w:jc w:val="center"/>
+              <w:rPr>
+                <w:rFonts w:ascii="宋体" w:hAnsi="宋体" w:cs="Arial"/>
+                <w:kern w:val="0"/>
+                <w:sz w:val="20"/>
+                <w:szCs w:val="20"/>
+              </w:rPr>
+            </w:pPr>
+            <w:r>
+              <w:rPr>
+                <w:rFonts w:ascii="宋体" w:hAnsi="宋体" w:cs="Arial" w:hint="eastAsia"/>
+                <w:kern w:val="0"/>
+                <w:sz w:val="20"/>
+                <w:szCs w:val="20"/>
+              </w:rPr>
+              <w:t>晓辉</w:t>
+            </w:r>
+          </w:p>
+        </w:tc>
+        <w:tc>
+          <w:tcPr>
+            <w:tcW w:w="1818" w:type="pct"/>
+            <w:tcBorders>
+              <w:top w:val="nil"/>
+              <w:left w:val="nil"/>
+              <w:bottom w:val="single" w:sz="4" w:space="0" w:color="auto"/>
+              <w:right w:val="single" w:sz="4" w:space="0" w:color="auto"/>
+            </w:tcBorders>
+            <w:shd w:val="clear" w:color="auto" w:fill="auto"/>
+            <w:noWrap/>
+            <w:vAlign w:val="center"/>
+            <w:hideMark/>
+          </w:tcPr>
+          <w:p>
+            <w:pPr>
+              <w:widowControl/>
+              <w:jc w:val="center"/>
+              <w:rPr>
+                <w:rFonts w:ascii="Arial" w:hAnsi="Arial" w:cs="Arial" w:hint="eastAsia"/>
+                <w:kern w:val="0"/>
+                <w:sz w:val="20"/>
+                <w:szCs w:val="20"/>
+              </w:rPr>
+            </w:pPr>
+            <w:r>
+              <w:rPr>
+                <w:rFonts w:ascii="Arial" w:hAnsi="Arial" w:cs="Arial"/>
+                <w:kern w:val="0"/>
+                <w:sz w:val="20"/>
+                <w:szCs w:val="20"/>
+              </w:rPr>
+              <w:t>15515516638</w:t>
+            </w:r>
+          </w:p>
+        </w:tc>
+        <w:tc>
+          <w:tcPr>
+            <w:tcW w:w="1187" w:type="pct"/>
+            <w:tcBorders>
+              <w:top w:val="nil"/>
+              <w:left w:val="nil"/>
+              <w:bottom w:val="single" w:sz="4" w:space="0" w:color="auto"/>
+              <w:right w:val="single" w:sz="4" w:space="0" w:color="auto"/>
+            </w:tcBorders>
+            <w:shd w:val="clear" w:color="auto" w:fill="auto"/>
+            <w:noWrap/>
+            <w:vAlign w:val="center"/>
+            <w:hideMark/>
+          </w:tcPr>
+          <w:p>
+            <w:pPr>
+              <w:widowControl/>
+              <w:jc w:val="center"/>
+              <w:rPr>
+                <w:rFonts w:ascii="Arial" w:hAnsi="Arial" w:cs="Arial"/>
+                <w:kern w:val="0"/>
+                <w:sz w:val="20"/>
+                <w:szCs w:val="20"/>
+              </w:rPr>
+            </w:pPr>
+            <w:r>
+              <w:rPr>
+                <w:rFonts w:ascii="Arial" w:hAnsi="Arial" w:cs="Arial"/>
+                <w:kern w:val="0"/>
+                <w:sz w:val="20"/>
+                <w:szCs w:val="20"/>
+              </w:rPr>
+              <w:t>7-1-802</w:t>
+            </w:r>
+          </w:p>
+        </w:tc>
+      </w:tr>
+      <w:tr>
+        <w:trPr>
+          <w:trHeight w:val="345"/>
+        </w:trPr>
+        <w:tc>
+          <w:tcPr>
+            <w:tcW w:w="732" w:type="pct"/>
+            <w:tcBorders>
+              <w:top w:val="nil"/>
+              <w:left w:val="single" w:sz="4" w:space="0" w:color="auto"/>
+              <w:bottom w:val="single" w:sz="4" w:space="0" w:color="auto"/>
+              <w:right w:val="single" w:sz="4" w:space="0" w:color="auto"/>
+            </w:tcBorders>
+            <w:shd w:val="clear" w:color="auto" w:fill="auto"/>
+            <w:noWrap/>
+            <w:vAlign w:val="center"/>
+            <w:hideMark/>
+          </w:tcPr>
+          <w:p>
+            <w:pPr>
+              <w:widowControl/>
+              <w:jc w:val="center"/>
+              <w:rPr>
+                <w:rFonts w:ascii="Arial" w:hAnsi="Arial" w:cs="Arial"/>
+                <w:kern w:val="0"/>
+                <w:sz w:val="20"/>
+                <w:szCs w:val="20"/>
+              </w:rPr>
+            </w:pPr>
+            <w:r>
+              <w:rPr>
+                <w:rFonts w:ascii="Arial" w:hAnsi="Arial" w:cs="Arial"/>
+                <w:kern w:val="0"/>
+                <w:sz w:val="20"/>
+                <w:szCs w:val="20"/>
+              </w:rPr>
+              <w:t>3</w:t>
+            </w:r>
+          </w:p>
+        </w:tc>
+        <w:tc>
+          <w:tcPr>
+            <w:tcW w:w="1263" w:type="pct"/>
+            <w:tcBorders>
+              <w:top w:val="nil"/>
+              <w:left w:val="nil"/>
+              <w:bottom w:val="single" w:sz="4" w:space="0" w:color="auto"/>
+              <w:right w:val="single" w:sz="4" w:space="0" w:color="auto"/>
+            </w:tcBorders>
+            <w:shd w:val="clear" w:color="auto" w:fill="auto"/>
+            <w:noWrap/>
+            <w:vAlign w:val="center"/>
+            <w:hideMark/>
+          </w:tcPr>
+          <w:p>
+            <w:pPr>
+              <w:widowControl/>
+              <w:jc w:val="center"/>
+              <w:rPr>
+                <w:rFonts w:ascii="宋体" w:hAnsi="宋体" w:cs="Arial"/>
+                <w:kern w:val="0"/>
+                <w:sz w:val="20"/>
+                <w:szCs w:val="20"/>
+              </w:rPr>
+            </w:pPr>
+            <w:r>
+              <w:rPr>
+                <w:rFonts w:ascii="宋体" w:hAnsi="宋体" w:cs="Arial" w:hint="eastAsia"/>
+                <w:kern w:val="0"/>
+                <w:sz w:val="20"/>
+                <w:szCs w:val="20"/>
+              </w:rPr>
+              <w:t>左腾</w:t>
+            </w:r>
+          </w:p>
+        </w:tc>
+        <w:tc>
+          <w:tcPr>
+            <w:tcW w:w="1818" w:type="pct"/>
+            <w:tcBorders>
+              <w:top w:val="nil"/>
+              <w:left w:val="nil"/>
+              <w:bottom w:val="single" w:sz="4" w:space="0" w:color="auto"/>
+              <w:right w:val="single" w:sz="4" w:space="0" w:color="auto"/>
+            </w:tcBorders>
+            <w:shd w:val="clear" w:color="auto" w:fill="auto"/>
+            <w:noWrap/>
+            <w:vAlign w:val="center"/>
+            <w:hideMark/>
+          </w:tcPr>
+          <w:p>
+            <w:pPr>
+              <w:widowControl/>
+              <w:jc w:val="center"/>
+              <w:rPr>
+                <w:rFonts w:ascii="Arial" w:hAnsi="Arial" w:cs="Arial" w:hint="eastAsia"/>
+                <w:kern w:val="0"/>
+                <w:sz w:val="20"/>
+                <w:szCs w:val="20"/>
+              </w:rPr>
+            </w:pPr>
+            <w:r>
+              <w:rPr>
+                <w:rFonts w:ascii="Arial" w:hAnsi="Arial" w:cs="Arial"/>
+                <w:kern w:val="0"/>
+                <w:sz w:val="20"/>
+                <w:szCs w:val="20"/>
+              </w:rPr>
+              <w:t>19910221101</w:t>
+            </w:r>
+          </w:p>
+        </w:tc>
+        <w:tc>
+          <w:tcPr>
+            <w:tcW w:w="1187" w:type="pct"/>
+            <w:tcBorders>
+              <w:top w:val="nil"/>
+              <w:left w:val="nil"/>
+              <w:bottom w:val="single" w:sz="4" w:space="0" w:color="auto"/>
+              <w:right w:val="single" w:sz="4" w:space="0" w:color="auto"/>
+            </w:tcBorders>
+            <w:shd w:val="clear" w:color="auto" w:fill="auto"/>
+            <w:noWrap/>
+            <w:vAlign w:val="center"/>
+            <w:hideMark/>
+          </w:tcPr>
+          <w:p>
+            <w:pPr>
+              <w:widowControl/>
+              <w:jc w:val="center"/>
+              <w:rPr>
+                <w:rFonts w:ascii="Arial" w:hAnsi="Arial" w:cs="Arial"/>
+                <w:kern w:val="0"/>
+                <w:sz w:val="20"/>
+                <w:szCs w:val="20"/>
+              </w:rPr>
+            </w:pPr>
+            <w:r>
+              <w:rPr>
+                <w:rFonts w:ascii="Arial" w:hAnsi="Arial" w:cs="Arial"/>
+                <w:kern w:val="0"/>
+                <w:sz w:val="20"/>
+                <w:szCs w:val="20"/>
+              </w:rPr>
+              <w:t>7-1-1603</w:t>
+            </w:r>
+          </w:p>
+        </w:tc>
+      </w:tr>
+      <w:tr>
+        <w:trPr>
+          <w:trHeight w:val="345"/>
+        </w:trPr>
+        <w:tc>
+          <w:tcPr>
+            <w:tcW w:w="732" w:type="pct"/>
+            <w:tcBorders>
+              <w:top w:val="nil"/>
+              <w:left w:val="single" w:sz="4" w:space="0" w:color="auto"/>
+              <w:bottom w:val="single" w:sz="4" w:space="0" w:color="auto"/>
+              <w:right w:val="single" w:sz="4" w:space="0" w:color="auto"/>
+            </w:tcBorders>
+            <w:shd w:val="clear" w:color="auto" w:fill="auto"/>
+            <w:noWrap/>
+            <w:vAlign w:val="center"/>
+            <w:hideMark/>
+          </w:tcPr>
+          <w:p>
+            <w:pPr>
+              <w:widowControl/>
+              <w:jc w:val="center"/>
+              <w:rPr>
+                <w:rFonts w:ascii="Arial" w:hAnsi="Arial" w:cs="Arial"/>
+                <w:kern w:val="0"/>
+                <w:sz w:val="20"/>
+                <w:szCs w:val="20"/>
+              </w:rPr>
+            </w:pPr>
+            <w:r>
+              <w:rPr>
+                <w:rFonts w:ascii="Arial" w:hAnsi="Arial" w:cs="Arial"/>
+                <w:kern w:val="0"/>
+                <w:sz w:val="20"/>
+                <w:szCs w:val="20"/>
+              </w:rPr>
+              <w:t>4</w:t>
+            </w:r>
+          </w:p>
+        </w:tc>
+        <w:tc>
+          <w:tcPr>
+            <w:tcW w:w="1263" w:type="pct"/>
+            <w:tcBorders>
+              <w:top w:val="nil"/>
+              <w:left w:val="nil"/>
+              <w:bottom w:val="single" w:sz="4" w:space="0" w:color="auto"/>
+              <w:right w:val="single" w:sz="4" w:space="0" w:color="auto"/>
+            </w:tcBorders>
+            <w:shd w:val="clear" w:color="auto" w:fill="auto"/>
+            <w:noWrap/>
+            <w:vAlign w:val="center"/>
+            <w:hideMark/>
+          </w:tcPr>
+          <w:p>
+            <w:pPr>
+              <w:widowControl/>
+              <w:jc w:val="center"/>
+              <w:rPr>
+                <w:rFonts w:ascii="Arial" w:hAnsi="Arial" w:cs="Arial"/>
+                <w:kern w:val="0"/>
+                <w:sz w:val="20"/>
+                <w:szCs w:val="20"/>
+              </w:rPr>
+            </w:pPr>
+            <w:r>
+              <w:rPr>
+                <w:rFonts w:ascii="宋体" w:hAnsi="宋体" w:cs="Arial" w:hint="eastAsia"/>
+                <w:kern w:val="0"/>
+                <w:sz w:val="20"/>
+                <w:szCs w:val="20"/>
+              </w:rPr>
+              <w:t>王二威</w:t>
+            </w:r>
+            <w:r>
+              <w:rPr>
+                <w:rFonts w:ascii="Arial" w:hAnsi="Arial" w:cs="Arial"/>
+                <w:kern w:val="0"/>
+                <w:sz w:val="20"/>
+                <w:szCs w:val="20"/>
+              </w:rPr>
+              <w:t xml:space="preserve">  </w:t>
+            </w:r>
+          </w:p>
+        </w:tc>
+        <w:tc>
+          <w:tcPr>
+            <w:tcW w:w="1818" w:type="pct"/>
+            <w:tcBorders>
+              <w:top w:val="nil"/>
+              <w:left w:val="nil"/>
+              <w:bottom w:val="single" w:sz="4" w:space="0" w:color="auto"/>
+              <w:right w:val="single" w:sz="4" w:space="0" w:color="auto"/>
+            </w:tcBorders>
+            <w:shd w:val="clear" w:color="auto" w:fill="auto"/>
+            <w:noWrap/>
+            <w:vAlign w:val="center"/>
+            <w:hideMark/>
+          </w:tcPr>
+          <w:p>
+            <w:pPr>
+              <w:widowControl/>
+              <w:jc w:val="center"/>
+              <w:rPr>
+                <w:rFonts w:ascii="Arial" w:hAnsi="Arial" w:cs="Arial"/>
+                <w:kern w:val="0"/>
+                <w:sz w:val="20"/>
+                <w:szCs w:val="20"/>
+              </w:rPr>
+            </w:pPr>
+            <w:r>
+              <w:rPr>
+                <w:rFonts w:ascii="Arial" w:hAnsi="Arial" w:cs="Arial"/>
+                <w:kern w:val="0"/>
+                <w:sz w:val="20"/>
+                <w:szCs w:val="20"/>
+              </w:rPr>
+              <w:t>18339982913</w:t>
+            </w:r>
+          </w:p>
+        </w:tc>
+        <w:tc>
+          <w:tcPr>
+            <w:tcW w:w="1187" w:type="pct"/>
+            <w:tcBorders>
+              <w:top w:val="nil"/>
+              <w:left w:val="nil"/>
+              <w:bottom w:val="single" w:sz="4" w:space="0" w:color="auto"/>
+              <w:right w:val="single" w:sz="4" w:space="0" w:color="auto"/>
+            </w:tcBorders>
+            <w:shd w:val="clear" w:color="auto" w:fill="auto"/>
+            <w:noWrap/>
+            <w:vAlign w:val="center"/>
+            <w:hideMark/>
+          </w:tcPr>
+          <w:p>
+            <w:pPr>
+              <w:widowControl/>
+              <w:jc w:val="center"/>
+              <w:rPr>
+                <w:rFonts w:ascii="Arial" w:hAnsi="Arial" w:cs="Arial"/>
+                <w:kern w:val="0"/>
+                <w:sz w:val="20"/>
+                <w:szCs w:val="20"/>
+              </w:rPr>
+            </w:pPr>
+            <w:r>
+              <w:rPr>
+                <w:rFonts w:ascii="Arial" w:hAnsi="Arial" w:cs="Arial"/>
+                <w:kern w:val="0"/>
+                <w:sz w:val="20"/>
+                <w:szCs w:val="20"/>
+              </w:rPr>
+              <w:t>4-1-1201</w:t>
+            </w:r>
+          </w:p>
+        </w:tc>
+      </w:tr>
+      <w:tr>
+        <w:trPr>
+          <w:trHeight w:val="345"/>
+        </w:trPr>
+        <w:tc>
+          <w:tcPr>
+            <w:tcW w:w="732" w:type="pct"/>
+            <w:tcBorders>
+              <w:top w:val="nil"/>
+              <w:left w:val="single" w:sz="4" w:space="0" w:color="auto"/>
+              <w:bottom w:val="single" w:sz="4" w:space="0" w:color="auto"/>
+              <w:right w:val="single" w:sz="4" w:space="0" w:color="auto"/>
+            </w:tcBorders>
+            <w:shd w:val="clear" w:color="auto" w:fill="auto"/>
+            <w:noWrap/>
+            <w:vAlign w:val="center"/>
+            <w:hideMark/>
+          </w:tcPr>
+          <w:p>
+            <w:pPr>
+              <w:widowControl/>
+              <w:jc w:val="center"/>
+              <w:rPr>
+                <w:rFonts w:ascii="Arial" w:hAnsi="Arial" w:cs="Arial"/>
+                <w:kern w:val="0"/>
+                <w:sz w:val="20"/>
+                <w:szCs w:val="20"/>
+              </w:rPr>
+            </w:pPr>
+            <w:r>
+              <w:rPr>
+                <w:rFonts w:ascii="Arial" w:hAnsi="Arial" w:cs="Arial"/>
+                <w:kern w:val="0"/>
+                <w:sz w:val="20"/>
+                <w:szCs w:val="20"/>
+              </w:rPr>
+              <w:t>5</w:t>
+            </w:r>
+          </w:p>
+        </w:tc>
+        <w:tc>
+          <w:tcPr>
+            <w:tcW w:w="1263" w:type="pct"/>
+            <w:tcBorders>
+              <w:top w:val="nil"/>
+              <w:left w:val="nil"/>
+              <w:bottom w:val="single" w:sz="4" w:space="0" w:color="auto"/>
+              <w:right w:val="single" w:sz="4" w:space="0" w:color="auto"/>
+            </w:tcBorders>
+            <w:shd w:val="clear" w:color="auto" w:fill="auto"/>
+            <w:noWrap/>
+            <w:vAlign w:val="center"/>
+            <w:hideMark/>
+          </w:tcPr>
+          <w:p>
+            <w:pPr>
+              <w:widowControl/>
+              <w:jc w:val="center"/>
+              <w:rPr>
+                <w:rFonts w:ascii="宋体" w:hAnsi="宋体" w:cs="Arial"/>
+                <w:kern w:val="0"/>
+                <w:sz w:val="20"/>
+                <w:szCs w:val="20"/>
+              </w:rPr>
+            </w:pPr>
+            <w:r>
+              <w:rPr>
+                <w:rFonts w:ascii="宋体" w:hAnsi="宋体" w:cs="Arial" w:hint="eastAsia"/>
+                <w:kern w:val="0"/>
+                <w:sz w:val="20"/>
+                <w:szCs w:val="20"/>
+              </w:rPr>
+              <w:t>程广涛</w:t>
+            </w:r>
+          </w:p>
+        </w:tc>
+        <w:tc>
+          <w:tcPr>
+            <w:tcW w:w="1818" w:type="pct"/>
+            <w:tcBorders>
+              <w:top w:val="nil"/>
+              <w:left w:val="nil"/>
+              <w:bottom w:val="single" w:sz="4" w:space="0" w:color="auto"/>
+              <w:right w:val="single" w:sz="4" w:space="0" w:color="auto"/>
+            </w:tcBorders>
+            <w:shd w:val="clear" w:color="auto" w:fill="auto"/>
+            <w:noWrap/>
+            <w:vAlign w:val="center"/>
+            <w:hideMark/>
+          </w:tcPr>
+          <w:p>
+            <w:pPr>
+              <w:widowControl/>
+              <w:jc w:val="center"/>
+              <w:rPr>
+                <w:rFonts w:ascii="Arial" w:hAnsi="Arial" w:cs="Arial" w:hint="eastAsia"/>
+                <w:kern w:val="0"/>
+                <w:sz w:val="20"/>
+                <w:szCs w:val="20"/>
+              </w:rPr>
+            </w:pPr>
+            <w:r>
+              <w:rPr>
+                <w:rFonts w:ascii="Arial" w:hAnsi="Arial" w:cs="Arial"/>
+                <w:kern w:val="0"/>
+                <w:sz w:val="20"/>
+                <w:szCs w:val="20"/>
+              </w:rPr>
+              <w:t>18637802175</w:t>
+            </w:r>
+          </w:p>
+        </w:tc>
+        <w:tc>
+          <w:tcPr>
+            <w:tcW w:w="1187" w:type="pct"/>
+            <w:tcBorders>
+              <w:top w:val="nil"/>
+              <w:left w:val="nil"/>
+              <w:bottom w:val="single" w:sz="4" w:space="0" w:color="auto"/>
+              <w:right w:val="single" w:sz="4" w:space="0" w:color="auto"/>
+            </w:tcBorders>
+            <w:shd w:val="clear" w:color="auto" w:fill="auto"/>
+            <w:noWrap/>
+            <w:vAlign w:val="center"/>
+            <w:hideMark/>
+          </w:tcPr>
+          <w:p>
+            <w:pPr>
+              <w:widowControl/>
+              <w:jc w:val="center"/>
+              <w:rPr>
+                <w:rFonts w:ascii="Arial" w:hAnsi="Arial" w:cs="Arial"/>
+                <w:kern w:val="0"/>
+                <w:sz w:val="20"/>
+                <w:szCs w:val="20"/>
+              </w:rPr>
+            </w:pPr>
+            <w:r>
+              <w:rPr>
+                <w:rFonts w:ascii="Arial" w:hAnsi="Arial" w:cs="Arial"/>
+                <w:kern w:val="0"/>
+                <w:sz w:val="20"/>
+                <w:szCs w:val="20"/>
+              </w:rPr>
+              <w:t>16-2-1801</w:t>
+            </w:r>
+          </w:p>
+        </w:tc>
+      </w:tr>
+      <w:tr>
+        <w:trPr>
+          <w:trHeight w:val="345"/>
+        </w:trPr>
+        <w:tc>
+          <w:tcPr>
+            <w:tcW w:w="732" w:type="pct"/>
+            <w:tcBorders>
+              <w:top w:val="nil"/>
+              <w:left w:val="single" w:sz="4" w:space="0" w:color="auto"/>
+              <w:bottom w:val="single" w:sz="4" w:space="0" w:color="auto"/>
+              <w:right w:val="single" w:sz="4" w:space="0" w:color="auto"/>
+            </w:tcBorders>
+            <w:shd w:val="clear" w:color="auto" w:fill="auto"/>
+            <w:noWrap/>
+            <w:vAlign w:val="center"/>
+            <w:hideMark/>
+          </w:tcPr>
+          <w:p>
+            <w:pPr>
+              <w:widowControl/>
+              <w:jc w:val="center"/>
+              <w:rPr>
+                <w:rFonts w:ascii="Arial" w:hAnsi="Arial" w:cs="Arial"/>
+                <w:kern w:val="0"/>
+                <w:sz w:val="20"/>
+                <w:szCs w:val="20"/>
+              </w:rPr>
+            </w:pPr>
+            <w:r>
+              <w:rPr>
+                <w:rFonts w:ascii="Arial" w:hAnsi="Arial" w:cs="Arial"/>
+                <w:kern w:val="0"/>
+                <w:sz w:val="20"/>
+                <w:szCs w:val="20"/>
+              </w:rPr>
+              <w:t>6</w:t>
+            </w:r>
+          </w:p>
+        </w:tc>
+        <w:tc>
+          <w:tcPr>
+            <w:tcW w:w="1263" w:type="pct"/>
+            <w:tcBorders>
+              <w:top w:val="nil"/>
+              <w:left w:val="nil"/>
+              <w:bottom w:val="single" w:sz="4" w:space="0" w:color="auto"/>
+              <w:right w:val="single" w:sz="4" w:space="0" w:color="auto"/>
+            </w:tcBorders>
+            <w:shd w:val="clear" w:color="auto" w:fill="auto"/>
+            <w:noWrap/>
+            <w:vAlign w:val="center"/>
+            <w:hideMark/>
+          </w:tcPr>
+          <w:p>
+            <w:pPr>
+              <w:widowControl/>
+              <w:jc w:val="center"/>
+              <w:rPr>
+                <w:rFonts w:ascii="宋体" w:hAnsi="宋体" w:cs="Arial"/>
+                <w:kern w:val="0"/>
+                <w:sz w:val="20"/>
+                <w:szCs w:val="20"/>
+              </w:rPr>
+            </w:pPr>
+            <w:r>
+              <w:rPr>
+                <w:rFonts w:ascii="宋体" w:hAnsi="宋体" w:cs="Arial" w:hint="eastAsia"/>
+                <w:kern w:val="0"/>
+                <w:sz w:val="20"/>
+                <w:szCs w:val="20"/>
+              </w:rPr>
+              <w:t>梁虹乔</w:t>
+            </w:r>
+          </w:p>
+        </w:tc>
+        <w:tc>
+          <w:tcPr>
+            <w:tcW w:w="1818" w:type="pct"/>
+            <w:tcBorders>
+              <w:top w:val="nil"/>
+              <w:left w:val="nil"/>
+              <w:bottom w:val="single" w:sz="4" w:space="0" w:color="auto"/>
+              <w:right w:val="single" w:sz="4" w:space="0" w:color="auto"/>
+            </w:tcBorders>
+            <w:shd w:val="clear" w:color="auto" w:fill="auto"/>
+            <w:noWrap/>
+            <w:vAlign w:val="center"/>
+            <w:hideMark/>
+          </w:tcPr>
+          <w:p>
+            <w:pPr>
+              <w:widowControl/>
+              <w:jc w:val="center"/>
+              <w:rPr>
+                <w:rFonts w:ascii="Arial" w:hAnsi="Arial" w:cs="Arial" w:hint="eastAsia"/>
+                <w:kern w:val="0"/>
+                <w:sz w:val="20"/>
+                <w:szCs w:val="20"/>
+              </w:rPr>
+            </w:pPr>
+            <w:r>
+              <w:rPr>
+                <w:rFonts w:ascii="Arial" w:hAnsi="Arial" w:cs="Arial"/>
+                <w:kern w:val="0"/>
+                <w:sz w:val="20"/>
+                <w:szCs w:val="20"/>
+              </w:rPr>
+              <w:t>17839267733</w:t>
+            </w:r>
+          </w:p>
+        </w:tc>
+        <w:tc>
+          <w:tcPr>
+            <w:tcW w:w="1187" w:type="pct"/>
+            <w:tcBorders>
+              <w:top w:val="nil"/>
+              <w:left w:val="nil"/>
+              <w:bottom w:val="single" w:sz="4" w:space="0" w:color="auto"/>
+              <w:right w:val="single" w:sz="4" w:space="0" w:color="auto"/>
+            </w:tcBorders>
+            <w:shd w:val="clear" w:color="auto" w:fill="auto"/>
+            <w:noWrap/>
+            <w:vAlign w:val="center"/>
+            <w:hideMark/>
+          </w:tcPr>
+          <w:p>
+            <w:pPr>
+              <w:widowControl/>
+              <w:jc w:val="center"/>
+              <w:rPr>
+                <w:rFonts w:ascii="Arial" w:hAnsi="Arial" w:cs="Arial"/>
+                <w:kern w:val="0"/>
+                <w:sz w:val="20"/>
+                <w:szCs w:val="20"/>
+              </w:rPr>
+            </w:pPr>
+            <w:r>
+              <w:rPr>
+                <w:rFonts w:ascii="Arial" w:hAnsi="Arial" w:cs="Arial"/>
+                <w:kern w:val="0"/>
+                <w:sz w:val="20"/>
+                <w:szCs w:val="20"/>
+              </w:rPr>
+              <w:t>9-2-1001</w:t>
+            </w:r>
+          </w:p>
+        </w:tc>
+      </w:tr>
+      <w:tr>
+        <w:trPr>
+          <w:trHeight w:val="345"/>
+        </w:trPr>
+        <w:tc>
+          <w:tcPr>
+            <w:tcW w:w="732" w:type="pct"/>
+            <w:tcBorders>
+              <w:top w:val="nil"/>
+              <w:left w:val="single" w:sz="4" w:space="0" w:color="auto"/>
+              <w:bottom w:val="single" w:sz="4" w:space="0" w:color="auto"/>
+              <w:right w:val="single" w:sz="4" w:space="0" w:color="auto"/>
+            </w:tcBorders>
+            <w:shd w:val="clear" w:color="auto" w:fill="auto"/>
+            <w:noWrap/>
+            <w:vAlign w:val="center"/>
+            <w:hideMark/>
+          </w:tcPr>
+          <w:p>
+            <w:pPr>
+              <w:widowControl/>
+              <w:jc w:val="center"/>
+              <w:rPr>
+                <w:rFonts w:ascii="Arial" w:hAnsi="Arial" w:cs="Arial"/>
+                <w:kern w:val="0"/>
+                <w:sz w:val="20"/>
+                <w:szCs w:val="20"/>
+              </w:rPr>
+            </w:pPr>
+            <w:r>
+              <w:rPr>
+                <w:rFonts w:ascii="Arial" w:hAnsi="Arial" w:cs="Arial"/>
+                <w:kern w:val="0"/>
+                <w:sz w:val="20"/>
+                <w:szCs w:val="20"/>
+              </w:rPr>
+              <w:t>7</w:t>
+            </w:r>
+          </w:p>
+        </w:tc>
+        <w:tc>
+          <w:tcPr>
+            <w:tcW w:w="1263" w:type="pct"/>
+            <w:tcBorders>
+              <w:top w:val="nil"/>
+              <w:left w:val="nil"/>
+              <w:bottom w:val="single" w:sz="4" w:space="0" w:color="auto"/>
+              <w:right w:val="single" w:sz="4" w:space="0" w:color="auto"/>
+            </w:tcBorders>
+            <w:shd w:val="clear" w:color="auto" w:fill="auto"/>
+            <w:noWrap/>
+            <w:vAlign w:val="center"/>
+            <w:hideMark/>
+          </w:tcPr>
+          <w:p>
+            <w:pPr>
+              <w:widowControl/>
+              <w:jc w:val="center"/>
+              <w:rPr>
+                <w:rFonts w:ascii="宋体" w:hAnsi="宋体" w:cs="Arial"/>
+                <w:kern w:val="0"/>
+                <w:sz w:val="20"/>
+                <w:szCs w:val="20"/>
+              </w:rPr>
+            </w:pPr>
+            <w:r>
+              <w:rPr>
+                <w:rFonts w:ascii="宋体" w:hAnsi="宋体" w:cs="Arial" w:hint="eastAsia"/>
+                <w:kern w:val="0"/>
+                <w:sz w:val="20"/>
+                <w:szCs w:val="20"/>
+              </w:rPr>
+              <w:t>关猛</w:t>
+            </w:r>
+          </w:p>
+        </w:tc>
+        <w:tc>
+          <w:tcPr>
+            <w:tcW w:w="1818" w:type="pct"/>
+            <w:tcBorders>
+              <w:top w:val="nil"/>
+              <w:left w:val="nil"/>
+              <w:bottom w:val="single" w:sz="4" w:space="0" w:color="auto"/>
+              <w:right w:val="single" w:sz="4" w:space="0" w:color="auto"/>
+            </w:tcBorders>
+            <w:shd w:val="clear" w:color="auto" w:fill="auto"/>
+            <w:noWrap/>
+            <w:vAlign w:val="center"/>
+            <w:hideMark/>
+          </w:tcPr>
+          <w:p>
+            <w:pPr>
+              <w:widowControl/>
+              <w:jc w:val="center"/>
+              <w:rPr>
+                <w:rFonts w:ascii="Arial" w:hAnsi="Arial" w:cs="Arial" w:hint="eastAsia"/>
+                <w:kern w:val="0"/>
+                <w:sz w:val="20"/>
+                <w:szCs w:val="20"/>
+              </w:rPr>
+            </w:pPr>
+            <w:r>
+              <w:rPr>
+                <w:rFonts w:ascii="Arial" w:hAnsi="Arial" w:cs="Arial"/>
+                <w:kern w:val="0"/>
+                <w:sz w:val="20"/>
+                <w:szCs w:val="20"/>
+              </w:rPr>
+              <w:t>18738983339</w:t>
+            </w:r>
+          </w:p>
+        </w:tc>
+        <w:tc>
+          <w:tcPr>
+            <w:tcW w:w="1187" w:type="pct"/>
+            <w:tcBorders>
+              <w:top w:val="nil"/>
+              <w:left w:val="nil"/>
+              <w:bottom w:val="single" w:sz="4" w:space="0" w:color="auto"/>
+              <w:right w:val="single" w:sz="4" w:space="0" w:color="auto"/>
+            </w:tcBorders>
+            <w:shd w:val="clear" w:color="auto" w:fill="auto"/>
+            <w:noWrap/>
+            <w:vAlign w:val="center"/>
+            <w:hideMark/>
+          </w:tcPr>
+          <w:p>
+            <w:pPr>
+              <w:widowControl/>
+              <w:jc w:val="center"/>
+              <w:rPr>
+                <w:rFonts w:ascii="Arial" w:hAnsi="Arial" w:cs="Arial"/>
+                <w:kern w:val="0"/>
+                <w:sz w:val="20"/>
+                <w:szCs w:val="20"/>
+              </w:rPr>
+            </w:pPr>
+            <w:r>
+              <w:rPr>
+                <w:rFonts w:ascii="Arial" w:hAnsi="Arial" w:cs="Arial"/>
+                <w:kern w:val="0"/>
+                <w:sz w:val="20"/>
+                <w:szCs w:val="20"/>
+              </w:rPr>
+              <w:t>5-2-1001</w:t>
+            </w:r>
+          </w:p>
+        </w:tc>
+      </w:tr>
+      <w:tr>
+        <w:trPr>
+          <w:trHeight w:val="345"/>
+        </w:trPr>
+        <w:tc>
+          <w:tcPr>
+            <w:tcW w:w="732" w:type="pct"/>
+            <w:tcBorders>
+              <w:top w:val="nil"/>
+              <w:left w:val="single" w:sz="4" w:space="0" w:color="auto"/>
+              <w:bottom w:val="single" w:sz="4" w:space="0" w:color="auto"/>
+              <w:right w:val="single" w:sz="4" w:space="0" w:color="auto"/>
+            </w:tcBorders>
+            <w:shd w:val="clear" w:color="auto" w:fill="auto"/>
+            <w:noWrap/>
+            <w:vAlign w:val="center"/>
+            <w:hideMark/>
+          </w:tcPr>
+          <w:p>
+            <w:pPr>
+              <w:widowControl/>
+              <w:jc w:val="center"/>
+              <w:rPr>
+                <w:rFonts w:ascii="Arial" w:hAnsi="Arial" w:cs="Arial"/>
+                <w:kern w:val="0"/>
+                <w:sz w:val="20"/>
+                <w:szCs w:val="20"/>
+              </w:rPr>
+            </w:pPr>
+            <w:r>
+              <w:rPr>
+                <w:rFonts w:ascii="Arial" w:hAnsi="Arial" w:cs="Arial"/>
+                <w:kern w:val="0"/>
+                <w:sz w:val="20"/>
+                <w:szCs w:val="20"/>
+              </w:rPr>
+              <w:t>8</w:t>
+            </w:r>
+          </w:p>
+        </w:tc>
+        <w:tc>
+          <w:tcPr>
+            <w:tcW w:w="1263" w:type="pct"/>
+            <w:tcBorders>
+              <w:top w:val="nil"/>
+              <w:left w:val="nil"/>
+              <w:bottom w:val="single" w:sz="4" w:space="0" w:color="auto"/>
+              <w:right w:val="single" w:sz="4" w:space="0" w:color="auto"/>
+            </w:tcBorders>
+            <w:shd w:val="clear" w:color="auto" w:fill="auto"/>
+            <w:noWrap/>
+            <w:vAlign w:val="center"/>
+            <w:hideMark/>
+          </w:tcPr>
+          <w:p>
+            <w:pPr>
+              <w:widowControl/>
+              <w:jc w:val="center"/>
+              <w:rPr>
+                <w:rFonts w:ascii="宋体" w:hAnsi="宋体" w:cs="Arial"/>
+                <w:kern w:val="0"/>
+                <w:sz w:val="20"/>
+                <w:szCs w:val="20"/>
+              </w:rPr>
+            </w:pPr>
+            <w:r>
+              <w:rPr>
+                <w:rFonts w:ascii="宋体" w:hAnsi="宋体" w:cs="Arial" w:hint="eastAsia"/>
+                <w:kern w:val="0"/>
+                <w:sz w:val="20"/>
+                <w:szCs w:val="20"/>
+              </w:rPr>
+              <w:t>李榜柱</w:t>
+            </w:r>
+          </w:p>
+        </w:tc>
+        <w:tc>
+          <w:tcPr>
+            <w:tcW w:w="1818" w:type="pct"/>
+            <w:tcBorders>
+              <w:top w:val="nil"/>
+              <w:left w:val="nil"/>
+              <w:bottom w:val="single" w:sz="4" w:space="0" w:color="auto"/>
+              <w:right w:val="single" w:sz="4" w:space="0" w:color="auto"/>
+            </w:tcBorders>
+            <w:shd w:val="clear" w:color="auto" w:fill="auto"/>
+            <w:noWrap/>
+            <w:vAlign w:val="center"/>
+            <w:hideMark/>
+          </w:tcPr>
+          <w:p>
+            <w:pPr>
+              <w:widowControl/>
+              <w:jc w:val="center"/>
+              <w:rPr>
+                <w:rFonts w:ascii="Arial" w:hAnsi="Arial" w:cs="Arial" w:hint="eastAsia"/>
+                <w:kern w:val="0"/>
+                <w:sz w:val="20"/>
+                <w:szCs w:val="20"/>
+              </w:rPr>
+            </w:pPr>
+            <w:r>
+              <w:rPr>
+                <w:rFonts w:ascii="Arial" w:hAnsi="Arial" w:cs="Arial"/>
+                <w:kern w:val="0"/>
+                <w:sz w:val="20"/>
+                <w:szCs w:val="20"/>
+              </w:rPr>
+              <w:t>13598753514</w:t>
+            </w:r>
+          </w:p>
+        </w:tc>
+        <w:tc>
+          <w:tcPr>
+            <w:tcW w:w="1187" w:type="pct"/>
+            <w:tcBorders>
+              <w:top w:val="nil"/>
+              <w:left w:val="nil"/>
+              <w:bottom w:val="single" w:sz="4" w:space="0" w:color="auto"/>
+              <w:right w:val="single" w:sz="4" w:space="0" w:color="auto"/>
+            </w:tcBorders>
+            <w:shd w:val="clear" w:color="auto" w:fill="auto"/>
+            <w:noWrap/>
+            <w:vAlign w:val="center"/>
+            <w:hideMark/>
+          </w:tcPr>
+          <w:p>
+            <w:pPr>
+              <w:widowControl/>
+              <w:jc w:val="center"/>
+              <w:rPr>
+                <w:rFonts w:ascii="Arial" w:hAnsi="Arial" w:cs="Arial"/>
+                <w:kern w:val="0"/>
+                <w:sz w:val="20"/>
+                <w:szCs w:val="20"/>
+              </w:rPr>
+            </w:pPr>
+            <w:r>
+              <w:rPr>
+                <w:rFonts w:ascii="Arial" w:hAnsi="Arial" w:cs="Arial"/>
+                <w:kern w:val="0"/>
+                <w:sz w:val="20"/>
+                <w:szCs w:val="20"/>
+              </w:rPr>
+              <w:t>5-1-401</w:t>
+            </w:r>
+            <w:bookmarkStart w:id="0" w:name="_GoBack"/>
+            <w:bookmarkEnd w:id="0"/>
+          </w:p>
+        </w:tc>
+      </w:tr>
+      <w:tr>
+        <w:trPr>
+          <w:trHeight w:val="345"/>
+        </w:trPr>
+        <w:tc>
+          <w:tcPr>
+            <w:tcW w:w="732" w:type="pct"/>
+            <w:tcBorders>
+              <w:top w:val="nil"/>
+              <w:left w:val="single" w:sz="4" w:space="0" w:color="auto"/>
+              <w:bottom w:val="single" w:sz="4" w:space="0" w:color="auto"/>
+              <w:right w:val="single" w:sz="4" w:space="0" w:color="auto"/>
+            </w:tcBorders>
+            <w:shd w:val="clear" w:color="auto" w:fill="auto"/>
+            <w:noWrap/>
+            <w:vAlign w:val="center"/>
+            <w:hideMark/>
+          </w:tcPr>
+          <w:p>
+            <w:pPr>
+              <w:widowControl/>
+              <w:jc w:val="center"/>
+              <w:rPr>
+                <w:rFonts w:ascii="Arial" w:hAnsi="Arial" w:cs="Arial"/>
+                <w:kern w:val="0"/>
+                <w:sz w:val="20"/>
+                <w:szCs w:val="20"/>
+              </w:rPr>
+            </w:pPr>
+            <w:r>
+              <w:rPr>
+                <w:rFonts w:ascii="Arial" w:hAnsi="Arial" w:cs="Arial"/>
+                <w:kern w:val="0"/>
+                <w:sz w:val="20"/>
+                <w:szCs w:val="20"/>
+              </w:rPr>
+              <w:lastRenderedPageBreak/>
+              <w:t>9</w:t>
+            </w:r>
+          </w:p>
+        </w:tc>
+        <w:tc>
+          <w:tcPr>
+            <w:tcW w:w="1263" w:type="pct"/>
+            <w:tcBorders>
+              <w:top w:val="nil"/>
+              <w:left w:val="nil"/>
+              <w:bottom w:val="single" w:sz="4" w:space="0" w:color="auto"/>
+              <w:right w:val="single" w:sz="4" w:space="0" w:color="auto"/>
+            </w:tcBorders>
+            <w:shd w:val="clear" w:color="auto" w:fill="auto"/>
+            <w:noWrap/>
+            <w:vAlign w:val="center"/>
+            <w:hideMark/>
+          </w:tcPr>
+          <w:p>
+            <w:pPr>
+              <w:widowControl/>
+              <w:jc w:val="center"/>
+              <w:rPr>
+                <w:rFonts w:ascii="宋体" w:hAnsi="宋体" w:cs="Arial"/>
+                <w:kern w:val="0"/>
+                <w:sz w:val="20"/>
+                <w:szCs w:val="20"/>
+              </w:rPr>
+            </w:pPr>
+            <w:r>
+              <w:rPr>
+                <w:rFonts w:ascii="宋体" w:hAnsi="宋体" w:cs="Arial" w:hint="eastAsia"/>
+                <w:kern w:val="0"/>
+                <w:sz w:val="20"/>
+                <w:szCs w:val="20"/>
+              </w:rPr>
+              <w:t>何亚伟</w:t>
+            </w:r>
+          </w:p>
+        </w:tc>
+        <w:tc>
+          <w:tcPr>
+            <w:tcW w:w="1818" w:type="pct"/>
+            <w:tcBorders>
+              <w:top w:val="nil"/>
+              <w:left w:val="nil"/>
+              <w:bottom w:val="single" w:sz="4" w:space="0" w:color="auto"/>
+              <w:right w:val="single" w:sz="4" w:space="0" w:color="auto"/>
+            </w:tcBorders>
+            <w:shd w:val="clear" w:color="auto" w:fill="auto"/>
+            <w:noWrap/>
+            <w:vAlign w:val="center"/>
+            <w:hideMark/>
+          </w:tcPr>
+          <w:p>
+            <w:pPr>
+              <w:widowControl/>
+              <w:jc w:val="center"/>
+              <w:rPr>
+                <w:rFonts w:ascii="Arial" w:hAnsi="Arial" w:cs="Arial" w:hint="eastAsia"/>
+                <w:kern w:val="0"/>
+                <w:sz w:val="20"/>
+                <w:szCs w:val="20"/>
+              </w:rPr>
+            </w:pPr>
+            <w:r>
+              <w:rPr>
+                <w:rFonts w:ascii="Arial" w:hAnsi="Arial" w:cs="Arial"/>
+                <w:kern w:val="0"/>
+                <w:sz w:val="20"/>
+                <w:szCs w:val="20"/>
+              </w:rPr>
+              <w:t>15038210185</w:t>
+            </w:r>
+          </w:p>
+        </w:tc>
+        <w:tc>
+          <w:tcPr>
+            <w:tcW w:w="1187" w:type="pct"/>
+            <w:tcBorders>
+              <w:top w:val="nil"/>
+              <w:left w:val="nil"/>
+              <w:bottom w:val="single" w:sz="4" w:space="0" w:color="auto"/>
+              <w:right w:val="single" w:sz="4" w:space="0" w:color="auto"/>
+            </w:tcBorders>
+            <w:shd w:val="clear" w:color="auto" w:fill="auto"/>
+            <w:noWrap/>
+            <w:vAlign w:val="center"/>
+            <w:hideMark/>
+          </w:tcPr>
+          <w:p>
+            <w:pPr>
+              <w:widowControl/>
+              <w:jc w:val="center"/>
+              <w:rPr>
+                <w:rFonts w:ascii="Arial" w:hAnsi="Arial" w:cs="Arial"/>
+                <w:kern w:val="0"/>
+                <w:sz w:val="20"/>
+                <w:szCs w:val="20"/>
+              </w:rPr>
+            </w:pPr>
+            <w:r>
+              <w:rPr>
+                <w:rFonts w:ascii="Arial" w:hAnsi="Arial" w:cs="Arial"/>
+                <w:kern w:val="0"/>
+                <w:sz w:val="20"/>
+                <w:szCs w:val="20"/>
+              </w:rPr>
+              <w:t>10-2-302</w:t>
+            </w:r>
+          </w:p>
+        </w:tc>
+      </w:tr>
+    </w:tbl>
     <w:p>
       <w:pPr>
         <w:widowControl/>
@@ -4829,7 +6928,7 @@
                 <w:bCs/>
                 <w:noProof/>
               </w:rPr>
-              <w:t>1</w:t>
+              <w:t>2</w:t>
             </w:r>
             <w:r>
               <w:rPr>
